--- a/CastReporting.Reporting/PortfolioTemplatesFiles/2- Porftolio-Word-components-library.docx
+++ b/CastReporting.Reporting/PortfolioTemplatesFiles/2- Porftolio-Word-components-library.docx
@@ -915,18 +915,7 @@
           <w:iCs/>
           <w:lang w:val="en-GB"/>
         </w:rPr>
-        <w:t>If no c</w:t>
-      </w:r>
-      <w:bookmarkStart w:id="1" w:name="_GoBack"/>
-      <w:bookmarkEnd w:id="1"/>
-      <w:r>
-        <w:rPr>
-          <w:rFonts w:asciiTheme="minorHAnsi" w:hAnsiTheme="minorHAnsi"/>
-          <w:i/>
-          <w:iCs/>
-          <w:lang w:val="en-GB"/>
-        </w:rPr>
-        <w:t>ategory selected, « all » value is displayed</w:t>
+        <w:t>If no category selected, « all » value is displayed</w:t>
       </w:r>
       <w:r>
         <w:rPr>
@@ -2083,79 +2072,164 @@
           <w:u w:val="single"/>
           <w:lang w:val="en-GB"/>
         </w:rPr>
-        <w:t>Total Quality Score by Critical Violations/LoC</w:t>
+        <w:t>TQI</w:t>
+      </w:r>
+      <w:r>
+        <w:rPr>
+          <w:b/>
+          <w:szCs w:val="28"/>
+          <w:u w:val="single"/>
+          <w:lang w:val="en-GB"/>
+        </w:rPr>
+        <w:t xml:space="preserve"> by Critical Violations/LoC</w:t>
+      </w:r>
+      <w:r>
+        <w:rPr>
+          <w:b/>
+          <w:szCs w:val="28"/>
+          <w:u w:val="single"/>
+          <w:lang w:val="en-GB"/>
+        </w:rPr>
+        <w:t xml:space="preserve"> by AFP</w:t>
       </w:r>
     </w:p>
     <w:p>
       <w:pPr>
         <w:pStyle w:val="BodyContent"/>
         <w:ind w:left="644"/>
+        <w:rPr>
+          <w:rFonts w:ascii="Corbel" w:eastAsia="Corbel" w:hAnsi="Corbel" w:cs="Corbel"/>
+          <w:b/>
+          <w:color w:val="FF0000"/>
+        </w:rPr>
+      </w:pPr>
+      <w:r>
+        <w:rPr>
+          <w:rFonts w:ascii="Corbel" w:eastAsia="Corbel" w:hAnsi="Corbel" w:cs="Corbel"/>
+          <w:b/>
+        </w:rPr>
+        <w:br/>
+      </w:r>
+      <w:r>
+        <w:rPr>
+          <w:rFonts w:ascii="Corbel" w:eastAsia="Corbel" w:hAnsi="Corbel" w:cs="Corbel"/>
+        </w:rPr>
+        <w:sym w:font="Wingdings" w:char="F0E0"/>
+      </w:r>
+      <w:r>
+        <w:rPr>
+          <w:rFonts w:ascii="Corbel" w:eastAsia="Corbel" w:hAnsi="Corbel" w:cs="Corbel"/>
+        </w:rPr>
+        <w:t xml:space="preserve"> Block Name = </w:t>
+      </w:r>
+      <w:r>
+        <w:rPr>
+          <w:rFonts w:ascii="Corbel" w:eastAsia="Corbel" w:hAnsi="Corbel" w:cs="Corbel"/>
+          <w:b/>
+        </w:rPr>
+        <w:t>PF_QS_BY_CVLOC</w:t>
+      </w:r>
+      <w:r>
+        <w:rPr>
+          <w:rFonts w:ascii="Corbel" w:eastAsia="Corbel" w:hAnsi="Corbel" w:cs="Corbel"/>
+          <w:b/>
+        </w:rPr>
+        <w:t xml:space="preserve"> </w:t>
+      </w:r>
+      <w:r>
+        <w:rPr>
+          <w:rFonts w:ascii="Corbel" w:eastAsia="Corbel" w:hAnsi="Corbel" w:cs="Corbel"/>
+          <w:b/>
+        </w:rPr>
+        <w:br/>
+      </w:r>
+      <w:r>
+        <w:rPr>
+          <w:rFonts w:ascii="Corbel" w:eastAsia="Corbel" w:hAnsi="Corbel" w:cs="Corbel"/>
+          <w:b/>
+          <w:color w:val="FF0000"/>
+        </w:rPr>
+        <w:t>(</w:t>
+      </w:r>
+      <w:r>
+        <w:rPr>
+          <w:rFonts w:ascii="Corbel" w:eastAsia="Corbel" w:hAnsi="Corbel" w:cs="Corbel"/>
+          <w:b/>
+          <w:color w:val="FF0000"/>
+        </w:rPr>
+        <w:t xml:space="preserve">Only working with </w:t>
+      </w:r>
+      <w:proofErr w:type="spellStart"/>
+      <w:r>
+        <w:rPr>
+          <w:rFonts w:ascii="Corbel" w:eastAsia="Corbel" w:hAnsi="Corbel" w:cs="Corbel"/>
+          <w:b/>
+          <w:color w:val="FF0000"/>
+        </w:rPr>
+        <w:t>Powerpoint</w:t>
+      </w:r>
+      <w:proofErr w:type="spellEnd"/>
+      <w:r>
+        <w:rPr>
+          <w:rFonts w:ascii="Corbel" w:eastAsia="Corbel" w:hAnsi="Corbel" w:cs="Corbel"/>
+          <w:b/>
+          <w:color w:val="FF0000"/>
+        </w:rPr>
+        <w:t xml:space="preserve"> 2013, after report generated, need to edit data in </w:t>
+      </w:r>
+      <w:proofErr w:type="spellStart"/>
+      <w:r>
+        <w:rPr>
+          <w:rFonts w:ascii="Corbel" w:eastAsia="Corbel" w:hAnsi="Corbel" w:cs="Corbel"/>
+          <w:b/>
+          <w:color w:val="FF0000"/>
+        </w:rPr>
+        <w:t>exel</w:t>
+      </w:r>
+      <w:proofErr w:type="spellEnd"/>
+      <w:r>
+        <w:rPr>
+          <w:rFonts w:ascii="Corbel" w:eastAsia="Corbel" w:hAnsi="Corbel" w:cs="Corbel"/>
+          <w:b/>
+          <w:color w:val="FF0000"/>
+        </w:rPr>
+        <w:t xml:space="preserve"> to get label of applications updated into the graph</w:t>
+      </w:r>
+      <w:r>
+        <w:rPr>
+          <w:rFonts w:ascii="Corbel" w:eastAsia="Corbel" w:hAnsi="Corbel" w:cs="Corbel"/>
+          <w:b/>
+          <w:color w:val="FF0000"/>
+        </w:rPr>
+        <w:t>)</w:t>
+      </w:r>
+      <w:r>
+        <w:rPr>
+          <w:rFonts w:ascii="Corbel" w:eastAsia="Corbel" w:hAnsi="Corbel" w:cs="Corbel"/>
+          <w:b/>
+        </w:rPr>
+        <w:br/>
+      </w:r>
+      <w:r>
+        <w:rPr>
+          <w:rFonts w:ascii="Corbel" w:eastAsia="Corbel" w:hAnsi="Corbel" w:cs="Corbel"/>
+        </w:rPr>
+        <w:sym w:font="Wingdings" w:char="F0E0"/>
+      </w:r>
+      <w:r>
+        <w:rPr>
+          <w:rFonts w:ascii="Corbel" w:eastAsia="Corbel" w:hAnsi="Corbel" w:cs="Corbel"/>
+        </w:rPr>
+        <w:t xml:space="preserve"> Options: </w:t>
+      </w:r>
+      <w:r>
         <w:rPr>
           <w:rFonts w:ascii="Corbel" w:eastAsia="Corbel" w:hAnsi="Corbel" w:cs="Corbel"/>
           <w:bCs/>
           <w:i/>
           <w:lang w:val="en-GB"/>
         </w:rPr>
-      </w:pPr>
-      <w:r>
-        <w:rPr>
-          <w:rFonts w:ascii="Corbel" w:eastAsia="Corbel" w:hAnsi="Corbel" w:cs="Corbel"/>
-          <w:b/>
-        </w:rPr>
-        <w:br/>
-      </w:r>
-      <w:r>
-        <w:rPr>
-          <w:rFonts w:ascii="Corbel" w:eastAsia="Corbel" w:hAnsi="Corbel" w:cs="Corbel"/>
-        </w:rPr>
-        <w:sym w:font="Wingdings" w:char="F0E0"/>
-      </w:r>
-      <w:r>
-        <w:rPr>
-          <w:rFonts w:ascii="Corbel" w:eastAsia="Corbel" w:hAnsi="Corbel" w:cs="Corbel"/>
-        </w:rPr>
-        <w:t xml:space="preserve"> Block Name = </w:t>
-      </w:r>
-      <w:r>
-        <w:rPr>
-          <w:rFonts w:ascii="Corbel" w:eastAsia="Corbel" w:hAnsi="Corbel" w:cs="Corbel"/>
-          <w:b/>
-        </w:rPr>
-        <w:t>PF_QS_BY_CVLOC</w:t>
-      </w:r>
-      <w:r>
-        <w:rPr>
-          <w:rFonts w:ascii="Corbel" w:eastAsia="Corbel" w:hAnsi="Corbel" w:cs="Corbel"/>
-          <w:b/>
-        </w:rPr>
-        <w:t xml:space="preserve"> </w:t>
-      </w:r>
-      <w:r>
-        <w:rPr>
-          <w:rFonts w:ascii="Corbel" w:eastAsia="Corbel" w:hAnsi="Corbel" w:cs="Corbel"/>
-          <w:b/>
-          <w:color w:val="FF0000"/>
-        </w:rPr>
-        <w:t>(only working with Word 2013)</w:t>
-      </w:r>
-      <w:r>
-        <w:rPr>
-          <w:rFonts w:ascii="Corbel" w:eastAsia="Corbel" w:hAnsi="Corbel" w:cs="Corbel"/>
-          <w:b/>
-        </w:rPr>
-        <w:br/>
-      </w:r>
-      <w:r>
-        <w:rPr>
-          <w:rFonts w:ascii="Corbel" w:eastAsia="Corbel" w:hAnsi="Corbel" w:cs="Corbel"/>
-        </w:rPr>
-        <w:sym w:font="Wingdings" w:char="F0E0"/>
-      </w:r>
-      <w:r>
-        <w:rPr>
-          <w:rFonts w:ascii="Corbel" w:eastAsia="Corbel" w:hAnsi="Corbel" w:cs="Corbel"/>
-        </w:rPr>
-        <w:t xml:space="preserve"> Options: </w:t>
+        <w:t>none</w:t>
       </w:r>
       <w:r>
         <w:rPr>
@@ -2164,15 +2238,6 @@
           <w:i/>
           <w:lang w:val="en-GB"/>
         </w:rPr>
-        <w:t>none</w:t>
-      </w:r>
-      <w:r>
-        <w:rPr>
-          <w:rFonts w:ascii="Corbel" w:eastAsia="Corbel" w:hAnsi="Corbel" w:cs="Corbel"/>
-          <w:bCs/>
-          <w:i/>
-          <w:lang w:val="en-GB"/>
-        </w:rPr>
         <w:br/>
       </w:r>
       <w:r>
@@ -2207,6 +2272,8 @@
         </w:rPr>
         <w:t xml:space="preserve">Bubble = application, Size of bubble = AFP </w:t>
       </w:r>
+      <w:bookmarkStart w:id="1" w:name="_GoBack"/>
+      <w:bookmarkEnd w:id="1"/>
     </w:p>
     <w:p>
       <w:pPr>
@@ -2281,7 +2348,6 @@
           <w:szCs w:val="32"/>
           <w:u w:val="single"/>
         </w:rPr>
-        <w:lastRenderedPageBreak/>
         <w:t>TABLE Format</w:t>
       </w:r>
     </w:p>
@@ -4200,6 +4266,7 @@
               <w:rPr>
                 <w:lang w:val="en-US"/>
               </w:rPr>
+              <w:lastRenderedPageBreak/>
               <w:t>Security</w:t>
             </w:r>
           </w:p>
@@ -4807,7 +4874,6 @@
               <w:rPr>
                 <w:lang w:val="en-US"/>
               </w:rPr>
-              <w:lastRenderedPageBreak/>
               <w:t>CouplingDistribution</w:t>
             </w:r>
             <w:proofErr w:type="spellEnd"/>
@@ -5105,7 +5171,7 @@
       <w:rPr>
         <w:noProof/>
       </w:rPr>
-      <w:t>3</w:t>
+      <w:t>6</w:t>
     </w:r>
     <w:r>
       <w:rPr>
@@ -12464,11 +12530,11 @@
         </c:dLbls>
         <c:gapWidth val="150"/>
         <c:overlap val="100"/>
-        <c:axId val="314241792"/>
-        <c:axId val="314243328"/>
+        <c:axId val="147175680"/>
+        <c:axId val="147185664"/>
       </c:barChart>
       <c:catAx>
-        <c:axId val="314241792"/>
+        <c:axId val="147175680"/>
         <c:scaling>
           <c:orientation val="minMax"/>
         </c:scaling>
@@ -12478,7 +12544,7 @@
         <c:majorTickMark val="out"/>
         <c:minorTickMark val="none"/>
         <c:tickLblPos val="low"/>
-        <c:crossAx val="314243328"/>
+        <c:crossAx val="147185664"/>
         <c:crosses val="autoZero"/>
         <c:auto val="0"/>
         <c:lblAlgn val="ctr"/>
@@ -12486,7 +12552,7 @@
         <c:noMultiLvlLbl val="1"/>
       </c:catAx>
       <c:valAx>
-        <c:axId val="314243328"/>
+        <c:axId val="147185664"/>
         <c:scaling>
           <c:orientation val="minMax"/>
         </c:scaling>
@@ -12497,7 +12563,7 @@
         <c:majorTickMark val="cross"/>
         <c:minorTickMark val="none"/>
         <c:tickLblPos val="nextTo"/>
-        <c:crossAx val="314241792"/>
+        <c:crossAx val="147175680"/>
         <c:crosses val="autoZero"/>
         <c:crossBetween val="between"/>
       </c:valAx>
@@ -12681,11 +12747,11 @@
         </c:dLbls>
         <c:gapWidth val="150"/>
         <c:overlap val="100"/>
-        <c:axId val="314542720"/>
-        <c:axId val="314544512"/>
+        <c:axId val="220078464"/>
+        <c:axId val="220080000"/>
       </c:barChart>
       <c:catAx>
-        <c:axId val="314542720"/>
+        <c:axId val="220078464"/>
         <c:scaling>
           <c:orientation val="minMax"/>
         </c:scaling>
@@ -12695,7 +12761,7 @@
         <c:majorTickMark val="out"/>
         <c:minorTickMark val="none"/>
         <c:tickLblPos val="low"/>
-        <c:crossAx val="314544512"/>
+        <c:crossAx val="220080000"/>
         <c:crosses val="autoZero"/>
         <c:auto val="0"/>
         <c:lblAlgn val="ctr"/>
@@ -12703,7 +12769,7 @@
         <c:noMultiLvlLbl val="1"/>
       </c:catAx>
       <c:valAx>
-        <c:axId val="314544512"/>
+        <c:axId val="220080000"/>
         <c:scaling>
           <c:orientation val="minMax"/>
         </c:scaling>
@@ -12714,7 +12780,7 @@
         <c:majorTickMark val="cross"/>
         <c:minorTickMark val="none"/>
         <c:tickLblPos val="nextTo"/>
-        <c:crossAx val="314542720"/>
+        <c:crossAx val="220078464"/>
         <c:crosses val="autoZero"/>
         <c:crossBetween val="between"/>
       </c:valAx>
@@ -13515,8 +13581,8 @@
         <c:bubbleScale val="100"/>
         <c:showNegBubbles val="0"/>
         <c:sizeRepresents val="w"/>
-        <c:axId val="315401344"/>
-        <c:axId val="315403264"/>
+        <c:axId val="220072960"/>
+        <c:axId val="220091520"/>
         <c:extLst>
           <c:ext xmlns:c15="http://schemas.microsoft.com/office/drawing/2012/chart" uri="{02D57815-91ED-43cb-92C2-25804820EDAC}">
             <c15:filteredBubbleSeries>
@@ -13706,7 +13772,7 @@
         </c:extLst>
       </c:bubbleChart>
       <c:valAx>
-        <c:axId val="315401344"/>
+        <c:axId val="220072960"/>
         <c:scaling>
           <c:orientation val="minMax"/>
           <c:max val="4"/>
@@ -13791,13 +13857,13 @@
             <a:endParaRPr lang="en-US"/>
           </a:p>
         </c:txPr>
-        <c:crossAx val="315403264"/>
+        <c:crossAx val="220091520"/>
         <c:crosses val="autoZero"/>
         <c:crossBetween val="midCat"/>
         <c:minorUnit val="0.25"/>
       </c:valAx>
       <c:valAx>
-        <c:axId val="315403264"/>
+        <c:axId val="220091520"/>
         <c:scaling>
           <c:orientation val="minMax"/>
           <c:min val="0"/>
@@ -13881,7 +13947,7 @@
             <a:endParaRPr lang="en-US"/>
           </a:p>
         </c:txPr>
-        <c:crossAx val="315401344"/>
+        <c:crossAx val="220072960"/>
         <c:crosses val="autoZero"/>
         <c:crossBetween val="midCat"/>
       </c:valAx>
@@ -14208,7 +14274,7 @@
 </file>
 
 <file path=customXml/itemProps1.xml><?xml version="1.0" encoding="utf-8"?>
-<ds:datastoreItem xmlns:ds="http://schemas.openxmlformats.org/officeDocument/2006/customXml" ds:itemID="{A101D8F0-7CD5-4CC4-9827-8114491A0D4E}">
+<ds:datastoreItem xmlns:ds="http://schemas.openxmlformats.org/officeDocument/2006/customXml" ds:itemID="{1934FDB9-D891-4181-BE13-5613F03588FA}">
   <ds:schemaRefs>
     <ds:schemaRef ds:uri="http://schemas.openxmlformats.org/officeDocument/2006/bibliography"/>
   </ds:schemaRefs>

--- a/CastReporting.Reporting/PortfolioTemplatesFiles/2- Porftolio-Word-components-library.docx
+++ b/CastReporting.Reporting/PortfolioTemplatesFiles/2- Porftolio-Word-components-library.docx
@@ -2272,8 +2272,6 @@
         </w:rPr>
         <w:t xml:space="preserve">Bubble = application, Size of bubble = AFP </w:t>
       </w:r>
-      <w:bookmarkStart w:id="1" w:name="_GoBack"/>
-      <w:bookmarkEnd w:id="1"/>
     </w:p>
     <w:p>
       <w:pPr>
@@ -2549,7 +2547,7 @@
           <mc:Choice Requires="wps">
             <w:drawing>
               <wp:inline distT="0" distB="0" distL="0" distR="0" wp14:anchorId="03EFCA96" wp14:editId="213B7DB0">
-                <wp:extent cx="5419725" cy="1647825"/>
+                <wp:extent cx="5419725" cy="1762125"/>
                 <wp:effectExtent l="0" t="0" r="0" b="9525"/>
                 <wp:docPr id="19" name="Text Box 30"/>
                 <wp:cNvGraphicFramePr>
@@ -2564,7 +2562,7 @@
                       <wps:spPr bwMode="auto">
                         <a:xfrm>
                           <a:off x="0" y="0"/>
-                          <a:ext cx="5419725" cy="1647825"/>
+                          <a:ext cx="5419725" cy="1762125"/>
                         </a:xfrm>
                         <a:prstGeom prst="rect">
                           <a:avLst/>
@@ -3348,7 +3346,7 @@
                 <v:stroke joinstyle="miter"/>
                 <v:path gradientshapeok="t" o:connecttype="rect"/>
               </v:shapetype>
-              <v:shape id="Text Box 30" o:spid="_x0000_s1026" type="#_x0000_t202" style="width:426.75pt;height:129.75pt;visibility:visible;mso-wrap-style:square;mso-left-percent:-10001;mso-top-percent:-10001;mso-position-horizontal:absolute;mso-position-horizontal-relative:char;mso-position-vertical:absolute;mso-position-vertical-relative:line;mso-left-percent:-10001;mso-top-percent:-10001;v-text-anchor:top" o:gfxdata="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" filled="f" stroked="f">
+              <v:shape id="Text Box 30" o:spid="_x0000_s1026" type="#_x0000_t202" style="width:426.75pt;height:138.75pt;visibility:visible;mso-wrap-style:square;mso-left-percent:-10001;mso-top-percent:-10001;mso-position-horizontal:absolute;mso-position-horizontal-relative:char;mso-position-vertical:absolute;mso-position-vertical-relative:line;mso-left-percent:-10001;mso-top-percent:-10001;v-text-anchor:top" o:gfxdata="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" filled="f" stroked="f">
                 <v:textbox>
                   <w:txbxContent>
                     <w:p>
@@ -4113,6 +4111,8 @@
         </w:rPr>
         <w:t xml:space="preserve">Mapping Name/ Id indicator </w:t>
       </w:r>
+      <w:bookmarkStart w:id="1" w:name="_GoBack"/>
+      <w:bookmarkEnd w:id="1"/>
     </w:p>
     <w:p>
       <w:pPr>
@@ -5171,7 +5171,7 @@
       <w:rPr>
         <w:noProof/>
       </w:rPr>
-      <w:t>6</w:t>
+      <w:t>7</w:t>
     </w:r>
     <w:r>
       <w:rPr>
@@ -6719,6 +6719,7 @@
   <w:style w:type="character" w:default="1" w:styleId="DefaultParagraphFont">
     <w:name w:val="Default Paragraph Font"/>
     <w:uiPriority w:val="1"/>
+    <w:semiHidden/>
     <w:unhideWhenUsed/>
   </w:style>
   <w:style w:type="table" w:default="1" w:styleId="TableNormal">
@@ -9687,6 +9688,7 @@
   <w:style w:type="character" w:default="1" w:styleId="DefaultParagraphFont">
     <w:name w:val="Default Paragraph Font"/>
     <w:uiPriority w:val="1"/>
+    <w:semiHidden/>
     <w:unhideWhenUsed/>
   </w:style>
   <w:style w:type="table" w:default="1" w:styleId="TableNormal">
@@ -12530,11 +12532,11 @@
         </c:dLbls>
         <c:gapWidth val="150"/>
         <c:overlap val="100"/>
-        <c:axId val="147175680"/>
-        <c:axId val="147185664"/>
+        <c:axId val="254636032"/>
+        <c:axId val="254637568"/>
       </c:barChart>
       <c:catAx>
-        <c:axId val="147175680"/>
+        <c:axId val="254636032"/>
         <c:scaling>
           <c:orientation val="minMax"/>
         </c:scaling>
@@ -12544,7 +12546,7 @@
         <c:majorTickMark val="out"/>
         <c:minorTickMark val="none"/>
         <c:tickLblPos val="low"/>
-        <c:crossAx val="147185664"/>
+        <c:crossAx val="254637568"/>
         <c:crosses val="autoZero"/>
         <c:auto val="0"/>
         <c:lblAlgn val="ctr"/>
@@ -12552,7 +12554,7 @@
         <c:noMultiLvlLbl val="1"/>
       </c:catAx>
       <c:valAx>
-        <c:axId val="147185664"/>
+        <c:axId val="254637568"/>
         <c:scaling>
           <c:orientation val="minMax"/>
         </c:scaling>
@@ -12563,7 +12565,7 @@
         <c:majorTickMark val="cross"/>
         <c:minorTickMark val="none"/>
         <c:tickLblPos val="nextTo"/>
-        <c:crossAx val="147175680"/>
+        <c:crossAx val="254636032"/>
         <c:crosses val="autoZero"/>
         <c:crossBetween val="between"/>
       </c:valAx>
@@ -12747,11 +12749,11 @@
         </c:dLbls>
         <c:gapWidth val="150"/>
         <c:overlap val="100"/>
-        <c:axId val="220078464"/>
-        <c:axId val="220080000"/>
+        <c:axId val="253626240"/>
+        <c:axId val="253627776"/>
       </c:barChart>
       <c:catAx>
-        <c:axId val="220078464"/>
+        <c:axId val="253626240"/>
         <c:scaling>
           <c:orientation val="minMax"/>
         </c:scaling>
@@ -12761,7 +12763,7 @@
         <c:majorTickMark val="out"/>
         <c:minorTickMark val="none"/>
         <c:tickLblPos val="low"/>
-        <c:crossAx val="220080000"/>
+        <c:crossAx val="253627776"/>
         <c:crosses val="autoZero"/>
         <c:auto val="0"/>
         <c:lblAlgn val="ctr"/>
@@ -12769,7 +12771,7 @@
         <c:noMultiLvlLbl val="1"/>
       </c:catAx>
       <c:valAx>
-        <c:axId val="220080000"/>
+        <c:axId val="253627776"/>
         <c:scaling>
           <c:orientation val="minMax"/>
         </c:scaling>
@@ -12780,7 +12782,7 @@
         <c:majorTickMark val="cross"/>
         <c:minorTickMark val="none"/>
         <c:tickLblPos val="nextTo"/>
-        <c:crossAx val="220078464"/>
+        <c:crossAx val="253626240"/>
         <c:crosses val="autoZero"/>
         <c:crossBetween val="between"/>
       </c:valAx>
@@ -13581,8 +13583,8 @@
         <c:bubbleScale val="100"/>
         <c:showNegBubbles val="0"/>
         <c:sizeRepresents val="w"/>
-        <c:axId val="220072960"/>
-        <c:axId val="220091520"/>
+        <c:axId val="257557248"/>
+        <c:axId val="257559168"/>
         <c:extLst>
           <c:ext xmlns:c15="http://schemas.microsoft.com/office/drawing/2012/chart" uri="{02D57815-91ED-43cb-92C2-25804820EDAC}">
             <c15:filteredBubbleSeries>
@@ -13772,7 +13774,7 @@
         </c:extLst>
       </c:bubbleChart>
       <c:valAx>
-        <c:axId val="220072960"/>
+        <c:axId val="257557248"/>
         <c:scaling>
           <c:orientation val="minMax"/>
           <c:max val="4"/>
@@ -13857,13 +13859,13 @@
             <a:endParaRPr lang="en-US"/>
           </a:p>
         </c:txPr>
-        <c:crossAx val="220091520"/>
+        <c:crossAx val="257559168"/>
         <c:crosses val="autoZero"/>
         <c:crossBetween val="midCat"/>
         <c:minorUnit val="0.25"/>
       </c:valAx>
       <c:valAx>
-        <c:axId val="220091520"/>
+        <c:axId val="257559168"/>
         <c:scaling>
           <c:orientation val="minMax"/>
           <c:min val="0"/>
@@ -13947,7 +13949,7 @@
             <a:endParaRPr lang="en-US"/>
           </a:p>
         </c:txPr>
-        <c:crossAx val="220072960"/>
+        <c:crossAx val="257557248"/>
         <c:crosses val="autoZero"/>
         <c:crossBetween val="midCat"/>
       </c:valAx>
@@ -14274,7 +14276,7 @@
 </file>
 
 <file path=customXml/itemProps1.xml><?xml version="1.0" encoding="utf-8"?>
-<ds:datastoreItem xmlns:ds="http://schemas.openxmlformats.org/officeDocument/2006/customXml" ds:itemID="{1934FDB9-D891-4181-BE13-5613F03588FA}">
+<ds:datastoreItem xmlns:ds="http://schemas.openxmlformats.org/officeDocument/2006/customXml" ds:itemID="{A76304BE-C64B-47A0-96F6-2A143AA38734}">
   <ds:schemaRefs>
     <ds:schemaRef ds:uri="http://schemas.openxmlformats.org/officeDocument/2006/bibliography"/>
   </ds:schemaRefs>

--- a/CastReporting.Reporting/PortfolioTemplatesFiles/2- Porftolio-Word-components-library.docx
+++ b/CastReporting.Reporting/PortfolioTemplatesFiles/2- Porftolio-Word-components-library.docx
@@ -2157,43 +2157,7 @@
           <w:b/>
           <w:color w:val="FF0000"/>
         </w:rPr>
-        <w:t xml:space="preserve">Only working with </w:t>
-      </w:r>
-      <w:proofErr w:type="spellStart"/>
-      <w:r>
-        <w:rPr>
-          <w:rFonts w:ascii="Corbel" w:eastAsia="Corbel" w:hAnsi="Corbel" w:cs="Corbel"/>
-          <w:b/>
-          <w:color w:val="FF0000"/>
-        </w:rPr>
-        <w:t>Powerpoint</w:t>
-      </w:r>
-      <w:proofErr w:type="spellEnd"/>
-      <w:r>
-        <w:rPr>
-          <w:rFonts w:ascii="Corbel" w:eastAsia="Corbel" w:hAnsi="Corbel" w:cs="Corbel"/>
-          <w:b/>
-          <w:color w:val="FF0000"/>
-        </w:rPr>
-        <w:t xml:space="preserve"> 2013, after report generated, need to edit data in </w:t>
-      </w:r>
-      <w:proofErr w:type="spellStart"/>
-      <w:r>
-        <w:rPr>
-          <w:rFonts w:ascii="Corbel" w:eastAsia="Corbel" w:hAnsi="Corbel" w:cs="Corbel"/>
-          <w:b/>
-          <w:color w:val="FF0000"/>
-        </w:rPr>
-        <w:t>exel</w:t>
-      </w:r>
-      <w:proofErr w:type="spellEnd"/>
-      <w:r>
-        <w:rPr>
-          <w:rFonts w:ascii="Corbel" w:eastAsia="Corbel" w:hAnsi="Corbel" w:cs="Corbel"/>
-          <w:b/>
-          <w:color w:val="FF0000"/>
-        </w:rPr>
-        <w:t xml:space="preserve"> to get label of applications updated into the graph</w:t>
+        <w:t>Only working with Powerpoint 2013, after report generated, need to edit data in exel to get label of applications updated into the graph</w:t>
       </w:r>
       <w:r>
         <w:rPr>
@@ -2509,23 +2473,7 @@
           <w:rFonts w:ascii="Corbel" w:eastAsia="Corbel" w:hAnsi="Corbel" w:cs="Corbel"/>
           <w:b/>
         </w:rPr>
-        <w:t xml:space="preserve"> (where N is an health factor id - </w:t>
-      </w:r>
-      <w:proofErr w:type="spellStart"/>
-      <w:r>
-        <w:rPr>
-          <w:rFonts w:ascii="Corbel" w:eastAsia="Corbel" w:hAnsi="Corbel" w:cs="Corbel"/>
-          <w:b/>
-        </w:rPr>
-        <w:t>eg</w:t>
-      </w:r>
-      <w:proofErr w:type="spellEnd"/>
-      <w:r>
-        <w:rPr>
-          <w:rFonts w:ascii="Corbel" w:eastAsia="Corbel" w:hAnsi="Corbel" w:cs="Corbel"/>
-          <w:b/>
-        </w:rPr>
-        <w:t>. 60017)</w:t>
+        <w:t xml:space="preserve"> (where N is an health factor id - eg. 60017)</w:t>
       </w:r>
     </w:p>
     <w:p>
@@ -2745,27 +2693,7 @@
                                           <w:sz w:val="20"/>
                                           <w:lang w:val="fr-FR"/>
                                         </w:rPr>
-                                        <w:t xml:space="preserve">Last </w:t>
-                                      </w:r>
-                                      <w:proofErr w:type="spellStart"/>
-                                      <w:r>
-                                        <w:rPr>
-                                          <w:b w:val="0"/>
-                                          <w:bCs w:val="0"/>
-                                          <w:sz w:val="20"/>
-                                          <w:lang w:val="fr-FR"/>
-                                        </w:rPr>
-                                        <w:t>Analysis</w:t>
-                                      </w:r>
-                                      <w:proofErr w:type="spellEnd"/>
-                                      <w:r>
-                                        <w:rPr>
-                                          <w:b w:val="0"/>
-                                          <w:bCs w:val="0"/>
-                                          <w:sz w:val="20"/>
-                                          <w:lang w:val="fr-FR"/>
-                                        </w:rPr>
-                                        <w:t xml:space="preserve"> Date</w:t>
+                                        <w:t>Last Analysis Date</w:t>
                                       </w:r>
                                     </w:p>
                                   </w:tc>
@@ -2862,21 +2790,7 @@
                                         <w:rPr>
                                           <w:sz w:val="20"/>
                                         </w:rPr>
-                                        <w:t xml:space="preserve">1 </w:t>
-                                      </w:r>
-                                      <w:proofErr w:type="spellStart"/>
-                                      <w:r>
-                                        <w:rPr>
-                                          <w:sz w:val="20"/>
-                                        </w:rPr>
-                                        <w:t>jan</w:t>
-                                      </w:r>
-                                      <w:proofErr w:type="spellEnd"/>
-                                      <w:r>
-                                        <w:rPr>
-                                          <w:sz w:val="20"/>
-                                        </w:rPr>
-                                        <w:t xml:space="preserve"> 2010</w:t>
+                                        <w:t>1 jan 2010</w:t>
                                       </w:r>
                                     </w:p>
                                   </w:tc>
@@ -2973,21 +2887,7 @@
                                         <w:rPr>
                                           <w:sz w:val="20"/>
                                         </w:rPr>
-                                        <w:t xml:space="preserve">1 </w:t>
-                                      </w:r>
-                                      <w:proofErr w:type="spellStart"/>
-                                      <w:r>
-                                        <w:rPr>
-                                          <w:sz w:val="20"/>
-                                        </w:rPr>
-                                        <w:t>jan</w:t>
-                                      </w:r>
-                                      <w:proofErr w:type="spellEnd"/>
-                                      <w:r>
-                                        <w:rPr>
-                                          <w:sz w:val="20"/>
-                                        </w:rPr>
-                                        <w:t xml:space="preserve"> 2010</w:t>
+                                        <w:t>1 jan 2010</w:t>
                                       </w:r>
                                     </w:p>
                                   </w:tc>
@@ -3084,21 +2984,7 @@
                                         <w:rPr>
                                           <w:sz w:val="20"/>
                                         </w:rPr>
-                                        <w:t xml:space="preserve">1 </w:t>
-                                      </w:r>
-                                      <w:proofErr w:type="spellStart"/>
-                                      <w:r>
-                                        <w:rPr>
-                                          <w:sz w:val="20"/>
-                                        </w:rPr>
-                                        <w:t>jan</w:t>
-                                      </w:r>
-                                      <w:proofErr w:type="spellEnd"/>
-                                      <w:r>
-                                        <w:rPr>
-                                          <w:sz w:val="20"/>
-                                        </w:rPr>
-                                        <w:t xml:space="preserve"> 2010</w:t>
+                                        <w:t>1 jan 2010</w:t>
                                       </w:r>
                                     </w:p>
                                   </w:tc>
@@ -3195,21 +3081,7 @@
                                         <w:rPr>
                                           <w:sz w:val="20"/>
                                         </w:rPr>
-                                        <w:t xml:space="preserve">1 </w:t>
-                                      </w:r>
-                                      <w:proofErr w:type="spellStart"/>
-                                      <w:r>
-                                        <w:rPr>
-                                          <w:sz w:val="20"/>
-                                        </w:rPr>
-                                        <w:t>jan</w:t>
-                                      </w:r>
-                                      <w:proofErr w:type="spellEnd"/>
-                                      <w:r>
-                                        <w:rPr>
-                                          <w:sz w:val="20"/>
-                                        </w:rPr>
-                                        <w:t xml:space="preserve"> 2010</w:t>
+                                        <w:t>1 jan 2010</w:t>
                                       </w:r>
                                     </w:p>
                                   </w:tc>
@@ -3306,21 +3178,7 @@
                                         <w:rPr>
                                           <w:sz w:val="20"/>
                                         </w:rPr>
-                                        <w:t xml:space="preserve">1 </w:t>
-                                      </w:r>
-                                      <w:proofErr w:type="spellStart"/>
-                                      <w:r>
-                                        <w:rPr>
-                                          <w:sz w:val="20"/>
-                                        </w:rPr>
-                                        <w:t>jan</w:t>
-                                      </w:r>
-                                      <w:proofErr w:type="spellEnd"/>
-                                      <w:r>
-                                        <w:rPr>
-                                          <w:sz w:val="20"/>
-                                        </w:rPr>
-                                        <w:t xml:space="preserve"> 2010</w:t>
+                                        <w:t>1 jan 2010</w:t>
                                       </w:r>
                                     </w:p>
                                   </w:tc>
@@ -3501,27 +3359,7 @@
                                     <w:sz w:val="20"/>
                                     <w:lang w:val="fr-FR"/>
                                   </w:rPr>
-                                  <w:t xml:space="preserve">Last </w:t>
-                                </w:r>
-                                <w:proofErr w:type="spellStart"/>
-                                <w:r>
-                                  <w:rPr>
-                                    <w:b w:val="0"/>
-                                    <w:bCs w:val="0"/>
-                                    <w:sz w:val="20"/>
-                                    <w:lang w:val="fr-FR"/>
-                                  </w:rPr>
-                                  <w:t>Analysis</w:t>
-                                </w:r>
-                                <w:proofErr w:type="spellEnd"/>
-                                <w:r>
-                                  <w:rPr>
-                                    <w:b w:val="0"/>
-                                    <w:bCs w:val="0"/>
-                                    <w:sz w:val="20"/>
-                                    <w:lang w:val="fr-FR"/>
-                                  </w:rPr>
-                                  <w:t xml:space="preserve"> Date</w:t>
+                                  <w:t>Last Analysis Date</w:t>
                                 </w:r>
                               </w:p>
                             </w:tc>
@@ -3618,21 +3456,7 @@
                                   <w:rPr>
                                     <w:sz w:val="20"/>
                                   </w:rPr>
-                                  <w:t xml:space="preserve">1 </w:t>
-                                </w:r>
-                                <w:proofErr w:type="spellStart"/>
-                                <w:r>
-                                  <w:rPr>
-                                    <w:sz w:val="20"/>
-                                  </w:rPr>
-                                  <w:t>jan</w:t>
-                                </w:r>
-                                <w:proofErr w:type="spellEnd"/>
-                                <w:r>
-                                  <w:rPr>
-                                    <w:sz w:val="20"/>
-                                  </w:rPr>
-                                  <w:t xml:space="preserve"> 2010</w:t>
+                                  <w:t>1 jan 2010</w:t>
                                 </w:r>
                               </w:p>
                             </w:tc>
@@ -3729,21 +3553,7 @@
                                   <w:rPr>
                                     <w:sz w:val="20"/>
                                   </w:rPr>
-                                  <w:t xml:space="preserve">1 </w:t>
-                                </w:r>
-                                <w:proofErr w:type="spellStart"/>
-                                <w:r>
-                                  <w:rPr>
-                                    <w:sz w:val="20"/>
-                                  </w:rPr>
-                                  <w:t>jan</w:t>
-                                </w:r>
-                                <w:proofErr w:type="spellEnd"/>
-                                <w:r>
-                                  <w:rPr>
-                                    <w:sz w:val="20"/>
-                                  </w:rPr>
-                                  <w:t xml:space="preserve"> 2010</w:t>
+                                  <w:t>1 jan 2010</w:t>
                                 </w:r>
                               </w:p>
                             </w:tc>
@@ -3840,21 +3650,7 @@
                                   <w:rPr>
                                     <w:sz w:val="20"/>
                                   </w:rPr>
-                                  <w:t xml:space="preserve">1 </w:t>
-                                </w:r>
-                                <w:proofErr w:type="spellStart"/>
-                                <w:r>
-                                  <w:rPr>
-                                    <w:sz w:val="20"/>
-                                  </w:rPr>
-                                  <w:t>jan</w:t>
-                                </w:r>
-                                <w:proofErr w:type="spellEnd"/>
-                                <w:r>
-                                  <w:rPr>
-                                    <w:sz w:val="20"/>
-                                  </w:rPr>
-                                  <w:t xml:space="preserve"> 2010</w:t>
+                                  <w:t>1 jan 2010</w:t>
                                 </w:r>
                               </w:p>
                             </w:tc>
@@ -3951,21 +3747,7 @@
                                   <w:rPr>
                                     <w:sz w:val="20"/>
                                   </w:rPr>
-                                  <w:t xml:space="preserve">1 </w:t>
-                                </w:r>
-                                <w:proofErr w:type="spellStart"/>
-                                <w:r>
-                                  <w:rPr>
-                                    <w:sz w:val="20"/>
-                                  </w:rPr>
-                                  <w:t>jan</w:t>
-                                </w:r>
-                                <w:proofErr w:type="spellEnd"/>
-                                <w:r>
-                                  <w:rPr>
-                                    <w:sz w:val="20"/>
-                                  </w:rPr>
-                                  <w:t xml:space="preserve"> 2010</w:t>
+                                  <w:t>1 jan 2010</w:t>
                                 </w:r>
                               </w:p>
                             </w:tc>
@@ -4062,21 +3844,7 @@
                                   <w:rPr>
                                     <w:sz w:val="20"/>
                                   </w:rPr>
-                                  <w:t xml:space="preserve">1 </w:t>
-                                </w:r>
-                                <w:proofErr w:type="spellStart"/>
-                                <w:r>
-                                  <w:rPr>
-                                    <w:sz w:val="20"/>
-                                  </w:rPr>
-                                  <w:t>jan</w:t>
-                                </w:r>
-                                <w:proofErr w:type="spellEnd"/>
-                                <w:r>
-                                  <w:rPr>
-                                    <w:sz w:val="20"/>
-                                  </w:rPr>
-                                  <w:t xml:space="preserve"> 2010</w:t>
+                                  <w:t>1 jan 2010</w:t>
                                 </w:r>
                               </w:p>
                             </w:tc>
@@ -4096,23 +3864,1316 @@
     </w:p>
     <w:p>
       <w:pPr>
-        <w:pStyle w:val="Heading3"/>
+        <w:spacing w:after="0" w:line="240" w:lineRule="auto"/>
+        <w:rPr>
+          <w:rFonts w:ascii="Franklin Gothic Book" w:eastAsia="Perpetua" w:hAnsi="Franklin Gothic Book"/>
+          <w:b/>
+          <w:spacing w:val="20"/>
+          <w:sz w:val="26"/>
+          <w:szCs w:val="28"/>
+          <w:u w:val="single"/>
+          <w:lang w:val="en-US"/>
+        </w:rPr>
+      </w:pPr>
+      <w:r>
         <w:rPr>
           <w:b/>
           <w:szCs w:val="28"/>
           <w:u w:val="single"/>
         </w:rPr>
-      </w:pPr>
-      <w:r>
+        <w:br w:type="page"/>
+      </w:r>
+    </w:p>
+    <w:p>
+      <w:pPr>
+        <w:pStyle w:val="Heading3"/>
+        <w:numPr>
+          <w:ilvl w:val="0"/>
+          <w:numId w:val="0"/>
+        </w:numPr>
+        <w:ind w:left="504"/>
         <w:rPr>
           <w:b/>
           <w:szCs w:val="28"/>
           <w:u w:val="single"/>
         </w:rPr>
-        <w:t xml:space="preserve">Mapping Name/ Id indicator </w:t>
+      </w:pPr>
+    </w:p>
+    <w:p>
+      <w:pPr>
+        <w:pStyle w:val="Heading3"/>
+        <w:rPr>
+          <w:b/>
+          <w:szCs w:val="28"/>
+          <w:u w:val="single"/>
+        </w:rPr>
+      </w:pPr>
+      <w:r>
+        <w:rPr>
+          <w:b/>
+          <w:szCs w:val="28"/>
+          <w:u w:val="single"/>
+        </w:rPr>
+        <w:t>Identification of Ignored Applications or Snapshots</w:t>
+      </w:r>
+    </w:p>
+    <w:p>
+      <w:pPr>
+        <w:rPr>
+          <w:lang w:val="en-US"/>
+        </w:rPr>
+      </w:pPr>
+      <w:r>
+        <w:rPr>
+          <w:lang w:val="en-US"/>
+        </w:rPr>
+        <w:t>The following block provides potential applications or snapshots of application that didn’t work during calculation of other blocks. Investigation into the central for the application or snapshot listed must be done.</w:t>
       </w:r>
       <w:bookmarkStart w:id="1" w:name="_GoBack"/>
       <w:bookmarkEnd w:id="1"/>
+    </w:p>
+    <w:p>
+      <w:pPr>
+        <w:pStyle w:val="BodyContent"/>
+        <w:numPr>
+          <w:ilvl w:val="0"/>
+          <w:numId w:val="11"/>
+        </w:numPr>
+        <w:rPr>
+          <w:rFonts w:ascii="Corbel" w:eastAsia="Corbel" w:hAnsi="Corbel" w:cs="Corbel"/>
+          <w:b/>
+        </w:rPr>
+      </w:pPr>
+      <w:r>
+        <w:rPr>
+          <w:rFonts w:ascii="Corbel" w:eastAsia="Corbel" w:hAnsi="Corbel" w:cs="Corbel"/>
+          <w:b/>
+          <w:noProof/>
+        </w:rPr>
+        <mc:AlternateContent>
+          <mc:Choice Requires="wps">
+            <w:drawing>
+              <wp:inline distT="0" distB="0" distL="0" distR="0" wp14:anchorId="65AD3D4C" wp14:editId="42158B50">
+                <wp:extent cx="2743200" cy="1762125"/>
+                <wp:effectExtent l="0" t="0" r="0" b="9525"/>
+                <wp:docPr id="6" name="Text Box 30"/>
+                <wp:cNvGraphicFramePr>
+                  <a:graphicFrameLocks xmlns:a="http://schemas.openxmlformats.org/drawingml/2006/main"/>
+                </wp:cNvGraphicFramePr>
+                <a:graphic xmlns:a="http://schemas.openxmlformats.org/drawingml/2006/main">
+                  <a:graphicData uri="http://schemas.microsoft.com/office/word/2010/wordprocessingShape">
+                    <wps:wsp>
+                      <wps:cNvSpPr txBox="1">
+                        <a:spLocks noChangeArrowheads="1"/>
+                      </wps:cNvSpPr>
+                      <wps:spPr bwMode="auto">
+                        <a:xfrm>
+                          <a:off x="0" y="0"/>
+                          <a:ext cx="2743200" cy="1762125"/>
+                        </a:xfrm>
+                        <a:prstGeom prst="rect">
+                          <a:avLst/>
+                        </a:prstGeom>
+                        <a:noFill/>
+                        <a:ln>
+                          <a:noFill/>
+                        </a:ln>
+                        <a:extLst>
+                          <a:ext uri="{909E8E84-426E-40DD-AFC4-6F175D3DCCD1}">
+                            <a14:hiddenFill xmlns:a14="http://schemas.microsoft.com/office/drawing/2010/main">
+                              <a:solidFill>
+                                <a:srgbClr val="FFFFFF"/>
+                              </a:solidFill>
+                            </a14:hiddenFill>
+                          </a:ext>
+                          <a:ext uri="{91240B29-F687-4F45-9708-019B960494DF}">
+                            <a14:hiddenLine xmlns:a14="http://schemas.microsoft.com/office/drawing/2010/main" w="9525">
+                              <a:solidFill>
+                                <a:srgbClr val="000000"/>
+                              </a:solidFill>
+                              <a:miter lim="800000"/>
+                              <a:headEnd/>
+                              <a:tailEnd/>
+                            </a14:hiddenLine>
+                          </a:ext>
+                        </a:extLst>
+                      </wps:spPr>
+                      <wps:txbx>
+                        <w:txbxContent>
+                          <w:p>
+                            <w:pPr>
+                              <w:spacing w:after="60" w:line="240" w:lineRule="auto"/>
+                              <w:ind w:left="-90"/>
+                              <w:rPr>
+                                <w:b/>
+                                <w:smallCaps/>
+                                <w:color w:val="4F6228" w:themeColor="accent3" w:themeShade="80"/>
+                              </w:rPr>
+                            </w:pPr>
+                          </w:p>
+                          <w:sdt>
+                            <w:sdtPr>
+                              <w:rPr>
+                                <w:b w:val="0"/>
+                                <w:bCs w:val="0"/>
+                                <w:color w:val="auto"/>
+                                <w:sz w:val="20"/>
+                              </w:rPr>
+                              <w:alias w:val="TABLE;PF_IGNORED_APPLICATIONS"/>
+                              <w:tag w:val="TABLE;PF_IGNORED_APPLICATIONS"/>
+                              <w:id w:val="-2117894397"/>
+                            </w:sdtPr>
+                            <w:sdtEndPr>
+                              <w:rPr>
+                                <w:sz w:val="22"/>
+                              </w:rPr>
+                            </w:sdtEndPr>
+                            <w:sdtContent>
+                              <w:tbl>
+                                <w:tblPr>
+                                  <w:tblStyle w:val="MediumShading1-Accent3"/>
+                                  <w:tblW w:w="0" w:type="auto"/>
+                                  <w:tblLook w:val="04A0" w:firstRow="1" w:lastRow="0" w:firstColumn="1" w:lastColumn="0" w:noHBand="0" w:noVBand="1"/>
+                                </w:tblPr>
+                                <w:tblGrid>
+                                  <w:gridCol w:w="3652"/>
+                                </w:tblGrid>
+                                <w:tr>
+                                  <w:trPr>
+                                    <w:cnfStyle w:val="100000000000" w:firstRow="1" w:lastRow="0" w:firstColumn="0" w:lastColumn="0" w:oddVBand="0" w:evenVBand="0" w:oddHBand="0" w:evenHBand="0" w:firstRowFirstColumn="0" w:firstRowLastColumn="0" w:lastRowFirstColumn="0" w:lastRowLastColumn="0"/>
+                                    <w:trHeight w:val="361"/>
+                                  </w:trPr>
+                                  <w:tc>
+                                    <w:tcPr>
+                                      <w:cnfStyle w:val="001000000000" w:firstRow="0" w:lastRow="0" w:firstColumn="1" w:lastColumn="0" w:oddVBand="0" w:evenVBand="0" w:oddHBand="0" w:evenHBand="0" w:firstRowFirstColumn="0" w:firstRowLastColumn="0" w:lastRowFirstColumn="0" w:lastRowLastColumn="0"/>
+                                      <w:tcW w:w="3652" w:type="dxa"/>
+                                    </w:tcPr>
+                                    <w:p>
+                                      <w:pPr>
+                                        <w:rPr>
+                                          <w:sz w:val="20"/>
+                                          <w:lang w:val="en-US"/>
+                                        </w:rPr>
+                                      </w:pPr>
+                                      <w:r>
+                                        <w:rPr>
+                                          <w:sz w:val="20"/>
+                                          <w:lang w:val="fr-FR"/>
+                                        </w:rPr>
+                                        <w:t>Ignored Apps</w:t>
+                                      </w:r>
+                                    </w:p>
+                                  </w:tc>
+                                </w:tr>
+                                <w:tr>
+                                  <w:trPr>
+                                    <w:cnfStyle w:val="000000100000" w:firstRow="0" w:lastRow="0" w:firstColumn="0" w:lastColumn="0" w:oddVBand="0" w:evenVBand="0" w:oddHBand="1" w:evenHBand="0" w:firstRowFirstColumn="0" w:firstRowLastColumn="0" w:lastRowFirstColumn="0" w:lastRowLastColumn="0"/>
+                                    <w:trHeight w:val="313"/>
+                                  </w:trPr>
+                                  <w:tc>
+                                    <w:tcPr>
+                                      <w:cnfStyle w:val="001000000000" w:firstRow="0" w:lastRow="0" w:firstColumn="1" w:lastColumn="0" w:oddVBand="0" w:evenVBand="0" w:oddHBand="0" w:evenHBand="0" w:firstRowFirstColumn="0" w:firstRowLastColumn="0" w:lastRowFirstColumn="0" w:lastRowLastColumn="0"/>
+                                      <w:tcW w:w="3652" w:type="dxa"/>
+                                    </w:tcPr>
+                                    <w:p>
+                                      <w:pPr>
+                                        <w:spacing w:after="0"/>
+                                        <w:rPr>
+                                          <w:sz w:val="20"/>
+                                        </w:rPr>
+                                      </w:pPr>
+                                      <w:r>
+                                        <w:rPr>
+                                          <w:sz w:val="20"/>
+                                        </w:rPr>
+                                        <w:t xml:space="preserve">App </w:t>
+                                      </w:r>
+                                      <w:r>
+                                        <w:rPr>
+                                          <w:sz w:val="20"/>
+                                        </w:rPr>
+                                        <w:t>1</w:t>
+                                      </w:r>
+                                    </w:p>
+                                  </w:tc>
+                                </w:tr>
+                                <w:tr>
+                                  <w:trPr>
+                                    <w:cnfStyle w:val="000000010000" w:firstRow="0" w:lastRow="0" w:firstColumn="0" w:lastColumn="0" w:oddVBand="0" w:evenVBand="0" w:oddHBand="0" w:evenHBand="1" w:firstRowFirstColumn="0" w:firstRowLastColumn="0" w:lastRowFirstColumn="0" w:lastRowLastColumn="0"/>
+                                    <w:trHeight w:val="313"/>
+                                  </w:trPr>
+                                  <w:tc>
+                                    <w:tcPr>
+                                      <w:cnfStyle w:val="001000000000" w:firstRow="0" w:lastRow="0" w:firstColumn="1" w:lastColumn="0" w:oddVBand="0" w:evenVBand="0" w:oddHBand="0" w:evenHBand="0" w:firstRowFirstColumn="0" w:firstRowLastColumn="0" w:lastRowFirstColumn="0" w:lastRowLastColumn="0"/>
+                                      <w:tcW w:w="3652" w:type="dxa"/>
+                                    </w:tcPr>
+                                    <w:p>
+                                      <w:pPr>
+                                        <w:spacing w:after="0"/>
+                                        <w:rPr>
+                                          <w:sz w:val="20"/>
+                                        </w:rPr>
+                                      </w:pPr>
+                                      <w:r>
+                                        <w:rPr>
+                                          <w:sz w:val="20"/>
+                                        </w:rPr>
+                                        <w:t>App</w:t>
+                                      </w:r>
+                                      <w:r>
+                                        <w:rPr>
+                                          <w:sz w:val="20"/>
+                                        </w:rPr>
+                                        <w:t xml:space="preserve"> 2</w:t>
+                                      </w:r>
+                                    </w:p>
+                                  </w:tc>
+                                </w:tr>
+                                <w:tr>
+                                  <w:trPr>
+                                    <w:cnfStyle w:val="000000100000" w:firstRow="0" w:lastRow="0" w:firstColumn="0" w:lastColumn="0" w:oddVBand="0" w:evenVBand="0" w:oddHBand="1" w:evenHBand="0" w:firstRowFirstColumn="0" w:firstRowLastColumn="0" w:lastRowFirstColumn="0" w:lastRowLastColumn="0"/>
+                                    <w:trHeight w:val="313"/>
+                                  </w:trPr>
+                                  <w:tc>
+                                    <w:tcPr>
+                                      <w:cnfStyle w:val="001000000000" w:firstRow="0" w:lastRow="0" w:firstColumn="1" w:lastColumn="0" w:oddVBand="0" w:evenVBand="0" w:oddHBand="0" w:evenHBand="0" w:firstRowFirstColumn="0" w:firstRowLastColumn="0" w:lastRowFirstColumn="0" w:lastRowLastColumn="0"/>
+                                      <w:tcW w:w="3652" w:type="dxa"/>
+                                    </w:tcPr>
+                                    <w:p>
+                                      <w:pPr>
+                                        <w:spacing w:after="0"/>
+                                        <w:rPr>
+                                          <w:sz w:val="20"/>
+                                        </w:rPr>
+                                      </w:pPr>
+                                      <w:r>
+                                        <w:rPr>
+                                          <w:sz w:val="20"/>
+                                        </w:rPr>
+                                        <w:t>App</w:t>
+                                      </w:r>
+                                      <w:r>
+                                        <w:rPr>
+                                          <w:sz w:val="20"/>
+                                        </w:rPr>
+                                        <w:t xml:space="preserve"> 3</w:t>
+                                      </w:r>
+                                    </w:p>
+                                  </w:tc>
+                                </w:tr>
+                                <w:tr>
+                                  <w:trPr>
+                                    <w:cnfStyle w:val="000000010000" w:firstRow="0" w:lastRow="0" w:firstColumn="0" w:lastColumn="0" w:oddVBand="0" w:evenVBand="0" w:oddHBand="0" w:evenHBand="1" w:firstRowFirstColumn="0" w:firstRowLastColumn="0" w:lastRowFirstColumn="0" w:lastRowLastColumn="0"/>
+                                    <w:trHeight w:val="313"/>
+                                  </w:trPr>
+                                  <w:tc>
+                                    <w:tcPr>
+                                      <w:cnfStyle w:val="001000000000" w:firstRow="0" w:lastRow="0" w:firstColumn="1" w:lastColumn="0" w:oddVBand="0" w:evenVBand="0" w:oddHBand="0" w:evenHBand="0" w:firstRowFirstColumn="0" w:firstRowLastColumn="0" w:lastRowFirstColumn="0" w:lastRowLastColumn="0"/>
+                                      <w:tcW w:w="3652" w:type="dxa"/>
+                                    </w:tcPr>
+                                    <w:p>
+                                      <w:pPr>
+                                        <w:spacing w:after="0"/>
+                                        <w:rPr>
+                                          <w:sz w:val="20"/>
+                                        </w:rPr>
+                                      </w:pPr>
+                                      <w:r>
+                                        <w:rPr>
+                                          <w:sz w:val="20"/>
+                                        </w:rPr>
+                                        <w:t>App</w:t>
+                                      </w:r>
+                                      <w:r>
+                                        <w:rPr>
+                                          <w:sz w:val="20"/>
+                                        </w:rPr>
+                                        <w:t xml:space="preserve"> 4</w:t>
+                                      </w:r>
+                                    </w:p>
+                                  </w:tc>
+                                </w:tr>
+                                <w:tr>
+                                  <w:trPr>
+                                    <w:cnfStyle w:val="000000100000" w:firstRow="0" w:lastRow="0" w:firstColumn="0" w:lastColumn="0" w:oddVBand="0" w:evenVBand="0" w:oddHBand="1" w:evenHBand="0" w:firstRowFirstColumn="0" w:firstRowLastColumn="0" w:lastRowFirstColumn="0" w:lastRowLastColumn="0"/>
+                                    <w:trHeight w:val="313"/>
+                                  </w:trPr>
+                                  <w:tc>
+                                    <w:tcPr>
+                                      <w:cnfStyle w:val="001000000000" w:firstRow="0" w:lastRow="0" w:firstColumn="1" w:lastColumn="0" w:oddVBand="0" w:evenVBand="0" w:oddHBand="0" w:evenHBand="0" w:firstRowFirstColumn="0" w:firstRowLastColumn="0" w:lastRowFirstColumn="0" w:lastRowLastColumn="0"/>
+                                      <w:tcW w:w="3652" w:type="dxa"/>
+                                    </w:tcPr>
+                                    <w:p>
+                                      <w:pPr>
+                                        <w:spacing w:after="0"/>
+                                        <w:rPr>
+                                          <w:sz w:val="20"/>
+                                        </w:rPr>
+                                      </w:pPr>
+                                      <w:r>
+                                        <w:rPr>
+                                          <w:sz w:val="20"/>
+                                        </w:rPr>
+                                        <w:t>App</w:t>
+                                      </w:r>
+                                      <w:r>
+                                        <w:rPr>
+                                          <w:sz w:val="20"/>
+                                        </w:rPr>
+                                        <w:t xml:space="preserve"> 5</w:t>
+                                      </w:r>
+                                    </w:p>
+                                  </w:tc>
+                                </w:tr>
+                              </w:tbl>
+                              <w:p/>
+                            </w:sdtContent>
+                          </w:sdt>
+                        </w:txbxContent>
+                      </wps:txbx>
+                      <wps:bodyPr rot="0" vert="horz" wrap="square" lIns="91440" tIns="45720" rIns="91440" bIns="45720" anchor="t" anchorCtr="0" upright="1">
+                        <a:noAutofit/>
+                      </wps:bodyPr>
+                    </wps:wsp>
+                  </a:graphicData>
+                </a:graphic>
+              </wp:inline>
+            </w:drawing>
+          </mc:Choice>
+          <mc:Fallback>
+            <w:pict>
+              <v:shape id="_x0000_s1027" type="#_x0000_t202" style="width:3in;height:138.75pt;visibility:visible;mso-wrap-style:square;mso-left-percent:-10001;mso-top-percent:-10001;mso-position-horizontal:absolute;mso-position-horizontal-relative:char;mso-position-vertical:absolute;mso-position-vertical-relative:line;mso-left-percent:-10001;mso-top-percent:-10001;v-text-anchor:top" o:gfxdata="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" filled="f" stroked="f">
+                <v:textbox>
+                  <w:txbxContent>
+                    <w:p>
+                      <w:pPr>
+                        <w:spacing w:after="60" w:line="240" w:lineRule="auto"/>
+                        <w:ind w:left="-90"/>
+                        <w:rPr>
+                          <w:b/>
+                          <w:smallCaps/>
+                          <w:color w:val="4F6228" w:themeColor="accent3" w:themeShade="80"/>
+                        </w:rPr>
+                      </w:pPr>
+                    </w:p>
+                    <w:sdt>
+                      <w:sdtPr>
+                        <w:rPr>
+                          <w:b w:val="0"/>
+                          <w:bCs w:val="0"/>
+                          <w:color w:val="auto"/>
+                          <w:sz w:val="20"/>
+                        </w:rPr>
+                        <w:alias w:val="TABLE;PF_IGNORED_APPLICATIONS"/>
+                        <w:tag w:val="TABLE;PF_IGNORED_APPLICATIONS"/>
+                        <w:id w:val="-2117894397"/>
+                      </w:sdtPr>
+                      <w:sdtEndPr>
+                        <w:rPr>
+                          <w:sz w:val="22"/>
+                        </w:rPr>
+                      </w:sdtEndPr>
+                      <w:sdtContent>
+                        <w:tbl>
+                          <w:tblPr>
+                            <w:tblStyle w:val="MediumShading1-Accent3"/>
+                            <w:tblW w:w="0" w:type="auto"/>
+                            <w:tblLook w:val="04A0" w:firstRow="1" w:lastRow="0" w:firstColumn="1" w:lastColumn="0" w:noHBand="0" w:noVBand="1"/>
+                          </w:tblPr>
+                          <w:tblGrid>
+                            <w:gridCol w:w="3652"/>
+                          </w:tblGrid>
+                          <w:tr>
+                            <w:trPr>
+                              <w:cnfStyle w:val="100000000000" w:firstRow="1" w:lastRow="0" w:firstColumn="0" w:lastColumn="0" w:oddVBand="0" w:evenVBand="0" w:oddHBand="0" w:evenHBand="0" w:firstRowFirstColumn="0" w:firstRowLastColumn="0" w:lastRowFirstColumn="0" w:lastRowLastColumn="0"/>
+                              <w:trHeight w:val="361"/>
+                            </w:trPr>
+                            <w:tc>
+                              <w:tcPr>
+                                <w:cnfStyle w:val="001000000000" w:firstRow="0" w:lastRow="0" w:firstColumn="1" w:lastColumn="0" w:oddVBand="0" w:evenVBand="0" w:oddHBand="0" w:evenHBand="0" w:firstRowFirstColumn="0" w:firstRowLastColumn="0" w:lastRowFirstColumn="0" w:lastRowLastColumn="0"/>
+                                <w:tcW w:w="3652" w:type="dxa"/>
+                              </w:tcPr>
+                              <w:p>
+                                <w:pPr>
+                                  <w:rPr>
+                                    <w:sz w:val="20"/>
+                                    <w:lang w:val="en-US"/>
+                                  </w:rPr>
+                                </w:pPr>
+                                <w:r>
+                                  <w:rPr>
+                                    <w:sz w:val="20"/>
+                                    <w:lang w:val="fr-FR"/>
+                                  </w:rPr>
+                                  <w:t>Ignored Apps</w:t>
+                                </w:r>
+                              </w:p>
+                            </w:tc>
+                          </w:tr>
+                          <w:tr>
+                            <w:trPr>
+                              <w:cnfStyle w:val="000000100000" w:firstRow="0" w:lastRow="0" w:firstColumn="0" w:lastColumn="0" w:oddVBand="0" w:evenVBand="0" w:oddHBand="1" w:evenHBand="0" w:firstRowFirstColumn="0" w:firstRowLastColumn="0" w:lastRowFirstColumn="0" w:lastRowLastColumn="0"/>
+                              <w:trHeight w:val="313"/>
+                            </w:trPr>
+                            <w:tc>
+                              <w:tcPr>
+                                <w:cnfStyle w:val="001000000000" w:firstRow="0" w:lastRow="0" w:firstColumn="1" w:lastColumn="0" w:oddVBand="0" w:evenVBand="0" w:oddHBand="0" w:evenHBand="0" w:firstRowFirstColumn="0" w:firstRowLastColumn="0" w:lastRowFirstColumn="0" w:lastRowLastColumn="0"/>
+                                <w:tcW w:w="3652" w:type="dxa"/>
+                              </w:tcPr>
+                              <w:p>
+                                <w:pPr>
+                                  <w:spacing w:after="0"/>
+                                  <w:rPr>
+                                    <w:sz w:val="20"/>
+                                  </w:rPr>
+                                </w:pPr>
+                                <w:r>
+                                  <w:rPr>
+                                    <w:sz w:val="20"/>
+                                  </w:rPr>
+                                  <w:t xml:space="preserve">App </w:t>
+                                </w:r>
+                                <w:r>
+                                  <w:rPr>
+                                    <w:sz w:val="20"/>
+                                  </w:rPr>
+                                  <w:t>1</w:t>
+                                </w:r>
+                              </w:p>
+                            </w:tc>
+                          </w:tr>
+                          <w:tr>
+                            <w:trPr>
+                              <w:cnfStyle w:val="000000010000" w:firstRow="0" w:lastRow="0" w:firstColumn="0" w:lastColumn="0" w:oddVBand="0" w:evenVBand="0" w:oddHBand="0" w:evenHBand="1" w:firstRowFirstColumn="0" w:firstRowLastColumn="0" w:lastRowFirstColumn="0" w:lastRowLastColumn="0"/>
+                              <w:trHeight w:val="313"/>
+                            </w:trPr>
+                            <w:tc>
+                              <w:tcPr>
+                                <w:cnfStyle w:val="001000000000" w:firstRow="0" w:lastRow="0" w:firstColumn="1" w:lastColumn="0" w:oddVBand="0" w:evenVBand="0" w:oddHBand="0" w:evenHBand="0" w:firstRowFirstColumn="0" w:firstRowLastColumn="0" w:lastRowFirstColumn="0" w:lastRowLastColumn="0"/>
+                                <w:tcW w:w="3652" w:type="dxa"/>
+                              </w:tcPr>
+                              <w:p>
+                                <w:pPr>
+                                  <w:spacing w:after="0"/>
+                                  <w:rPr>
+                                    <w:sz w:val="20"/>
+                                  </w:rPr>
+                                </w:pPr>
+                                <w:r>
+                                  <w:rPr>
+                                    <w:sz w:val="20"/>
+                                  </w:rPr>
+                                  <w:t>App</w:t>
+                                </w:r>
+                                <w:r>
+                                  <w:rPr>
+                                    <w:sz w:val="20"/>
+                                  </w:rPr>
+                                  <w:t xml:space="preserve"> 2</w:t>
+                                </w:r>
+                              </w:p>
+                            </w:tc>
+                          </w:tr>
+                          <w:tr>
+                            <w:trPr>
+                              <w:cnfStyle w:val="000000100000" w:firstRow="0" w:lastRow="0" w:firstColumn="0" w:lastColumn="0" w:oddVBand="0" w:evenVBand="0" w:oddHBand="1" w:evenHBand="0" w:firstRowFirstColumn="0" w:firstRowLastColumn="0" w:lastRowFirstColumn="0" w:lastRowLastColumn="0"/>
+                              <w:trHeight w:val="313"/>
+                            </w:trPr>
+                            <w:tc>
+                              <w:tcPr>
+                                <w:cnfStyle w:val="001000000000" w:firstRow="0" w:lastRow="0" w:firstColumn="1" w:lastColumn="0" w:oddVBand="0" w:evenVBand="0" w:oddHBand="0" w:evenHBand="0" w:firstRowFirstColumn="0" w:firstRowLastColumn="0" w:lastRowFirstColumn="0" w:lastRowLastColumn="0"/>
+                                <w:tcW w:w="3652" w:type="dxa"/>
+                              </w:tcPr>
+                              <w:p>
+                                <w:pPr>
+                                  <w:spacing w:after="0"/>
+                                  <w:rPr>
+                                    <w:sz w:val="20"/>
+                                  </w:rPr>
+                                </w:pPr>
+                                <w:r>
+                                  <w:rPr>
+                                    <w:sz w:val="20"/>
+                                  </w:rPr>
+                                  <w:t>App</w:t>
+                                </w:r>
+                                <w:r>
+                                  <w:rPr>
+                                    <w:sz w:val="20"/>
+                                  </w:rPr>
+                                  <w:t xml:space="preserve"> 3</w:t>
+                                </w:r>
+                              </w:p>
+                            </w:tc>
+                          </w:tr>
+                          <w:tr>
+                            <w:trPr>
+                              <w:cnfStyle w:val="000000010000" w:firstRow="0" w:lastRow="0" w:firstColumn="0" w:lastColumn="0" w:oddVBand="0" w:evenVBand="0" w:oddHBand="0" w:evenHBand="1" w:firstRowFirstColumn="0" w:firstRowLastColumn="0" w:lastRowFirstColumn="0" w:lastRowLastColumn="0"/>
+                              <w:trHeight w:val="313"/>
+                            </w:trPr>
+                            <w:tc>
+                              <w:tcPr>
+                                <w:cnfStyle w:val="001000000000" w:firstRow="0" w:lastRow="0" w:firstColumn="1" w:lastColumn="0" w:oddVBand="0" w:evenVBand="0" w:oddHBand="0" w:evenHBand="0" w:firstRowFirstColumn="0" w:firstRowLastColumn="0" w:lastRowFirstColumn="0" w:lastRowLastColumn="0"/>
+                                <w:tcW w:w="3652" w:type="dxa"/>
+                              </w:tcPr>
+                              <w:p>
+                                <w:pPr>
+                                  <w:spacing w:after="0"/>
+                                  <w:rPr>
+                                    <w:sz w:val="20"/>
+                                  </w:rPr>
+                                </w:pPr>
+                                <w:r>
+                                  <w:rPr>
+                                    <w:sz w:val="20"/>
+                                  </w:rPr>
+                                  <w:t>App</w:t>
+                                </w:r>
+                                <w:r>
+                                  <w:rPr>
+                                    <w:sz w:val="20"/>
+                                  </w:rPr>
+                                  <w:t xml:space="preserve"> 4</w:t>
+                                </w:r>
+                              </w:p>
+                            </w:tc>
+                          </w:tr>
+                          <w:tr>
+                            <w:trPr>
+                              <w:cnfStyle w:val="000000100000" w:firstRow="0" w:lastRow="0" w:firstColumn="0" w:lastColumn="0" w:oddVBand="0" w:evenVBand="0" w:oddHBand="1" w:evenHBand="0" w:firstRowFirstColumn="0" w:firstRowLastColumn="0" w:lastRowFirstColumn="0" w:lastRowLastColumn="0"/>
+                              <w:trHeight w:val="313"/>
+                            </w:trPr>
+                            <w:tc>
+                              <w:tcPr>
+                                <w:cnfStyle w:val="001000000000" w:firstRow="0" w:lastRow="0" w:firstColumn="1" w:lastColumn="0" w:oddVBand="0" w:evenVBand="0" w:oddHBand="0" w:evenHBand="0" w:firstRowFirstColumn="0" w:firstRowLastColumn="0" w:lastRowFirstColumn="0" w:lastRowLastColumn="0"/>
+                                <w:tcW w:w="3652" w:type="dxa"/>
+                              </w:tcPr>
+                              <w:p>
+                                <w:pPr>
+                                  <w:spacing w:after="0"/>
+                                  <w:rPr>
+                                    <w:sz w:val="20"/>
+                                  </w:rPr>
+                                </w:pPr>
+                                <w:r>
+                                  <w:rPr>
+                                    <w:sz w:val="20"/>
+                                  </w:rPr>
+                                  <w:t>App</w:t>
+                                </w:r>
+                                <w:r>
+                                  <w:rPr>
+                                    <w:sz w:val="20"/>
+                                  </w:rPr>
+                                  <w:t xml:space="preserve"> 5</w:t>
+                                </w:r>
+                              </w:p>
+                            </w:tc>
+                          </w:tr>
+                        </w:tbl>
+                        <w:p/>
+                      </w:sdtContent>
+                    </w:sdt>
+                  </w:txbxContent>
+                </v:textbox>
+                <w10:anchorlock/>
+              </v:shape>
+            </w:pict>
+          </mc:Fallback>
+        </mc:AlternateContent>
+      </w:r>
+      <w:r>
+        <w:rPr>
+          <w:rFonts w:ascii="Corbel" w:eastAsia="Corbel" w:hAnsi="Corbel" w:cs="Corbel"/>
+          <w:b/>
+          <w:noProof/>
+        </w:rPr>
+        <mc:AlternateContent>
+          <mc:Choice Requires="wps">
+            <w:drawing>
+              <wp:inline distT="0" distB="0" distL="0" distR="0" wp14:anchorId="175710F0" wp14:editId="023185AF">
+                <wp:extent cx="2886075" cy="1762125"/>
+                <wp:effectExtent l="0" t="0" r="0" b="9525"/>
+                <wp:docPr id="5" name="Text Box 30"/>
+                <wp:cNvGraphicFramePr>
+                  <a:graphicFrameLocks xmlns:a="http://schemas.openxmlformats.org/drawingml/2006/main"/>
+                </wp:cNvGraphicFramePr>
+                <a:graphic xmlns:a="http://schemas.openxmlformats.org/drawingml/2006/main">
+                  <a:graphicData uri="http://schemas.microsoft.com/office/word/2010/wordprocessingShape">
+                    <wps:wsp>
+                      <wps:cNvSpPr txBox="1">
+                        <a:spLocks noChangeArrowheads="1"/>
+                      </wps:cNvSpPr>
+                      <wps:spPr bwMode="auto">
+                        <a:xfrm>
+                          <a:off x="0" y="0"/>
+                          <a:ext cx="2886075" cy="1762125"/>
+                        </a:xfrm>
+                        <a:prstGeom prst="rect">
+                          <a:avLst/>
+                        </a:prstGeom>
+                        <a:noFill/>
+                        <a:ln>
+                          <a:noFill/>
+                        </a:ln>
+                        <a:extLst>
+                          <a:ext uri="{909E8E84-426E-40DD-AFC4-6F175D3DCCD1}">
+                            <a14:hiddenFill xmlns:a14="http://schemas.microsoft.com/office/drawing/2010/main">
+                              <a:solidFill>
+                                <a:srgbClr val="FFFFFF"/>
+                              </a:solidFill>
+                            </a14:hiddenFill>
+                          </a:ext>
+                          <a:ext uri="{91240B29-F687-4F45-9708-019B960494DF}">
+                            <a14:hiddenLine xmlns:a14="http://schemas.microsoft.com/office/drawing/2010/main" w="9525">
+                              <a:solidFill>
+                                <a:srgbClr val="000000"/>
+                              </a:solidFill>
+                              <a:miter lim="800000"/>
+                              <a:headEnd/>
+                              <a:tailEnd/>
+                            </a14:hiddenLine>
+                          </a:ext>
+                        </a:extLst>
+                      </wps:spPr>
+                      <wps:txbx>
+                        <w:txbxContent>
+                          <w:p>
+                            <w:pPr>
+                              <w:spacing w:after="60" w:line="240" w:lineRule="auto"/>
+                              <w:ind w:left="-90"/>
+                              <w:rPr>
+                                <w:b/>
+                                <w:smallCaps/>
+                                <w:color w:val="4F6228" w:themeColor="accent3" w:themeShade="80"/>
+                              </w:rPr>
+                            </w:pPr>
+                          </w:p>
+                          <w:sdt>
+                            <w:sdtPr>
+                              <w:rPr>
+                                <w:b w:val="0"/>
+                                <w:bCs w:val="0"/>
+                                <w:color w:val="auto"/>
+                                <w:sz w:val="20"/>
+                              </w:rPr>
+                              <w:alias w:val="TABLE;PF_IGNORED_SNAPSHOTS"/>
+                              <w:tag w:val="TABLE;PF_IGNORED_SNAPSHOTS"/>
+                              <w:id w:val="350382519"/>
+                            </w:sdtPr>
+                            <w:sdtEndPr>
+                              <w:rPr>
+                                <w:sz w:val="22"/>
+                              </w:rPr>
+                            </w:sdtEndPr>
+                            <w:sdtContent>
+                              <w:tbl>
+                                <w:tblPr>
+                                  <w:tblStyle w:val="MediumShading1-Accent3"/>
+                                  <w:tblW w:w="0" w:type="auto"/>
+                                  <w:tblLook w:val="04A0" w:firstRow="1" w:lastRow="0" w:firstColumn="1" w:lastColumn="0" w:noHBand="0" w:noVBand="1"/>
+                                </w:tblPr>
+                                <w:tblGrid>
+                                  <w:gridCol w:w="3652"/>
+                                </w:tblGrid>
+                                <w:tr>
+                                  <w:trPr>
+                                    <w:cnfStyle w:val="100000000000" w:firstRow="1" w:lastRow="0" w:firstColumn="0" w:lastColumn="0" w:oddVBand="0" w:evenVBand="0" w:oddHBand="0" w:evenHBand="0" w:firstRowFirstColumn="0" w:firstRowLastColumn="0" w:lastRowFirstColumn="0" w:lastRowLastColumn="0"/>
+                                    <w:trHeight w:val="361"/>
+                                  </w:trPr>
+                                  <w:tc>
+                                    <w:tcPr>
+                                      <w:cnfStyle w:val="001000000000" w:firstRow="0" w:lastRow="0" w:firstColumn="1" w:lastColumn="0" w:oddVBand="0" w:evenVBand="0" w:oddHBand="0" w:evenHBand="0" w:firstRowFirstColumn="0" w:firstRowLastColumn="0" w:lastRowFirstColumn="0" w:lastRowLastColumn="0"/>
+                                      <w:tcW w:w="3652" w:type="dxa"/>
+                                    </w:tcPr>
+                                    <w:p>
+                                      <w:pPr>
+                                        <w:rPr>
+                                          <w:sz w:val="20"/>
+                                          <w:lang w:val="en-US"/>
+                                        </w:rPr>
+                                      </w:pPr>
+                                      <w:r>
+                                        <w:rPr>
+                                          <w:sz w:val="20"/>
+                                          <w:lang w:val="fr-FR"/>
+                                        </w:rPr>
+                                        <w:t xml:space="preserve">Ignored </w:t>
+                                      </w:r>
+                                      <w:r>
+                                        <w:rPr>
+                                          <w:sz w:val="20"/>
+                                          <w:lang w:val="fr-FR"/>
+                                        </w:rPr>
+                                        <w:t>Snapshots</w:t>
+                                      </w:r>
+                                    </w:p>
+                                  </w:tc>
+                                </w:tr>
+                                <w:tr>
+                                  <w:trPr>
+                                    <w:cnfStyle w:val="000000100000" w:firstRow="0" w:lastRow="0" w:firstColumn="0" w:lastColumn="0" w:oddVBand="0" w:evenVBand="0" w:oddHBand="1" w:evenHBand="0" w:firstRowFirstColumn="0" w:firstRowLastColumn="0" w:lastRowFirstColumn="0" w:lastRowLastColumn="0"/>
+                                    <w:trHeight w:val="313"/>
+                                  </w:trPr>
+                                  <w:tc>
+                                    <w:tcPr>
+                                      <w:cnfStyle w:val="001000000000" w:firstRow="0" w:lastRow="0" w:firstColumn="1" w:lastColumn="0" w:oddVBand="0" w:evenVBand="0" w:oddHBand="0" w:evenHBand="0" w:firstRowFirstColumn="0" w:firstRowLastColumn="0" w:lastRowFirstColumn="0" w:lastRowLastColumn="0"/>
+                                      <w:tcW w:w="3652" w:type="dxa"/>
+                                    </w:tcPr>
+                                    <w:p>
+                                      <w:pPr>
+                                        <w:spacing w:after="0"/>
+                                        <w:rPr>
+                                          <w:sz w:val="20"/>
+                                        </w:rPr>
+                                      </w:pPr>
+                                      <w:r>
+                                        <w:rPr>
+                                          <w:sz w:val="20"/>
+                                        </w:rPr>
+                                        <w:t>Snap</w:t>
+                                      </w:r>
+                                      <w:r>
+                                        <w:rPr>
+                                          <w:sz w:val="20"/>
+                                        </w:rPr>
+                                        <w:t xml:space="preserve"> </w:t>
+                                      </w:r>
+                                      <w:r>
+                                        <w:rPr>
+                                          <w:sz w:val="20"/>
+                                        </w:rPr>
+                                        <w:t>1</w:t>
+                                      </w:r>
+                                      <w:r>
+                                        <w:rPr>
+                                          <w:sz w:val="20"/>
+                                        </w:rPr>
+                                        <w:t xml:space="preserve"> href</w:t>
+                                      </w:r>
+                                    </w:p>
+                                  </w:tc>
+                                </w:tr>
+                                <w:tr>
+                                  <w:trPr>
+                                    <w:cnfStyle w:val="000000010000" w:firstRow="0" w:lastRow="0" w:firstColumn="0" w:lastColumn="0" w:oddVBand="0" w:evenVBand="0" w:oddHBand="0" w:evenHBand="1" w:firstRowFirstColumn="0" w:firstRowLastColumn="0" w:lastRowFirstColumn="0" w:lastRowLastColumn="0"/>
+                                    <w:trHeight w:val="313"/>
+                                  </w:trPr>
+                                  <w:tc>
+                                    <w:tcPr>
+                                      <w:cnfStyle w:val="001000000000" w:firstRow="0" w:lastRow="0" w:firstColumn="1" w:lastColumn="0" w:oddVBand="0" w:evenVBand="0" w:oddHBand="0" w:evenHBand="0" w:firstRowFirstColumn="0" w:firstRowLastColumn="0" w:lastRowFirstColumn="0" w:lastRowLastColumn="0"/>
+                                      <w:tcW w:w="3652" w:type="dxa"/>
+                                    </w:tcPr>
+                                    <w:p>
+                                      <w:pPr>
+                                        <w:spacing w:after="0"/>
+                                        <w:rPr>
+                                          <w:sz w:val="20"/>
+                                        </w:rPr>
+                                      </w:pPr>
+                                      <w:r>
+                                        <w:rPr>
+                                          <w:sz w:val="20"/>
+                                        </w:rPr>
+                                        <w:t>Snap</w:t>
+                                      </w:r>
+                                      <w:r>
+                                        <w:rPr>
+                                          <w:sz w:val="20"/>
+                                        </w:rPr>
+                                        <w:t xml:space="preserve"> 2</w:t>
+                                      </w:r>
+                                      <w:r>
+                                        <w:rPr>
+                                          <w:sz w:val="20"/>
+                                        </w:rPr>
+                                        <w:t xml:space="preserve"> herf</w:t>
+                                      </w:r>
+                                    </w:p>
+                                  </w:tc>
+                                </w:tr>
+                                <w:tr>
+                                  <w:trPr>
+                                    <w:cnfStyle w:val="000000100000" w:firstRow="0" w:lastRow="0" w:firstColumn="0" w:lastColumn="0" w:oddVBand="0" w:evenVBand="0" w:oddHBand="1" w:evenHBand="0" w:firstRowFirstColumn="0" w:firstRowLastColumn="0" w:lastRowFirstColumn="0" w:lastRowLastColumn="0"/>
+                                    <w:trHeight w:val="313"/>
+                                  </w:trPr>
+                                  <w:tc>
+                                    <w:tcPr>
+                                      <w:cnfStyle w:val="001000000000" w:firstRow="0" w:lastRow="0" w:firstColumn="1" w:lastColumn="0" w:oddVBand="0" w:evenVBand="0" w:oddHBand="0" w:evenHBand="0" w:firstRowFirstColumn="0" w:firstRowLastColumn="0" w:lastRowFirstColumn="0" w:lastRowLastColumn="0"/>
+                                      <w:tcW w:w="3652" w:type="dxa"/>
+                                    </w:tcPr>
+                                    <w:p>
+                                      <w:pPr>
+                                        <w:spacing w:after="0"/>
+                                        <w:rPr>
+                                          <w:sz w:val="20"/>
+                                        </w:rPr>
+                                      </w:pPr>
+                                      <w:r>
+                                        <w:rPr>
+                                          <w:sz w:val="20"/>
+                                        </w:rPr>
+                                        <w:t>Snap</w:t>
+                                      </w:r>
+                                      <w:r>
+                                        <w:rPr>
+                                          <w:sz w:val="20"/>
+                                        </w:rPr>
+                                        <w:t xml:space="preserve"> 3</w:t>
+                                      </w:r>
+                                      <w:r>
+                                        <w:rPr>
+                                          <w:sz w:val="20"/>
+                                        </w:rPr>
+                                        <w:t xml:space="preserve"> </w:t>
+                                      </w:r>
+                                      <w:r>
+                                        <w:rPr>
+                                          <w:sz w:val="20"/>
+                                        </w:rPr>
+                                        <w:t>herf</w:t>
+                                      </w:r>
+                                    </w:p>
+                                  </w:tc>
+                                </w:tr>
+                                <w:tr>
+                                  <w:trPr>
+                                    <w:cnfStyle w:val="000000010000" w:firstRow="0" w:lastRow="0" w:firstColumn="0" w:lastColumn="0" w:oddVBand="0" w:evenVBand="0" w:oddHBand="0" w:evenHBand="1" w:firstRowFirstColumn="0" w:firstRowLastColumn="0" w:lastRowFirstColumn="0" w:lastRowLastColumn="0"/>
+                                    <w:trHeight w:val="313"/>
+                                  </w:trPr>
+                                  <w:tc>
+                                    <w:tcPr>
+                                      <w:cnfStyle w:val="001000000000" w:firstRow="0" w:lastRow="0" w:firstColumn="1" w:lastColumn="0" w:oddVBand="0" w:evenVBand="0" w:oddHBand="0" w:evenHBand="0" w:firstRowFirstColumn="0" w:firstRowLastColumn="0" w:lastRowFirstColumn="0" w:lastRowLastColumn="0"/>
+                                      <w:tcW w:w="3652" w:type="dxa"/>
+                                    </w:tcPr>
+                                    <w:p>
+                                      <w:pPr>
+                                        <w:spacing w:after="0"/>
+                                        <w:rPr>
+                                          <w:sz w:val="20"/>
+                                        </w:rPr>
+                                      </w:pPr>
+                                      <w:r>
+                                        <w:rPr>
+                                          <w:sz w:val="20"/>
+                                        </w:rPr>
+                                        <w:t>Snap</w:t>
+                                      </w:r>
+                                      <w:r>
+                                        <w:rPr>
+                                          <w:sz w:val="20"/>
+                                        </w:rPr>
+                                        <w:t xml:space="preserve"> 4</w:t>
+                                      </w:r>
+                                      <w:r>
+                                        <w:rPr>
+                                          <w:sz w:val="20"/>
+                                        </w:rPr>
+                                        <w:t xml:space="preserve"> </w:t>
+                                      </w:r>
+                                      <w:r>
+                                        <w:rPr>
+                                          <w:sz w:val="20"/>
+                                        </w:rPr>
+                                        <w:t>herf</w:t>
+                                      </w:r>
+                                    </w:p>
+                                  </w:tc>
+                                </w:tr>
+                                <w:tr>
+                                  <w:trPr>
+                                    <w:cnfStyle w:val="000000100000" w:firstRow="0" w:lastRow="0" w:firstColumn="0" w:lastColumn="0" w:oddVBand="0" w:evenVBand="0" w:oddHBand="1" w:evenHBand="0" w:firstRowFirstColumn="0" w:firstRowLastColumn="0" w:lastRowFirstColumn="0" w:lastRowLastColumn="0"/>
+                                    <w:trHeight w:val="313"/>
+                                  </w:trPr>
+                                  <w:tc>
+                                    <w:tcPr>
+                                      <w:cnfStyle w:val="001000000000" w:firstRow="0" w:lastRow="0" w:firstColumn="1" w:lastColumn="0" w:oddVBand="0" w:evenVBand="0" w:oddHBand="0" w:evenHBand="0" w:firstRowFirstColumn="0" w:firstRowLastColumn="0" w:lastRowFirstColumn="0" w:lastRowLastColumn="0"/>
+                                      <w:tcW w:w="3652" w:type="dxa"/>
+                                    </w:tcPr>
+                                    <w:p>
+                                      <w:pPr>
+                                        <w:spacing w:after="0"/>
+                                        <w:rPr>
+                                          <w:sz w:val="20"/>
+                                        </w:rPr>
+                                      </w:pPr>
+                                      <w:r>
+                                        <w:rPr>
+                                          <w:sz w:val="20"/>
+                                        </w:rPr>
+                                        <w:t>Snap</w:t>
+                                      </w:r>
+                                      <w:r>
+                                        <w:rPr>
+                                          <w:sz w:val="20"/>
+                                        </w:rPr>
+                                        <w:t xml:space="preserve"> 5</w:t>
+                                      </w:r>
+                                      <w:r>
+                                        <w:rPr>
+                                          <w:sz w:val="20"/>
+                                        </w:rPr>
+                                        <w:t xml:space="preserve"> </w:t>
+                                      </w:r>
+                                      <w:r>
+                                        <w:rPr>
+                                          <w:sz w:val="20"/>
+                                        </w:rPr>
+                                        <w:t>herf</w:t>
+                                      </w:r>
+                                    </w:p>
+                                  </w:tc>
+                                </w:tr>
+                              </w:tbl>
+                              <w:p/>
+                            </w:sdtContent>
+                          </w:sdt>
+                        </w:txbxContent>
+                      </wps:txbx>
+                      <wps:bodyPr rot="0" vert="horz" wrap="square" lIns="91440" tIns="45720" rIns="91440" bIns="45720" anchor="t" anchorCtr="0" upright="1">
+                        <a:noAutofit/>
+                      </wps:bodyPr>
+                    </wps:wsp>
+                  </a:graphicData>
+                </a:graphic>
+              </wp:inline>
+            </w:drawing>
+          </mc:Choice>
+          <mc:Fallback>
+            <w:pict>
+              <v:shape id="_x0000_s1028" type="#_x0000_t202" style="width:227.25pt;height:138.75pt;visibility:visible;mso-wrap-style:square;mso-left-percent:-10001;mso-top-percent:-10001;mso-position-horizontal:absolute;mso-position-horizontal-relative:char;mso-position-vertical:absolute;mso-position-vertical-relative:line;mso-left-percent:-10001;mso-top-percent:-10001;v-text-anchor:top" o:gfxdata="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" filled="f" stroked="f">
+                <v:textbox>
+                  <w:txbxContent>
+                    <w:p>
+                      <w:pPr>
+                        <w:spacing w:after="60" w:line="240" w:lineRule="auto"/>
+                        <w:ind w:left="-90"/>
+                        <w:rPr>
+                          <w:b/>
+                          <w:smallCaps/>
+                          <w:color w:val="4F6228" w:themeColor="accent3" w:themeShade="80"/>
+                        </w:rPr>
+                      </w:pPr>
+                    </w:p>
+                    <w:sdt>
+                      <w:sdtPr>
+                        <w:rPr>
+                          <w:b w:val="0"/>
+                          <w:bCs w:val="0"/>
+                          <w:color w:val="auto"/>
+                          <w:sz w:val="20"/>
+                        </w:rPr>
+                        <w:alias w:val="TABLE;PF_IGNORED_SNAPSHOTS"/>
+                        <w:tag w:val="TABLE;PF_IGNORED_SNAPSHOTS"/>
+                        <w:id w:val="350382519"/>
+                      </w:sdtPr>
+                      <w:sdtEndPr>
+                        <w:rPr>
+                          <w:sz w:val="22"/>
+                        </w:rPr>
+                      </w:sdtEndPr>
+                      <w:sdtContent>
+                        <w:tbl>
+                          <w:tblPr>
+                            <w:tblStyle w:val="MediumShading1-Accent3"/>
+                            <w:tblW w:w="0" w:type="auto"/>
+                            <w:tblLook w:val="04A0" w:firstRow="1" w:lastRow="0" w:firstColumn="1" w:lastColumn="0" w:noHBand="0" w:noVBand="1"/>
+                          </w:tblPr>
+                          <w:tblGrid>
+                            <w:gridCol w:w="3652"/>
+                          </w:tblGrid>
+                          <w:tr>
+                            <w:trPr>
+                              <w:cnfStyle w:val="100000000000" w:firstRow="1" w:lastRow="0" w:firstColumn="0" w:lastColumn="0" w:oddVBand="0" w:evenVBand="0" w:oddHBand="0" w:evenHBand="0" w:firstRowFirstColumn="0" w:firstRowLastColumn="0" w:lastRowFirstColumn="0" w:lastRowLastColumn="0"/>
+                              <w:trHeight w:val="361"/>
+                            </w:trPr>
+                            <w:tc>
+                              <w:tcPr>
+                                <w:cnfStyle w:val="001000000000" w:firstRow="0" w:lastRow="0" w:firstColumn="1" w:lastColumn="0" w:oddVBand="0" w:evenVBand="0" w:oddHBand="0" w:evenHBand="0" w:firstRowFirstColumn="0" w:firstRowLastColumn="0" w:lastRowFirstColumn="0" w:lastRowLastColumn="0"/>
+                                <w:tcW w:w="3652" w:type="dxa"/>
+                              </w:tcPr>
+                              <w:p>
+                                <w:pPr>
+                                  <w:rPr>
+                                    <w:sz w:val="20"/>
+                                    <w:lang w:val="en-US"/>
+                                  </w:rPr>
+                                </w:pPr>
+                                <w:r>
+                                  <w:rPr>
+                                    <w:sz w:val="20"/>
+                                    <w:lang w:val="fr-FR"/>
+                                  </w:rPr>
+                                  <w:t xml:space="preserve">Ignored </w:t>
+                                </w:r>
+                                <w:r>
+                                  <w:rPr>
+                                    <w:sz w:val="20"/>
+                                    <w:lang w:val="fr-FR"/>
+                                  </w:rPr>
+                                  <w:t>Snapshots</w:t>
+                                </w:r>
+                              </w:p>
+                            </w:tc>
+                          </w:tr>
+                          <w:tr>
+                            <w:trPr>
+                              <w:cnfStyle w:val="000000100000" w:firstRow="0" w:lastRow="0" w:firstColumn="0" w:lastColumn="0" w:oddVBand="0" w:evenVBand="0" w:oddHBand="1" w:evenHBand="0" w:firstRowFirstColumn="0" w:firstRowLastColumn="0" w:lastRowFirstColumn="0" w:lastRowLastColumn="0"/>
+                              <w:trHeight w:val="313"/>
+                            </w:trPr>
+                            <w:tc>
+                              <w:tcPr>
+                                <w:cnfStyle w:val="001000000000" w:firstRow="0" w:lastRow="0" w:firstColumn="1" w:lastColumn="0" w:oddVBand="0" w:evenVBand="0" w:oddHBand="0" w:evenHBand="0" w:firstRowFirstColumn="0" w:firstRowLastColumn="0" w:lastRowFirstColumn="0" w:lastRowLastColumn="0"/>
+                                <w:tcW w:w="3652" w:type="dxa"/>
+                              </w:tcPr>
+                              <w:p>
+                                <w:pPr>
+                                  <w:spacing w:after="0"/>
+                                  <w:rPr>
+                                    <w:sz w:val="20"/>
+                                  </w:rPr>
+                                </w:pPr>
+                                <w:r>
+                                  <w:rPr>
+                                    <w:sz w:val="20"/>
+                                  </w:rPr>
+                                  <w:t>Snap</w:t>
+                                </w:r>
+                                <w:r>
+                                  <w:rPr>
+                                    <w:sz w:val="20"/>
+                                  </w:rPr>
+                                  <w:t xml:space="preserve"> </w:t>
+                                </w:r>
+                                <w:r>
+                                  <w:rPr>
+                                    <w:sz w:val="20"/>
+                                  </w:rPr>
+                                  <w:t>1</w:t>
+                                </w:r>
+                                <w:r>
+                                  <w:rPr>
+                                    <w:sz w:val="20"/>
+                                  </w:rPr>
+                                  <w:t xml:space="preserve"> href</w:t>
+                                </w:r>
+                              </w:p>
+                            </w:tc>
+                          </w:tr>
+                          <w:tr>
+                            <w:trPr>
+                              <w:cnfStyle w:val="000000010000" w:firstRow="0" w:lastRow="0" w:firstColumn="0" w:lastColumn="0" w:oddVBand="0" w:evenVBand="0" w:oddHBand="0" w:evenHBand="1" w:firstRowFirstColumn="0" w:firstRowLastColumn="0" w:lastRowFirstColumn="0" w:lastRowLastColumn="0"/>
+                              <w:trHeight w:val="313"/>
+                            </w:trPr>
+                            <w:tc>
+                              <w:tcPr>
+                                <w:cnfStyle w:val="001000000000" w:firstRow="0" w:lastRow="0" w:firstColumn="1" w:lastColumn="0" w:oddVBand="0" w:evenVBand="0" w:oddHBand="0" w:evenHBand="0" w:firstRowFirstColumn="0" w:firstRowLastColumn="0" w:lastRowFirstColumn="0" w:lastRowLastColumn="0"/>
+                                <w:tcW w:w="3652" w:type="dxa"/>
+                              </w:tcPr>
+                              <w:p>
+                                <w:pPr>
+                                  <w:spacing w:after="0"/>
+                                  <w:rPr>
+                                    <w:sz w:val="20"/>
+                                  </w:rPr>
+                                </w:pPr>
+                                <w:r>
+                                  <w:rPr>
+                                    <w:sz w:val="20"/>
+                                  </w:rPr>
+                                  <w:t>Snap</w:t>
+                                </w:r>
+                                <w:r>
+                                  <w:rPr>
+                                    <w:sz w:val="20"/>
+                                  </w:rPr>
+                                  <w:t xml:space="preserve"> 2</w:t>
+                                </w:r>
+                                <w:r>
+                                  <w:rPr>
+                                    <w:sz w:val="20"/>
+                                  </w:rPr>
+                                  <w:t xml:space="preserve"> herf</w:t>
+                                </w:r>
+                              </w:p>
+                            </w:tc>
+                          </w:tr>
+                          <w:tr>
+                            <w:trPr>
+                              <w:cnfStyle w:val="000000100000" w:firstRow="0" w:lastRow="0" w:firstColumn="0" w:lastColumn="0" w:oddVBand="0" w:evenVBand="0" w:oddHBand="1" w:evenHBand="0" w:firstRowFirstColumn="0" w:firstRowLastColumn="0" w:lastRowFirstColumn="0" w:lastRowLastColumn="0"/>
+                              <w:trHeight w:val="313"/>
+                            </w:trPr>
+                            <w:tc>
+                              <w:tcPr>
+                                <w:cnfStyle w:val="001000000000" w:firstRow="0" w:lastRow="0" w:firstColumn="1" w:lastColumn="0" w:oddVBand="0" w:evenVBand="0" w:oddHBand="0" w:evenHBand="0" w:firstRowFirstColumn="0" w:firstRowLastColumn="0" w:lastRowFirstColumn="0" w:lastRowLastColumn="0"/>
+                                <w:tcW w:w="3652" w:type="dxa"/>
+                              </w:tcPr>
+                              <w:p>
+                                <w:pPr>
+                                  <w:spacing w:after="0"/>
+                                  <w:rPr>
+                                    <w:sz w:val="20"/>
+                                  </w:rPr>
+                                </w:pPr>
+                                <w:r>
+                                  <w:rPr>
+                                    <w:sz w:val="20"/>
+                                  </w:rPr>
+                                  <w:t>Snap</w:t>
+                                </w:r>
+                                <w:r>
+                                  <w:rPr>
+                                    <w:sz w:val="20"/>
+                                  </w:rPr>
+                                  <w:t xml:space="preserve"> 3</w:t>
+                                </w:r>
+                                <w:r>
+                                  <w:rPr>
+                                    <w:sz w:val="20"/>
+                                  </w:rPr>
+                                  <w:t xml:space="preserve"> </w:t>
+                                </w:r>
+                                <w:r>
+                                  <w:rPr>
+                                    <w:sz w:val="20"/>
+                                  </w:rPr>
+                                  <w:t>herf</w:t>
+                                </w:r>
+                              </w:p>
+                            </w:tc>
+                          </w:tr>
+                          <w:tr>
+                            <w:trPr>
+                              <w:cnfStyle w:val="000000010000" w:firstRow="0" w:lastRow="0" w:firstColumn="0" w:lastColumn="0" w:oddVBand="0" w:evenVBand="0" w:oddHBand="0" w:evenHBand="1" w:firstRowFirstColumn="0" w:firstRowLastColumn="0" w:lastRowFirstColumn="0" w:lastRowLastColumn="0"/>
+                              <w:trHeight w:val="313"/>
+                            </w:trPr>
+                            <w:tc>
+                              <w:tcPr>
+                                <w:cnfStyle w:val="001000000000" w:firstRow="0" w:lastRow="0" w:firstColumn="1" w:lastColumn="0" w:oddVBand="0" w:evenVBand="0" w:oddHBand="0" w:evenHBand="0" w:firstRowFirstColumn="0" w:firstRowLastColumn="0" w:lastRowFirstColumn="0" w:lastRowLastColumn="0"/>
+                                <w:tcW w:w="3652" w:type="dxa"/>
+                              </w:tcPr>
+                              <w:p>
+                                <w:pPr>
+                                  <w:spacing w:after="0"/>
+                                  <w:rPr>
+                                    <w:sz w:val="20"/>
+                                  </w:rPr>
+                                </w:pPr>
+                                <w:r>
+                                  <w:rPr>
+                                    <w:sz w:val="20"/>
+                                  </w:rPr>
+                                  <w:t>Snap</w:t>
+                                </w:r>
+                                <w:r>
+                                  <w:rPr>
+                                    <w:sz w:val="20"/>
+                                  </w:rPr>
+                                  <w:t xml:space="preserve"> 4</w:t>
+                                </w:r>
+                                <w:r>
+                                  <w:rPr>
+                                    <w:sz w:val="20"/>
+                                  </w:rPr>
+                                  <w:t xml:space="preserve"> </w:t>
+                                </w:r>
+                                <w:r>
+                                  <w:rPr>
+                                    <w:sz w:val="20"/>
+                                  </w:rPr>
+                                  <w:t>herf</w:t>
+                                </w:r>
+                              </w:p>
+                            </w:tc>
+                          </w:tr>
+                          <w:tr>
+                            <w:trPr>
+                              <w:cnfStyle w:val="000000100000" w:firstRow="0" w:lastRow="0" w:firstColumn="0" w:lastColumn="0" w:oddVBand="0" w:evenVBand="0" w:oddHBand="1" w:evenHBand="0" w:firstRowFirstColumn="0" w:firstRowLastColumn="0" w:lastRowFirstColumn="0" w:lastRowLastColumn="0"/>
+                              <w:trHeight w:val="313"/>
+                            </w:trPr>
+                            <w:tc>
+                              <w:tcPr>
+                                <w:cnfStyle w:val="001000000000" w:firstRow="0" w:lastRow="0" w:firstColumn="1" w:lastColumn="0" w:oddVBand="0" w:evenVBand="0" w:oddHBand="0" w:evenHBand="0" w:firstRowFirstColumn="0" w:firstRowLastColumn="0" w:lastRowFirstColumn="0" w:lastRowLastColumn="0"/>
+                                <w:tcW w:w="3652" w:type="dxa"/>
+                              </w:tcPr>
+                              <w:p>
+                                <w:pPr>
+                                  <w:spacing w:after="0"/>
+                                  <w:rPr>
+                                    <w:sz w:val="20"/>
+                                  </w:rPr>
+                                </w:pPr>
+                                <w:r>
+                                  <w:rPr>
+                                    <w:sz w:val="20"/>
+                                  </w:rPr>
+                                  <w:t>Snap</w:t>
+                                </w:r>
+                                <w:r>
+                                  <w:rPr>
+                                    <w:sz w:val="20"/>
+                                  </w:rPr>
+                                  <w:t xml:space="preserve"> 5</w:t>
+                                </w:r>
+                                <w:r>
+                                  <w:rPr>
+                                    <w:sz w:val="20"/>
+                                  </w:rPr>
+                                  <w:t xml:space="preserve"> </w:t>
+                                </w:r>
+                                <w:r>
+                                  <w:rPr>
+                                    <w:sz w:val="20"/>
+                                  </w:rPr>
+                                  <w:t>herf</w:t>
+                                </w:r>
+                              </w:p>
+                            </w:tc>
+                          </w:tr>
+                        </w:tbl>
+                        <w:p/>
+                      </w:sdtContent>
+                    </w:sdt>
+                  </w:txbxContent>
+                </v:textbox>
+                <w10:anchorlock/>
+              </v:shape>
+            </w:pict>
+          </mc:Fallback>
+        </mc:AlternateContent>
+      </w:r>
+    </w:p>
+    <w:p>
+      <w:pPr>
+        <w:rPr>
+          <w:lang w:val="en-US"/>
+        </w:rPr>
+      </w:pPr>
+    </w:p>
+    <w:p>
+      <w:pPr>
+        <w:rPr>
+          <w:lang w:val="en-US"/>
+        </w:rPr>
+      </w:pPr>
+    </w:p>
+    <w:p>
+      <w:pPr>
+        <w:pStyle w:val="Heading3"/>
+        <w:rPr>
+          <w:b/>
+          <w:szCs w:val="28"/>
+          <w:u w:val="single"/>
+        </w:rPr>
+      </w:pPr>
+      <w:r>
+        <w:rPr>
+          <w:b/>
+          <w:szCs w:val="28"/>
+          <w:u w:val="single"/>
+        </w:rPr>
+        <w:t xml:space="preserve">Mapping Name/ Id indicator </w:t>
+      </w:r>
     </w:p>
     <w:p>
       <w:pPr>
@@ -4266,7 +5327,6 @@
               <w:rPr>
                 <w:lang w:val="en-US"/>
               </w:rPr>
-              <w:lastRenderedPageBreak/>
               <w:t>Security</w:t>
             </w:r>
           </w:p>
@@ -4491,14 +5551,12 @@
                 <w:lang w:val="en-US"/>
               </w:rPr>
             </w:pPr>
-            <w:proofErr w:type="spellStart"/>
             <w:r>
               <w:rPr>
                 <w:lang w:val="en-US"/>
               </w:rPr>
               <w:t>ProgrammingPractices</w:t>
             </w:r>
-            <w:proofErr w:type="spellEnd"/>
           </w:p>
         </w:tc>
         <w:tc>
@@ -4538,14 +5596,13 @@
                 <w:lang w:val="en-US"/>
               </w:rPr>
             </w:pPr>
-            <w:proofErr w:type="spellStart"/>
             <w:r>
               <w:rPr>
                 <w:lang w:val="en-US"/>
               </w:rPr>
+              <w:lastRenderedPageBreak/>
               <w:t>ArchitecturalDesign</w:t>
             </w:r>
-            <w:proofErr w:type="spellEnd"/>
           </w:p>
         </w:tc>
         <w:tc>
@@ -4631,14 +5688,12 @@
                 <w:lang w:val="en-US"/>
               </w:rPr>
             </w:pPr>
-            <w:proofErr w:type="spellStart"/>
             <w:r>
               <w:rPr>
                 <w:lang w:val="en-US"/>
               </w:rPr>
               <w:t>SEIMaintainability</w:t>
             </w:r>
-            <w:proofErr w:type="spellEnd"/>
           </w:p>
         </w:tc>
         <w:tc>
@@ -4679,14 +5734,12 @@
                 <w:lang w:val="en-US"/>
               </w:rPr>
             </w:pPr>
-            <w:proofErr w:type="spellStart"/>
             <w:r>
               <w:rPr>
                 <w:lang w:val="en-US"/>
               </w:rPr>
               <w:t>CostComplexityDistribution</w:t>
             </w:r>
-            <w:proofErr w:type="spellEnd"/>
           </w:p>
         </w:tc>
         <w:tc>
@@ -4726,14 +5779,12 @@
                 <w:lang w:val="en-US"/>
               </w:rPr>
             </w:pPr>
-            <w:proofErr w:type="spellStart"/>
             <w:r>
               <w:rPr>
                 <w:lang w:val="en-US"/>
               </w:rPr>
               <w:t>CyclomaticComplexityDistribution</w:t>
             </w:r>
-            <w:proofErr w:type="spellEnd"/>
           </w:p>
         </w:tc>
         <w:tc>
@@ -4774,14 +5825,12 @@
                 <w:lang w:val="en-US"/>
               </w:rPr>
             </w:pPr>
-            <w:proofErr w:type="spellStart"/>
             <w:r>
               <w:rPr>
                 <w:lang w:val="en-US"/>
               </w:rPr>
               <w:t>OOComplexityDistribution</w:t>
             </w:r>
-            <w:proofErr w:type="spellEnd"/>
           </w:p>
         </w:tc>
         <w:tc>
@@ -4821,14 +5870,12 @@
                 <w:lang w:val="en-US"/>
               </w:rPr>
             </w:pPr>
-            <w:proofErr w:type="spellStart"/>
             <w:r>
               <w:rPr>
                 <w:lang w:val="en-US"/>
               </w:rPr>
               <w:t>SQLComplexityDistribution</w:t>
             </w:r>
-            <w:proofErr w:type="spellEnd"/>
           </w:p>
         </w:tc>
         <w:tc>
@@ -4869,14 +5916,12 @@
                 <w:lang w:val="en-US"/>
               </w:rPr>
             </w:pPr>
-            <w:proofErr w:type="spellStart"/>
             <w:r>
               <w:rPr>
                 <w:lang w:val="en-US"/>
               </w:rPr>
               <w:t>CouplingDistribution</w:t>
             </w:r>
-            <w:proofErr w:type="spellEnd"/>
           </w:p>
         </w:tc>
         <w:tc>
@@ -4916,14 +5961,12 @@
                 <w:lang w:val="en-US"/>
               </w:rPr>
             </w:pPr>
-            <w:proofErr w:type="spellStart"/>
             <w:r>
               <w:rPr>
                 <w:lang w:val="en-US"/>
               </w:rPr>
               <w:t>ClassFanOutDistribution</w:t>
             </w:r>
-            <w:proofErr w:type="spellEnd"/>
           </w:p>
         </w:tc>
         <w:tc>
@@ -4964,14 +6007,12 @@
                 <w:lang w:val="en-US"/>
               </w:rPr>
             </w:pPr>
-            <w:proofErr w:type="spellStart"/>
             <w:r>
               <w:rPr>
                 <w:lang w:val="en-US"/>
               </w:rPr>
               <w:t>ClassFanInDistribution</w:t>
             </w:r>
-            <w:proofErr w:type="spellEnd"/>
           </w:p>
         </w:tc>
         <w:tc>
@@ -5011,14 +6052,12 @@
                 <w:lang w:val="en-US"/>
               </w:rPr>
             </w:pPr>
-            <w:proofErr w:type="spellStart"/>
             <w:r>
               <w:rPr>
                 <w:lang w:val="en-US"/>
               </w:rPr>
               <w:t>SizeDistribution</w:t>
             </w:r>
-            <w:proofErr w:type="spellEnd"/>
           </w:p>
         </w:tc>
         <w:tc>
@@ -5171,7 +6210,7 @@
       <w:rPr>
         <w:noProof/>
       </w:rPr>
-      <w:t>7</w:t>
+      <w:t>9</w:t>
     </w:r>
     <w:r>
       <w:rPr>
@@ -12532,11 +13571,11 @@
         </c:dLbls>
         <c:gapWidth val="150"/>
         <c:overlap val="100"/>
-        <c:axId val="254636032"/>
-        <c:axId val="254637568"/>
+        <c:axId val="218621440"/>
+        <c:axId val="218622976"/>
       </c:barChart>
       <c:catAx>
-        <c:axId val="254636032"/>
+        <c:axId val="218621440"/>
         <c:scaling>
           <c:orientation val="minMax"/>
         </c:scaling>
@@ -12546,7 +13585,7 @@
         <c:majorTickMark val="out"/>
         <c:minorTickMark val="none"/>
         <c:tickLblPos val="low"/>
-        <c:crossAx val="254637568"/>
+        <c:crossAx val="218622976"/>
         <c:crosses val="autoZero"/>
         <c:auto val="0"/>
         <c:lblAlgn val="ctr"/>
@@ -12554,7 +13593,7 @@
         <c:noMultiLvlLbl val="1"/>
       </c:catAx>
       <c:valAx>
-        <c:axId val="254637568"/>
+        <c:axId val="218622976"/>
         <c:scaling>
           <c:orientation val="minMax"/>
         </c:scaling>
@@ -12565,7 +13604,7 @@
         <c:majorTickMark val="cross"/>
         <c:minorTickMark val="none"/>
         <c:tickLblPos val="nextTo"/>
-        <c:crossAx val="254636032"/>
+        <c:crossAx val="218621440"/>
         <c:crosses val="autoZero"/>
         <c:crossBetween val="between"/>
       </c:valAx>
@@ -12749,11 +13788,11 @@
         </c:dLbls>
         <c:gapWidth val="150"/>
         <c:overlap val="100"/>
-        <c:axId val="253626240"/>
-        <c:axId val="253627776"/>
+        <c:axId val="219479424"/>
+        <c:axId val="251954304"/>
       </c:barChart>
       <c:catAx>
-        <c:axId val="253626240"/>
+        <c:axId val="219479424"/>
         <c:scaling>
           <c:orientation val="minMax"/>
         </c:scaling>
@@ -12763,7 +13802,7 @@
         <c:majorTickMark val="out"/>
         <c:minorTickMark val="none"/>
         <c:tickLblPos val="low"/>
-        <c:crossAx val="253627776"/>
+        <c:crossAx val="251954304"/>
         <c:crosses val="autoZero"/>
         <c:auto val="0"/>
         <c:lblAlgn val="ctr"/>
@@ -12771,7 +13810,7 @@
         <c:noMultiLvlLbl val="1"/>
       </c:catAx>
       <c:valAx>
-        <c:axId val="253627776"/>
+        <c:axId val="251954304"/>
         <c:scaling>
           <c:orientation val="minMax"/>
         </c:scaling>
@@ -12782,7 +13821,7 @@
         <c:majorTickMark val="cross"/>
         <c:minorTickMark val="none"/>
         <c:tickLblPos val="nextTo"/>
-        <c:crossAx val="253626240"/>
+        <c:crossAx val="219479424"/>
         <c:crosses val="autoZero"/>
         <c:crossBetween val="between"/>
       </c:valAx>
@@ -13583,8 +14622,8 @@
         <c:bubbleScale val="100"/>
         <c:showNegBubbles val="0"/>
         <c:sizeRepresents val="w"/>
-        <c:axId val="257557248"/>
-        <c:axId val="257559168"/>
+        <c:axId val="252249984"/>
+        <c:axId val="252260352"/>
         <c:extLst>
           <c:ext xmlns:c15="http://schemas.microsoft.com/office/drawing/2012/chart" uri="{02D57815-91ED-43cb-92C2-25804820EDAC}">
             <c15:filteredBubbleSeries>
@@ -13774,7 +14813,7 @@
         </c:extLst>
       </c:bubbleChart>
       <c:valAx>
-        <c:axId val="257557248"/>
+        <c:axId val="252249984"/>
         <c:scaling>
           <c:orientation val="minMax"/>
           <c:max val="4"/>
@@ -13859,13 +14898,13 @@
             <a:endParaRPr lang="en-US"/>
           </a:p>
         </c:txPr>
-        <c:crossAx val="257559168"/>
+        <c:crossAx val="252260352"/>
         <c:crosses val="autoZero"/>
         <c:crossBetween val="midCat"/>
         <c:minorUnit val="0.25"/>
       </c:valAx>
       <c:valAx>
-        <c:axId val="257559168"/>
+        <c:axId val="252260352"/>
         <c:scaling>
           <c:orientation val="minMax"/>
           <c:min val="0"/>
@@ -13949,7 +14988,7 @@
             <a:endParaRPr lang="en-US"/>
           </a:p>
         </c:txPr>
-        <c:crossAx val="257557248"/>
+        <c:crossAx val="252249984"/>
         <c:crosses val="autoZero"/>
         <c:crossBetween val="midCat"/>
       </c:valAx>
@@ -14276,7 +15315,7 @@
 </file>
 
 <file path=customXml/itemProps1.xml><?xml version="1.0" encoding="utf-8"?>
-<ds:datastoreItem xmlns:ds="http://schemas.openxmlformats.org/officeDocument/2006/customXml" ds:itemID="{A76304BE-C64B-47A0-96F6-2A143AA38734}">
+<ds:datastoreItem xmlns:ds="http://schemas.openxmlformats.org/officeDocument/2006/customXml" ds:itemID="{AC96C17F-697F-445C-818F-43D4661FBE24}">
   <ds:schemaRefs>
     <ds:schemaRef ds:uri="http://schemas.openxmlformats.org/officeDocument/2006/bibliography"/>
   </ds:schemaRefs>

--- a/CastReporting.Reporting/PortfolioTemplatesFiles/2- Porftolio-Word-components-library.docx
+++ b/CastReporting.Reporting/PortfolioTemplatesFiles/2- Porftolio-Word-components-library.docx
@@ -1,6 +1,6 @@
 
 <file path=word/document.xml><?xml version="1.0" encoding="utf-8"?>
-<w:document xmlns:wpc="http://schemas.microsoft.com/office/word/2010/wordprocessingCanvas" xmlns:mc="http://schemas.openxmlformats.org/markup-compatibility/2006" xmlns:o="urn:schemas-microsoft-com:office:office" xmlns:r="http://schemas.openxmlformats.org/officeDocument/2006/relationships" xmlns:m="http://schemas.openxmlformats.org/officeDocument/2006/math" xmlns:v="urn:schemas-microsoft-com:vml" xmlns:wp14="http://schemas.microsoft.com/office/word/2010/wordprocessingDrawing" xmlns:wp="http://schemas.openxmlformats.org/drawingml/2006/wordprocessingDrawing" xmlns:w10="urn:schemas-microsoft-com:office:word" xmlns:w="http://schemas.openxmlformats.org/wordprocessingml/2006/main" xmlns:w14="http://schemas.microsoft.com/office/word/2010/wordml" xmlns:wpg="http://schemas.microsoft.com/office/word/2010/wordprocessingGroup" xmlns:wpi="http://schemas.microsoft.com/office/word/2010/wordprocessingInk" xmlns:wne="http://schemas.microsoft.com/office/word/2006/wordml" xmlns:wps="http://schemas.microsoft.com/office/word/2010/wordprocessingShape" mc:Ignorable="w14 wp14">
+<w:document xmlns:wpc="http://schemas.microsoft.com/office/word/2010/wordprocessingCanvas" xmlns:cx="http://schemas.microsoft.com/office/drawing/2014/chartex" xmlns:cx1="http://schemas.microsoft.com/office/drawing/2015/9/8/chartex" xmlns:cx2="http://schemas.microsoft.com/office/drawing/2015/10/21/chartex" xmlns:cx3="http://schemas.microsoft.com/office/drawing/2016/5/9/chartex" xmlns:cx4="http://schemas.microsoft.com/office/drawing/2016/5/10/chartex" xmlns:cx5="http://schemas.microsoft.com/office/drawing/2016/5/11/chartex" xmlns:cx6="http://schemas.microsoft.com/office/drawing/2016/5/12/chartex" xmlns:cx7="http://schemas.microsoft.com/office/drawing/2016/5/13/chartex" xmlns:cx8="http://schemas.microsoft.com/office/drawing/2016/5/14/chartex" xmlns:mc="http://schemas.openxmlformats.org/markup-compatibility/2006" xmlns:aink="http://schemas.microsoft.com/office/drawing/2016/ink" xmlns:am3d="http://schemas.microsoft.com/office/drawing/2017/model3d" xmlns:o="urn:schemas-microsoft-com:office:office" xmlns:r="http://schemas.openxmlformats.org/officeDocument/2006/relationships" xmlns:m="http://schemas.openxmlformats.org/officeDocument/2006/math" xmlns:v="urn:schemas-microsoft-com:vml" xmlns:wp14="http://schemas.microsoft.com/office/word/2010/wordprocessingDrawing" xmlns:wp="http://schemas.openxmlformats.org/drawingml/2006/wordprocessingDrawing" xmlns:w10="urn:schemas-microsoft-com:office:word" xmlns:w="http://schemas.openxmlformats.org/wordprocessingml/2006/main" xmlns:w14="http://schemas.microsoft.com/office/word/2010/wordml" xmlns:w15="http://schemas.microsoft.com/office/word/2012/wordml" xmlns:w16cid="http://schemas.microsoft.com/office/word/2016/wordml/cid" xmlns:w16se="http://schemas.microsoft.com/office/word/2015/wordml/symex" xmlns:wpg="http://schemas.microsoft.com/office/word/2010/wordprocessingGroup" xmlns:wpi="http://schemas.microsoft.com/office/word/2010/wordprocessingInk" xmlns:wne="http://schemas.microsoft.com/office/word/2006/wordml" xmlns:wps="http://schemas.microsoft.com/office/word/2010/wordprocessingShape" mc:Ignorable="w14 w15 w16se w16cid wp14">
   <w:body>
     <w:p>
       <w:pPr>
@@ -98,7 +98,7 @@
         <mc:AlternateContent>
           <mc:Choice Requires="wps">
             <w:drawing>
-              <wp:anchor distT="0" distB="0" distL="114300" distR="114300" simplePos="0" relativeHeight="251658240" behindDoc="0" locked="0" layoutInCell="1" allowOverlap="1" wp14:anchorId="4E537B34" wp14:editId="73AA6350">
+              <wp:anchor distT="0" distB="0" distL="114300" distR="114300" simplePos="0" relativeHeight="251658240" behindDoc="0" locked="0" layoutInCell="1" allowOverlap="1" wp14:anchorId="68566054" wp14:editId="54BA56DF">
                 <wp:simplePos x="0" y="0"/>
                 <wp:positionH relativeFrom="column">
                   <wp:posOffset>-419100</wp:posOffset>
@@ -158,9 +158,9 @@
               </wp:anchor>
             </w:drawing>
           </mc:Choice>
-          <mc:Fallback xmlns:w15="http://schemas.microsoft.com/office/word/2012/wordml">
+          <mc:Fallback>
             <w:pict>
-              <v:shapetype w14:anchorId="47FD50DF" id="_x0000_t32" coordsize="21600,21600" o:spt="32" o:oned="t" path="m,l21600,21600e" filled="f">
+              <v:shapetype w14:anchorId="19BF8354" id="_x0000_t32" coordsize="21600,21600" o:spt="32" o:oned="t" path="m,l21600,21600e" filled="f">
                 <v:path arrowok="t" fillok="f" o:connecttype="none"/>
                 <o:lock v:ext="edit" shapetype="t"/>
               </v:shapetype>
@@ -177,10 +177,75 @@
           <w:noProof/>
         </w:rPr>
         <w:drawing>
-          <wp:inline distT="0" distB="0" distL="0" distR="0" wp14:anchorId="6AB0E3B4" wp14:editId="1F1C62F5">
+          <wp:inline distT="0" distB="0" distL="0" distR="0" wp14:anchorId="0BA3997C" wp14:editId="1E43CFD0">
             <wp:extent cx="1724025" cy="504825"/>
             <wp:effectExtent l="0" t="0" r="9525" b="9525"/>
             <wp:docPr id="3" name="Picture 3"/>
+            <wp:cNvGraphicFramePr>
+              <a:graphicFrameLocks xmlns:a="http://schemas.openxmlformats.org/drawingml/2006/main" noChangeAspect="1"/>
+            </wp:cNvGraphicFramePr>
+            <a:graphic xmlns:a="http://schemas.openxmlformats.org/drawingml/2006/main">
+              <a:graphicData uri="http://schemas.openxmlformats.org/drawingml/2006/picture">
+                <pic:pic xmlns:pic="http://schemas.openxmlformats.org/drawingml/2006/picture">
+                  <pic:nvPicPr>
+                    <pic:cNvPr id="0" name=""/>
+                    <pic:cNvPicPr/>
+                  </pic:nvPicPr>
+                  <pic:blipFill>
+                    <a:blip r:embed="rId8" cstate="print"/>
+                    <a:stretch>
+                      <a:fillRect/>
+                    </a:stretch>
+                  </pic:blipFill>
+                  <pic:spPr>
+                    <a:xfrm>
+                      <a:off x="0" y="0"/>
+                      <a:ext cx="1724025" cy="504825"/>
+                    </a:xfrm>
+                    <a:prstGeom prst="rect">
+                      <a:avLst/>
+                    </a:prstGeom>
+                  </pic:spPr>
+                </pic:pic>
+              </a:graphicData>
+            </a:graphic>
+          </wp:inline>
+        </w:drawing>
+      </w:r>
+    </w:p>
+    <w:p>
+      <w:pPr>
+        <w:pStyle w:val="BodyContent"/>
+        <w:rPr>
+          <w:rFonts w:ascii="Corbel" w:eastAsia="Corbel" w:hAnsi="Corbel" w:cs="Corbel"/>
+          <w:b/>
+        </w:rPr>
+      </w:pPr>
+      <w:r>
+        <w:rPr>
+          <w:rFonts w:ascii="Corbel" w:eastAsia="Corbel" w:hAnsi="Corbel" w:cs="Corbel"/>
+          <w:b/>
+        </w:rPr>
+        <w:t>To better see this placeholder, you can activate “Design mode” option in Developer Tab</w:t>
+      </w:r>
+    </w:p>
+    <w:p>
+      <w:pPr>
+        <w:pStyle w:val="BodyContent"/>
+        <w:rPr>
+          <w:rFonts w:ascii="Corbel" w:eastAsia="Corbel" w:hAnsi="Corbel" w:cs="Corbel"/>
+          <w:b/>
+        </w:rPr>
+      </w:pPr>
+      <w:r>
+        <w:rPr>
+          <w:noProof/>
+        </w:rPr>
+        <w:drawing>
+          <wp:inline distT="0" distB="0" distL="0" distR="0" wp14:anchorId="2A882705" wp14:editId="444DB718">
+            <wp:extent cx="2581275" cy="1162050"/>
+            <wp:effectExtent l="0" t="0" r="9525" b="0"/>
+            <wp:docPr id="23" name="Picture 23"/>
             <wp:cNvGraphicFramePr>
               <a:graphicFrameLocks xmlns:a="http://schemas.openxmlformats.org/drawingml/2006/main" noChangeAspect="1"/>
             </wp:cNvGraphicFramePr>
@@ -200,7 +265,7 @@
                   <pic:spPr>
                     <a:xfrm>
                       <a:off x="0" y="0"/>
-                      <a:ext cx="1724025" cy="504825"/>
+                      <a:ext cx="2581275" cy="1162050"/>
                     </a:xfrm>
                     <a:prstGeom prst="rect">
                       <a:avLst/>
@@ -226,7 +291,14 @@
           <w:rFonts w:ascii="Corbel" w:eastAsia="Corbel" w:hAnsi="Corbel" w:cs="Corbel"/>
           <w:b/>
         </w:rPr>
-        <w:t>To better see this placeholder, you can activate “Design mode” option in Developer Tab</w:t>
+        <w:t xml:space="preserve">If you do not have by default, the “developer tab” in your Office, you can go to </w:t>
+      </w:r>
+      <w:r>
+        <w:rPr>
+          <w:rFonts w:ascii="Corbel" w:eastAsia="Corbel" w:hAnsi="Corbel" w:cs="Corbel"/>
+          <w:b/>
+        </w:rPr>
+        <w:t>"File" button =&gt; "Options" button =&gt; "Customize Ribbon" tab. From the "Customize the Ribbon" dropdown, ensure that "Main tabs" is selected.</w:t>
       </w:r>
     </w:p>
     <w:p>
@@ -237,15 +309,72 @@
           <w:b/>
         </w:rPr>
       </w:pPr>
+    </w:p>
+    <w:p>
+      <w:pPr>
+        <w:pStyle w:val="BodyContent"/>
+        <w:rPr>
+          <w:rFonts w:ascii="Corbel" w:eastAsia="Corbel" w:hAnsi="Corbel" w:cs="Corbel"/>
+          <w:b/>
+        </w:rPr>
+      </w:pPr>
+      <w:r>
+        <w:rPr>
+          <w:rFonts w:ascii="Corbel" w:eastAsia="Corbel" w:hAnsi="Corbel" w:cs="Corbel"/>
+          <w:b/>
+        </w:rPr>
+        <w:t>Some of placeholders could have parameters to modify</w:t>
+      </w:r>
+    </w:p>
+    <w:p>
+      <w:pPr>
+        <w:pStyle w:val="BodyContent"/>
+        <w:rPr>
+          <w:rFonts w:ascii="Corbel" w:eastAsia="Corbel" w:hAnsi="Corbel" w:cs="Corbel"/>
+          <w:b/>
+        </w:rPr>
+      </w:pPr>
+      <w:r>
+        <w:rPr>
+          <w:rFonts w:ascii="Corbel" w:eastAsia="Corbel" w:hAnsi="Corbel" w:cs="Corbel"/>
+          <w:b/>
+        </w:rPr>
+        <w:t xml:space="preserve">Sample, you can choose the number of lines you want to </w:t>
+      </w:r>
+      <w:proofErr w:type="gramStart"/>
+      <w:r>
+        <w:rPr>
+          <w:rFonts w:ascii="Corbel" w:eastAsia="Corbel" w:hAnsi="Corbel" w:cs="Corbel"/>
+          <w:b/>
+        </w:rPr>
+        <w:t>display</w:t>
+      </w:r>
+      <w:proofErr w:type="gramEnd"/>
+      <w:r>
+        <w:rPr>
+          <w:rFonts w:ascii="Corbel" w:eastAsia="Corbel" w:hAnsi="Corbel" w:cs="Corbel"/>
+          <w:b/>
+        </w:rPr>
+        <w:t xml:space="preserve"> and you can decide for which Business Criteria, you want to link your placeholder</w:t>
+      </w:r>
+    </w:p>
+    <w:p>
+      <w:pPr>
+        <w:pStyle w:val="BodyContent"/>
+        <w:rPr>
+          <w:rFonts w:ascii="Corbel" w:eastAsia="Corbel" w:hAnsi="Corbel" w:cs="Corbel"/>
+          <w:b/>
+        </w:rPr>
+      </w:pPr>
       <w:r>
         <w:rPr>
           <w:noProof/>
         </w:rPr>
         <w:drawing>
-          <wp:inline distT="0" distB="0" distL="0" distR="0" wp14:anchorId="1F0D206E" wp14:editId="55A1E41E">
-            <wp:extent cx="2581275" cy="1162050"/>
-            <wp:effectExtent l="0" t="0" r="9525" b="0"/>
-            <wp:docPr id="23" name="Picture 23"/>
+          <wp:inline distT="0" distB="0" distL="0" distR="0" wp14:anchorId="7475EA1C" wp14:editId="6AA31E91">
+            <wp:extent cx="2876550" cy="3067050"/>
+            <wp:effectExtent l="0" t="0" r="0" b="0"/>
+            <wp:docPr id="26" name="Picture 26"/>
             <wp:cNvGraphicFramePr>
               <a:graphicFrameLocks xmlns:a="http://schemas.openxmlformats.org/drawingml/2006/main" noChangeAspect="1"/>
             </wp:cNvGraphicFramePr>
@@ -265,119 +394,6 @@
                   <pic:spPr>
                     <a:xfrm>
                       <a:off x="0" y="0"/>
-                      <a:ext cx="2581275" cy="1162050"/>
-                    </a:xfrm>
-                    <a:prstGeom prst="rect">
-                      <a:avLst/>
-                    </a:prstGeom>
-                  </pic:spPr>
-                </pic:pic>
-              </a:graphicData>
-            </a:graphic>
-          </wp:inline>
-        </w:drawing>
-      </w:r>
-    </w:p>
-    <w:p>
-      <w:pPr>
-        <w:pStyle w:val="BodyContent"/>
-        <w:rPr>
-          <w:rFonts w:ascii="Corbel" w:eastAsia="Corbel" w:hAnsi="Corbel" w:cs="Corbel"/>
-          <w:b/>
-        </w:rPr>
-      </w:pPr>
-      <w:r>
-        <w:rPr>
-          <w:rFonts w:ascii="Corbel" w:eastAsia="Corbel" w:hAnsi="Corbel" w:cs="Corbel"/>
-          <w:b/>
-        </w:rPr>
-        <w:t xml:space="preserve">If you do not have by default, the “developer tab” in your Office, you can go to </w:t>
-      </w:r>
-      <w:r>
-        <w:rPr>
-          <w:rFonts w:ascii="Corbel" w:eastAsia="Corbel" w:hAnsi="Corbel" w:cs="Corbel"/>
-          <w:b/>
-        </w:rPr>
-        <w:t>"File" button =&gt; "Options" button =&gt; "Customize Ribbon" tab. From the "Customize the Ribbon" dropdown, ensure that "Main tabs" is selected.</w:t>
-      </w:r>
-    </w:p>
-    <w:p>
-      <w:pPr>
-        <w:pStyle w:val="BodyContent"/>
-        <w:rPr>
-          <w:rFonts w:ascii="Corbel" w:eastAsia="Corbel" w:hAnsi="Corbel" w:cs="Corbel"/>
-          <w:b/>
-        </w:rPr>
-      </w:pPr>
-    </w:p>
-    <w:p>
-      <w:pPr>
-        <w:pStyle w:val="BodyContent"/>
-        <w:rPr>
-          <w:rFonts w:ascii="Corbel" w:eastAsia="Corbel" w:hAnsi="Corbel" w:cs="Corbel"/>
-          <w:b/>
-        </w:rPr>
-      </w:pPr>
-      <w:r>
-        <w:rPr>
-          <w:rFonts w:ascii="Corbel" w:eastAsia="Corbel" w:hAnsi="Corbel" w:cs="Corbel"/>
-          <w:b/>
-        </w:rPr>
-        <w:t>Some of placeholders could have parameters to modify</w:t>
-      </w:r>
-    </w:p>
-    <w:p>
-      <w:pPr>
-        <w:pStyle w:val="BodyContent"/>
-        <w:rPr>
-          <w:rFonts w:ascii="Corbel" w:eastAsia="Corbel" w:hAnsi="Corbel" w:cs="Corbel"/>
-          <w:b/>
-        </w:rPr>
-      </w:pPr>
-      <w:r>
-        <w:rPr>
-          <w:rFonts w:ascii="Corbel" w:eastAsia="Corbel" w:hAnsi="Corbel" w:cs="Corbel"/>
-          <w:b/>
-        </w:rPr>
-        <w:t>Sample, you can choose the number of lines you want to display and you can decide for which Business Criteria, you want to link your placeholder</w:t>
-      </w:r>
-    </w:p>
-    <w:p>
-      <w:pPr>
-        <w:pStyle w:val="BodyContent"/>
-        <w:rPr>
-          <w:rFonts w:ascii="Corbel" w:eastAsia="Corbel" w:hAnsi="Corbel" w:cs="Corbel"/>
-          <w:b/>
-        </w:rPr>
-      </w:pPr>
-      <w:r>
-        <w:rPr>
-          <w:noProof/>
-        </w:rPr>
-        <w:drawing>
-          <wp:inline distT="0" distB="0" distL="0" distR="0" wp14:anchorId="3EB929AA" wp14:editId="608045A2">
-            <wp:extent cx="2876550" cy="3067050"/>
-            <wp:effectExtent l="0" t="0" r="0" b="0"/>
-            <wp:docPr id="26" name="Picture 26"/>
-            <wp:cNvGraphicFramePr>
-              <a:graphicFrameLocks xmlns:a="http://schemas.openxmlformats.org/drawingml/2006/main" noChangeAspect="1"/>
-            </wp:cNvGraphicFramePr>
-            <a:graphic xmlns:a="http://schemas.openxmlformats.org/drawingml/2006/main">
-              <a:graphicData uri="http://schemas.openxmlformats.org/drawingml/2006/picture">
-                <pic:pic xmlns:pic="http://schemas.openxmlformats.org/drawingml/2006/picture">
-                  <pic:nvPicPr>
-                    <pic:cNvPr id="0" name=""/>
-                    <pic:cNvPicPr/>
-                  </pic:nvPicPr>
-                  <pic:blipFill>
-                    <a:blip r:embed="rId11" cstate="print"/>
-                    <a:stretch>
-                      <a:fillRect/>
-                    </a:stretch>
-                  </pic:blipFill>
-                  <pic:spPr>
-                    <a:xfrm>
-                      <a:off x="0" y="0"/>
                       <a:ext cx="2876550" cy="3067050"/>
                     </a:xfrm>
                     <a:prstGeom prst="rect">
@@ -471,8 +487,16 @@
         <w:rPr>
           <w:rFonts w:asciiTheme="minorHAnsi" w:hAnsiTheme="minorHAnsi"/>
         </w:rPr>
-        <w:t>If the title is described, the title must contains only the type of the block followed by the name of the block and separated by a ‘;’, options must also take place in the tag component ;</w:t>
-      </w:r>
+        <w:t xml:space="preserve">If the title is described, the title must contains only the type of the block followed by the name of the block and separated by a ‘;’, options must also take place in the tag </w:t>
+      </w:r>
+      <w:proofErr w:type="gramStart"/>
+      <w:r>
+        <w:rPr>
+          <w:rFonts w:asciiTheme="minorHAnsi" w:hAnsiTheme="minorHAnsi"/>
+        </w:rPr>
+        <w:t>component ;</w:t>
+      </w:r>
+      <w:proofErr w:type="gramEnd"/>
       <w:r>
         <w:rPr>
           <w:rFonts w:asciiTheme="minorHAnsi" w:hAnsiTheme="minorHAnsi"/>
@@ -531,7 +555,20 @@
           <w:rFonts w:asciiTheme="minorHAnsi" w:hAnsiTheme="minorHAnsi"/>
         </w:rPr>
         <w:br/>
-        <w:t xml:space="preserve">Example : </w:t>
+      </w:r>
+      <w:proofErr w:type="gramStart"/>
+      <w:r>
+        <w:rPr>
+          <w:rFonts w:asciiTheme="minorHAnsi" w:hAnsiTheme="minorHAnsi"/>
+        </w:rPr>
+        <w:t>Example :</w:t>
+      </w:r>
+      <w:proofErr w:type="gramEnd"/>
+      <w:r>
+        <w:rPr>
+          <w:rFonts w:asciiTheme="minorHAnsi" w:hAnsiTheme="minorHAnsi"/>
+        </w:rPr>
+        <w:t xml:space="preserve"> </w:t>
       </w:r>
       <w:r>
         <w:rPr>
@@ -603,6 +640,8 @@
       <w:r>
         <w:br w:type="page"/>
       </w:r>
+      <w:bookmarkStart w:id="1" w:name="_GoBack"/>
+      <w:bookmarkEnd w:id="1"/>
     </w:p>
     <w:p>
       <w:pPr>
@@ -1479,7 +1518,23 @@
           <w:rFonts w:asciiTheme="minorHAnsi" w:hAnsiTheme="minorHAnsi"/>
           <w:i/>
         </w:rPr>
-        <w:t xml:space="preserve"> (where N is an health factor (by default 60017)</w:t>
+        <w:t xml:space="preserve"> (where N is </w:t>
+      </w:r>
+      <w:proofErr w:type="gramStart"/>
+      <w:r>
+        <w:rPr>
+          <w:rFonts w:asciiTheme="minorHAnsi" w:hAnsiTheme="minorHAnsi"/>
+          <w:i/>
+        </w:rPr>
+        <w:t>an</w:t>
+      </w:r>
+      <w:proofErr w:type="gramEnd"/>
+      <w:r>
+        <w:rPr>
+          <w:rFonts w:asciiTheme="minorHAnsi" w:hAnsiTheme="minorHAnsi"/>
+          <w:i/>
+        </w:rPr>
+        <w:t xml:space="preserve"> health factor (by default 60017)</w:t>
       </w:r>
       <w:r>
         <w:rPr>
@@ -1772,14 +1827,14 @@
               <w:lang w:val="en-US"/>
             </w:rPr>
             <w:drawing>
-              <wp:inline distT="0" distB="0" distL="0" distR="0" wp14:anchorId="228BC941" wp14:editId="67B4867F">
+              <wp:inline distT="0" distB="0" distL="0" distR="0" wp14:anchorId="0ED89E2F" wp14:editId="27392E11">
                 <wp:extent cx="5734050" cy="2752725"/>
                 <wp:effectExtent l="0" t="0" r="19050" b="9525"/>
                 <wp:docPr id="4" name="Chart 4" descr="GRAPH;PF_TREND_TECH_DEBT"/>
                 <wp:cNvGraphicFramePr/>
                 <a:graphic xmlns:a="http://schemas.openxmlformats.org/drawingml/2006/main">
                   <a:graphicData uri="http://schemas.openxmlformats.org/drawingml/2006/chart">
-                    <c:chart xmlns:c="http://schemas.openxmlformats.org/drawingml/2006/chart" xmlns:r="http://schemas.openxmlformats.org/officeDocument/2006/relationships" r:id="rId12"/>
+                    <c:chart xmlns:c="http://schemas.openxmlformats.org/drawingml/2006/chart" xmlns:r="http://schemas.openxmlformats.org/officeDocument/2006/relationships" r:id="rId11"/>
                   </a:graphicData>
                 </a:graphic>
               </wp:inline>
@@ -1900,7 +1955,25 @@
           <w:i/>
           <w:lang w:val="en-GB"/>
         </w:rPr>
-        <w:t xml:space="preserve"> (where N is an health factor (by default 60017)</w:t>
+        <w:t xml:space="preserve"> (where N is </w:t>
+      </w:r>
+      <w:proofErr w:type="gramStart"/>
+      <w:r>
+        <w:rPr>
+          <w:rFonts w:ascii="Corbel" w:eastAsia="Corbel" w:hAnsi="Corbel" w:cs="Corbel"/>
+          <w:i/>
+          <w:lang w:val="en-GB"/>
+        </w:rPr>
+        <w:t>an</w:t>
+      </w:r>
+      <w:proofErr w:type="gramEnd"/>
+      <w:r>
+        <w:rPr>
+          <w:rFonts w:ascii="Corbel" w:eastAsia="Corbel" w:hAnsi="Corbel" w:cs="Corbel"/>
+          <w:i/>
+          <w:lang w:val="en-GB"/>
+        </w:rPr>
+        <w:t xml:space="preserve"> health factor (by default 60017)</w:t>
       </w:r>
     </w:p>
     <w:p>
@@ -2007,14 +2080,14 @@
               <w:lang w:val="en-US"/>
             </w:rPr>
             <w:drawing>
-              <wp:inline distT="0" distB="0" distL="0" distR="0" wp14:anchorId="0C8D6499" wp14:editId="27590325">
+              <wp:inline distT="0" distB="0" distL="0" distR="0" wp14:anchorId="57A91678" wp14:editId="0CCFE0B3">
                 <wp:extent cx="5400675" cy="2647950"/>
                 <wp:effectExtent l="0" t="0" r="9525" b="19050"/>
                 <wp:docPr id="10" name="Chart 10" descr="GRAPH;PF_TREND_CRIT_VIOL;BCID=60017"/>
                 <wp:cNvGraphicFramePr/>
                 <a:graphic xmlns:a="http://schemas.openxmlformats.org/drawingml/2006/main">
                   <a:graphicData uri="http://schemas.openxmlformats.org/drawingml/2006/chart">
-                    <c:chart xmlns:c="http://schemas.openxmlformats.org/drawingml/2006/chart" xmlns:r="http://schemas.openxmlformats.org/officeDocument/2006/relationships" r:id="rId13"/>
+                    <c:chart xmlns:c="http://schemas.openxmlformats.org/drawingml/2006/chart" xmlns:r="http://schemas.openxmlformats.org/officeDocument/2006/relationships" r:id="rId12"/>
                   </a:graphicData>
                 </a:graphic>
               </wp:inline>
@@ -2157,7 +2230,43 @@
           <w:b/>
           <w:color w:val="FF0000"/>
         </w:rPr>
-        <w:t>Only working with Powerpoint 2013, after report generated, need to edit data in exel to get label of applications updated into the graph</w:t>
+        <w:t xml:space="preserve">Only working with </w:t>
+      </w:r>
+      <w:proofErr w:type="spellStart"/>
+      <w:r>
+        <w:rPr>
+          <w:rFonts w:ascii="Corbel" w:eastAsia="Corbel" w:hAnsi="Corbel" w:cs="Corbel"/>
+          <w:b/>
+          <w:color w:val="FF0000"/>
+        </w:rPr>
+        <w:t>Powerpoint</w:t>
+      </w:r>
+      <w:proofErr w:type="spellEnd"/>
+      <w:r>
+        <w:rPr>
+          <w:rFonts w:ascii="Corbel" w:eastAsia="Corbel" w:hAnsi="Corbel" w:cs="Corbel"/>
+          <w:b/>
+          <w:color w:val="FF0000"/>
+        </w:rPr>
+        <w:t xml:space="preserve"> 2013, after report generated, need to edit data in </w:t>
+      </w:r>
+      <w:proofErr w:type="spellStart"/>
+      <w:r>
+        <w:rPr>
+          <w:rFonts w:ascii="Corbel" w:eastAsia="Corbel" w:hAnsi="Corbel" w:cs="Corbel"/>
+          <w:b/>
+          <w:color w:val="FF0000"/>
+        </w:rPr>
+        <w:t>exel</w:t>
+      </w:r>
+      <w:proofErr w:type="spellEnd"/>
+      <w:r>
+        <w:rPr>
+          <w:rFonts w:ascii="Corbel" w:eastAsia="Corbel" w:hAnsi="Corbel" w:cs="Corbel"/>
+          <w:b/>
+          <w:color w:val="FF0000"/>
+        </w:rPr>
+        <w:t xml:space="preserve"> to get label of applications updated into the graph</w:t>
       </w:r>
       <w:r>
         <w:rPr>
@@ -2275,14 +2384,14 @@
               <w:noProof/>
             </w:rPr>
             <w:drawing>
-              <wp:inline distT="0" distB="0" distL="0" distR="0" wp14:anchorId="1DBC7547" wp14:editId="61EBE3BB">
+              <wp:inline distT="0" distB="0" distL="0" distR="0" wp14:anchorId="1DEBE41C" wp14:editId="7D9AB8AC">
                 <wp:extent cx="5438775" cy="3571875"/>
                 <wp:effectExtent l="0" t="0" r="0" b="0"/>
                 <wp:docPr id="11" name="Chart 11" descr="GRAPH;PF_QS_BY_CVLOC"/>
                 <wp:cNvGraphicFramePr/>
                 <a:graphic xmlns:a="http://schemas.openxmlformats.org/drawingml/2006/main">
                   <a:graphicData uri="http://schemas.openxmlformats.org/drawingml/2006/chart">
-                    <c:chart xmlns:c="http://schemas.openxmlformats.org/drawingml/2006/chart" xmlns:r="http://schemas.openxmlformats.org/officeDocument/2006/relationships" r:id="rId14"/>
+                    <c:chart xmlns:c="http://schemas.openxmlformats.org/drawingml/2006/chart" xmlns:r="http://schemas.openxmlformats.org/officeDocument/2006/relationships" r:id="rId13"/>
                   </a:graphicData>
                 </a:graphic>
               </wp:inline>
@@ -2473,7 +2582,39 @@
           <w:rFonts w:ascii="Corbel" w:eastAsia="Corbel" w:hAnsi="Corbel" w:cs="Corbel"/>
           <w:b/>
         </w:rPr>
-        <w:t xml:space="preserve"> (where N is an health factor id - eg. 60017)</w:t>
+        <w:t xml:space="preserve"> (where N is </w:t>
+      </w:r>
+      <w:proofErr w:type="gramStart"/>
+      <w:r>
+        <w:rPr>
+          <w:rFonts w:ascii="Corbel" w:eastAsia="Corbel" w:hAnsi="Corbel" w:cs="Corbel"/>
+          <w:b/>
+        </w:rPr>
+        <w:t>an</w:t>
+      </w:r>
+      <w:proofErr w:type="gramEnd"/>
+      <w:r>
+        <w:rPr>
+          <w:rFonts w:ascii="Corbel" w:eastAsia="Corbel" w:hAnsi="Corbel" w:cs="Corbel"/>
+          <w:b/>
+        </w:rPr>
+        <w:t xml:space="preserve"> health factor id - </w:t>
+      </w:r>
+      <w:proofErr w:type="spellStart"/>
+      <w:r>
+        <w:rPr>
+          <w:rFonts w:ascii="Corbel" w:eastAsia="Corbel" w:hAnsi="Corbel" w:cs="Corbel"/>
+          <w:b/>
+        </w:rPr>
+        <w:t>eg.</w:t>
+      </w:r>
+      <w:proofErr w:type="spellEnd"/>
+      <w:r>
+        <w:rPr>
+          <w:rFonts w:ascii="Corbel" w:eastAsia="Corbel" w:hAnsi="Corbel" w:cs="Corbel"/>
+          <w:b/>
+        </w:rPr>
+        <w:t xml:space="preserve"> 60017)</w:t>
       </w:r>
     </w:p>
     <w:p>
@@ -2494,7 +2635,7 @@
         <mc:AlternateContent>
           <mc:Choice Requires="wps">
             <w:drawing>
-              <wp:inline distT="0" distB="0" distL="0" distR="0" wp14:anchorId="03EFCA96" wp14:editId="213B7DB0">
+              <wp:inline distT="0" distB="0" distL="0" distR="0" wp14:anchorId="33AB88A9" wp14:editId="56A67DB4">
                 <wp:extent cx="5419725" cy="1762125"/>
                 <wp:effectExtent l="0" t="0" r="0" b="9525"/>
                 <wp:docPr id="19" name="Text Box 30"/>
@@ -3200,7 +3341,7 @@
           </mc:Choice>
           <mc:Fallback>
             <w:pict>
-              <v:shapetype id="_x0000_t202" coordsize="21600,21600" o:spt="202" path="m,l,21600r21600,l21600,xe">
+              <v:shapetype w14:anchorId="33AB88A9" id="_x0000_t202" coordsize="21600,21600" o:spt="202" path="m,l,21600r21600,l21600,xe">
                 <v:stroke joinstyle="miter"/>
                 <v:path gradientshapeok="t" o:connecttype="rect"/>
               </v:shapetype>
@@ -3929,8 +4070,6 @@
         </w:rPr>
         <w:t>The following block provides potential applications or snapshots of application that didn’t work during calculation of other blocks. Investigation into the central for the application or snapshot listed must be done.</w:t>
       </w:r>
-      <w:bookmarkStart w:id="1" w:name="_GoBack"/>
-      <w:bookmarkEnd w:id="1"/>
     </w:p>
     <w:p>
       <w:pPr>
@@ -3953,7 +4092,7 @@
         <mc:AlternateContent>
           <mc:Choice Requires="wps">
             <w:drawing>
-              <wp:inline distT="0" distB="0" distL="0" distR="0" wp14:anchorId="65AD3D4C" wp14:editId="42158B50">
+              <wp:inline distT="0" distB="0" distL="0" distR="0" wp14:anchorId="4C315914" wp14:editId="1C332351">
                 <wp:extent cx="2743200" cy="1762125"/>
                 <wp:effectExtent l="0" t="0" r="0" b="9525"/>
                 <wp:docPr id="6" name="Text Box 30"/>
@@ -4242,7 +4381,7 @@
           </mc:Choice>
           <mc:Fallback>
             <w:pict>
-              <v:shape id="_x0000_s1027" type="#_x0000_t202" style="width:3in;height:138.75pt;visibility:visible;mso-wrap-style:square;mso-left-percent:-10001;mso-top-percent:-10001;mso-position-horizontal:absolute;mso-position-horizontal-relative:char;mso-position-vertical:absolute;mso-position-vertical-relative:line;mso-left-percent:-10001;mso-top-percent:-10001;v-text-anchor:top" o:gfxdata="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" filled="f" stroked="f">
+              <v:shape w14:anchorId="4C315914" id="_x0000_s1027" type="#_x0000_t202" style="width:3in;height:138.75pt;visibility:visible;mso-wrap-style:square;mso-left-percent:-10001;mso-top-percent:-10001;mso-position-horizontal:absolute;mso-position-horizontal-relative:char;mso-position-vertical:absolute;mso-position-vertical-relative:line;mso-left-percent:-10001;mso-top-percent:-10001;v-text-anchor:top" o:gfxdata="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" filled="f" stroked="f">
                 <v:textbox>
                   <w:txbxContent>
                     <w:p>
@@ -4491,7 +4630,7 @@
         <mc:AlternateContent>
           <mc:Choice Requires="wps">
             <w:drawing>
-              <wp:inline distT="0" distB="0" distL="0" distR="0" wp14:anchorId="175710F0" wp14:editId="023185AF">
+              <wp:inline distT="0" distB="0" distL="0" distR="0" wp14:anchorId="70DEA61A" wp14:editId="28971ED2">
                 <wp:extent cx="2886075" cy="1762125"/>
                 <wp:effectExtent l="0" t="0" r="0" b="9525"/>
                 <wp:docPr id="5" name="Text Box 30"/>
@@ -4725,13 +4864,7 @@
                                         <w:rPr>
                                           <w:sz w:val="20"/>
                                         </w:rPr>
-                                        <w:t xml:space="preserve"> </w:t>
-                                      </w:r>
-                                      <w:r>
-                                        <w:rPr>
-                                          <w:sz w:val="20"/>
-                                        </w:rPr>
-                                        <w:t>herf</w:t>
+                                        <w:t xml:space="preserve"> herf</w:t>
                                       </w:r>
                                     </w:p>
                                   </w:tc>
@@ -4769,13 +4902,7 @@
                                         <w:rPr>
                                           <w:sz w:val="20"/>
                                         </w:rPr>
-                                        <w:t xml:space="preserve"> </w:t>
-                                      </w:r>
-                                      <w:r>
-                                        <w:rPr>
-                                          <w:sz w:val="20"/>
-                                        </w:rPr>
-                                        <w:t>herf</w:t>
+                                        <w:t xml:space="preserve"> herf</w:t>
                                       </w:r>
                                     </w:p>
                                   </w:tc>
@@ -4813,13 +4940,7 @@
                                         <w:rPr>
                                           <w:sz w:val="20"/>
                                         </w:rPr>
-                                        <w:t xml:space="preserve"> </w:t>
-                                      </w:r>
-                                      <w:r>
-                                        <w:rPr>
-                                          <w:sz w:val="20"/>
-                                        </w:rPr>
-                                        <w:t>herf</w:t>
+                                        <w:t xml:space="preserve"> herf</w:t>
                                       </w:r>
                                     </w:p>
                                   </w:tc>
@@ -4841,7 +4962,7 @@
           </mc:Choice>
           <mc:Fallback>
             <w:pict>
-              <v:shape id="_x0000_s1028" type="#_x0000_t202" style="width:227.25pt;height:138.75pt;visibility:visible;mso-wrap-style:square;mso-left-percent:-10001;mso-top-percent:-10001;mso-position-horizontal:absolute;mso-position-horizontal-relative:char;mso-position-vertical:absolute;mso-position-vertical-relative:line;mso-left-percent:-10001;mso-top-percent:-10001;v-text-anchor:top" o:gfxdata="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" filled="f" stroked="f">
+              <v:shape w14:anchorId="70DEA61A" id="_x0000_s1028" type="#_x0000_t202" style="width:227.25pt;height:138.75pt;visibility:visible;mso-wrap-style:square;mso-left-percent:-10001;mso-top-percent:-10001;mso-position-horizontal:absolute;mso-position-horizontal-relative:char;mso-position-vertical:absolute;mso-position-vertical-relative:line;mso-left-percent:-10001;mso-top-percent:-10001;v-text-anchor:top" o:gfxdata="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" filled="f" stroked="f">
                 <v:textbox>
                   <w:txbxContent>
                     <w:p>
@@ -5031,13 +5152,7 @@
                                   <w:rPr>
                                     <w:sz w:val="20"/>
                                   </w:rPr>
-                                  <w:t xml:space="preserve"> </w:t>
-                                </w:r>
-                                <w:r>
-                                  <w:rPr>
-                                    <w:sz w:val="20"/>
-                                  </w:rPr>
-                                  <w:t>herf</w:t>
+                                  <w:t xml:space="preserve"> herf</w:t>
                                 </w:r>
                               </w:p>
                             </w:tc>
@@ -5075,13 +5190,7 @@
                                   <w:rPr>
                                     <w:sz w:val="20"/>
                                   </w:rPr>
-                                  <w:t xml:space="preserve"> </w:t>
-                                </w:r>
-                                <w:r>
-                                  <w:rPr>
-                                    <w:sz w:val="20"/>
-                                  </w:rPr>
-                                  <w:t>herf</w:t>
+                                  <w:t xml:space="preserve"> herf</w:t>
                                 </w:r>
                               </w:p>
                             </w:tc>
@@ -5119,13 +5228,7 @@
                                   <w:rPr>
                                     <w:sz w:val="20"/>
                                   </w:rPr>
-                                  <w:t xml:space="preserve"> </w:t>
-                                </w:r>
-                                <w:r>
-                                  <w:rPr>
-                                    <w:sz w:val="20"/>
-                                  </w:rPr>
-                                  <w:t>herf</w:t>
+                                  <w:t xml:space="preserve"> herf</w:t>
                                 </w:r>
                               </w:p>
                             </w:tc>
@@ -5206,7 +5309,7 @@
     </w:p>
     <w:tbl>
       <w:tblPr>
-        <w:tblStyle w:val="ListTable4Accent3"/>
+        <w:tblStyle w:val="ListTable4-Accent31"/>
         <w:tblW w:w="6521" w:type="dxa"/>
         <w:tblInd w:w="1242" w:type="dxa"/>
         <w:tblLook w:val="0420" w:firstRow="1" w:lastRow="0" w:firstColumn="0" w:lastColumn="0" w:noHBand="0" w:noVBand="1"/>
@@ -5551,12 +5654,14 @@
                 <w:lang w:val="en-US"/>
               </w:rPr>
             </w:pPr>
+            <w:proofErr w:type="spellStart"/>
             <w:r>
               <w:rPr>
                 <w:lang w:val="en-US"/>
               </w:rPr>
               <w:t>ProgrammingPractices</w:t>
             </w:r>
+            <w:proofErr w:type="spellEnd"/>
           </w:p>
         </w:tc>
         <w:tc>
@@ -5596,6 +5701,7 @@
                 <w:lang w:val="en-US"/>
               </w:rPr>
             </w:pPr>
+            <w:proofErr w:type="spellStart"/>
             <w:r>
               <w:rPr>
                 <w:lang w:val="en-US"/>
@@ -5603,6 +5709,7 @@
               <w:lastRenderedPageBreak/>
               <w:t>ArchitecturalDesign</w:t>
             </w:r>
+            <w:proofErr w:type="spellEnd"/>
           </w:p>
         </w:tc>
         <w:tc>
@@ -5688,12 +5795,14 @@
                 <w:lang w:val="en-US"/>
               </w:rPr>
             </w:pPr>
+            <w:proofErr w:type="spellStart"/>
             <w:r>
               <w:rPr>
                 <w:lang w:val="en-US"/>
               </w:rPr>
               <w:t>SEIMaintainability</w:t>
             </w:r>
+            <w:proofErr w:type="spellEnd"/>
           </w:p>
         </w:tc>
         <w:tc>
@@ -5734,12 +5843,14 @@
                 <w:lang w:val="en-US"/>
               </w:rPr>
             </w:pPr>
+            <w:proofErr w:type="spellStart"/>
             <w:r>
               <w:rPr>
                 <w:lang w:val="en-US"/>
               </w:rPr>
               <w:t>CostComplexityDistribution</w:t>
             </w:r>
+            <w:proofErr w:type="spellEnd"/>
           </w:p>
         </w:tc>
         <w:tc>
@@ -5779,12 +5890,14 @@
                 <w:lang w:val="en-US"/>
               </w:rPr>
             </w:pPr>
+            <w:proofErr w:type="spellStart"/>
             <w:r>
               <w:rPr>
                 <w:lang w:val="en-US"/>
               </w:rPr>
               <w:t>CyclomaticComplexityDistribution</w:t>
             </w:r>
+            <w:proofErr w:type="spellEnd"/>
           </w:p>
         </w:tc>
         <w:tc>
@@ -5825,12 +5938,14 @@
                 <w:lang w:val="en-US"/>
               </w:rPr>
             </w:pPr>
+            <w:proofErr w:type="spellStart"/>
             <w:r>
               <w:rPr>
                 <w:lang w:val="en-US"/>
               </w:rPr>
               <w:t>OOComplexityDistribution</w:t>
             </w:r>
+            <w:proofErr w:type="spellEnd"/>
           </w:p>
         </w:tc>
         <w:tc>
@@ -5870,12 +5985,14 @@
                 <w:lang w:val="en-US"/>
               </w:rPr>
             </w:pPr>
+            <w:proofErr w:type="spellStart"/>
             <w:r>
               <w:rPr>
                 <w:lang w:val="en-US"/>
               </w:rPr>
               <w:t>SQLComplexityDistribution</w:t>
             </w:r>
+            <w:proofErr w:type="spellEnd"/>
           </w:p>
         </w:tc>
         <w:tc>
@@ -5916,12 +6033,14 @@
                 <w:lang w:val="en-US"/>
               </w:rPr>
             </w:pPr>
+            <w:proofErr w:type="spellStart"/>
             <w:r>
               <w:rPr>
                 <w:lang w:val="en-US"/>
               </w:rPr>
               <w:t>CouplingDistribution</w:t>
             </w:r>
+            <w:proofErr w:type="spellEnd"/>
           </w:p>
         </w:tc>
         <w:tc>
@@ -5961,12 +6080,14 @@
                 <w:lang w:val="en-US"/>
               </w:rPr>
             </w:pPr>
+            <w:proofErr w:type="spellStart"/>
             <w:r>
               <w:rPr>
                 <w:lang w:val="en-US"/>
               </w:rPr>
               <w:t>ClassFanOutDistribution</w:t>
             </w:r>
+            <w:proofErr w:type="spellEnd"/>
           </w:p>
         </w:tc>
         <w:tc>
@@ -6007,12 +6128,14 @@
                 <w:lang w:val="en-US"/>
               </w:rPr>
             </w:pPr>
+            <w:proofErr w:type="spellStart"/>
             <w:r>
               <w:rPr>
                 <w:lang w:val="en-US"/>
               </w:rPr>
               <w:t>ClassFanInDistribution</w:t>
             </w:r>
+            <w:proofErr w:type="spellEnd"/>
           </w:p>
         </w:tc>
         <w:tc>
@@ -6052,12 +6175,14 @@
                 <w:lang w:val="en-US"/>
               </w:rPr>
             </w:pPr>
+            <w:proofErr w:type="spellStart"/>
             <w:r>
               <w:rPr>
                 <w:lang w:val="en-US"/>
               </w:rPr>
               <w:t>SizeDistribution</w:t>
             </w:r>
+            <w:proofErr w:type="spellEnd"/>
           </w:p>
         </w:tc>
         <w:tc>
@@ -6091,8 +6216,8 @@
       </w:pPr>
     </w:p>
     <w:sectPr>
-      <w:footerReference w:type="default" r:id="rId15"/>
-      <w:footerReference w:type="first" r:id="rId16"/>
+      <w:footerReference w:type="default" r:id="rId14"/>
+      <w:footerReference w:type="first" r:id="rId15"/>
       <w:endnotePr>
         <w:numFmt w:val="decimal"/>
       </w:endnotePr>
@@ -6107,7 +6232,7 @@
 </file>
 
 <file path=word/endnotes.xml><?xml version="1.0" encoding="utf-8"?>
-<w:endnotes xmlns:wpc="http://schemas.microsoft.com/office/word/2010/wordprocessingCanvas" xmlns:mc="http://schemas.openxmlformats.org/markup-compatibility/2006" xmlns:o="urn:schemas-microsoft-com:office:office" xmlns:r="http://schemas.openxmlformats.org/officeDocument/2006/relationships" xmlns:m="http://schemas.openxmlformats.org/officeDocument/2006/math" xmlns:v="urn:schemas-microsoft-com:vml" xmlns:wp14="http://schemas.microsoft.com/office/word/2010/wordprocessingDrawing" xmlns:wp="http://schemas.openxmlformats.org/drawingml/2006/wordprocessingDrawing" xmlns:w10="urn:schemas-microsoft-com:office:word" xmlns:w="http://schemas.openxmlformats.org/wordprocessingml/2006/main" xmlns:w14="http://schemas.microsoft.com/office/word/2010/wordml" xmlns:wpg="http://schemas.microsoft.com/office/word/2010/wordprocessingGroup" xmlns:wpi="http://schemas.microsoft.com/office/word/2010/wordprocessingInk" xmlns:wne="http://schemas.microsoft.com/office/word/2006/wordml" xmlns:wps="http://schemas.microsoft.com/office/word/2010/wordprocessingShape" mc:Ignorable="w14 wp14">
+<w:endnotes xmlns:wpc="http://schemas.microsoft.com/office/word/2010/wordprocessingCanvas" xmlns:cx="http://schemas.microsoft.com/office/drawing/2014/chartex" xmlns:cx1="http://schemas.microsoft.com/office/drawing/2015/9/8/chartex" xmlns:cx2="http://schemas.microsoft.com/office/drawing/2015/10/21/chartex" xmlns:cx3="http://schemas.microsoft.com/office/drawing/2016/5/9/chartex" xmlns:cx4="http://schemas.microsoft.com/office/drawing/2016/5/10/chartex" xmlns:cx5="http://schemas.microsoft.com/office/drawing/2016/5/11/chartex" xmlns:cx6="http://schemas.microsoft.com/office/drawing/2016/5/12/chartex" xmlns:cx7="http://schemas.microsoft.com/office/drawing/2016/5/13/chartex" xmlns:cx8="http://schemas.microsoft.com/office/drawing/2016/5/14/chartex" xmlns:mc="http://schemas.openxmlformats.org/markup-compatibility/2006" xmlns:aink="http://schemas.microsoft.com/office/drawing/2016/ink" xmlns:am3d="http://schemas.microsoft.com/office/drawing/2017/model3d" xmlns:o="urn:schemas-microsoft-com:office:office" xmlns:r="http://schemas.openxmlformats.org/officeDocument/2006/relationships" xmlns:m="http://schemas.openxmlformats.org/officeDocument/2006/math" xmlns:v="urn:schemas-microsoft-com:vml" xmlns:wp14="http://schemas.microsoft.com/office/word/2010/wordprocessingDrawing" xmlns:wp="http://schemas.openxmlformats.org/drawingml/2006/wordprocessingDrawing" xmlns:w10="urn:schemas-microsoft-com:office:word" xmlns:w="http://schemas.openxmlformats.org/wordprocessingml/2006/main" xmlns:w14="http://schemas.microsoft.com/office/word/2010/wordml" xmlns:w15="http://schemas.microsoft.com/office/word/2012/wordml" xmlns:w16cid="http://schemas.microsoft.com/office/word/2016/wordml/cid" xmlns:w16se="http://schemas.microsoft.com/office/word/2015/wordml/symex" xmlns:wpg="http://schemas.microsoft.com/office/word/2010/wordprocessingGroup" xmlns:wpi="http://schemas.microsoft.com/office/word/2010/wordprocessingInk" xmlns:wne="http://schemas.microsoft.com/office/word/2006/wordml" xmlns:wps="http://schemas.microsoft.com/office/word/2010/wordprocessingShape" mc:Ignorable="w14 w15 w16se w16cid wp14">
   <w:endnote w:type="separator" w:id="-1">
     <w:p>
       <w:pPr>
@@ -6132,7 +6257,7 @@
 </file>
 
 <file path=word/footer1.xml><?xml version="1.0" encoding="utf-8"?>
-<w:ftr xmlns:wpc="http://schemas.microsoft.com/office/word/2010/wordprocessingCanvas" xmlns:mc="http://schemas.openxmlformats.org/markup-compatibility/2006" xmlns:o="urn:schemas-microsoft-com:office:office" xmlns:r="http://schemas.openxmlformats.org/officeDocument/2006/relationships" xmlns:m="http://schemas.openxmlformats.org/officeDocument/2006/math" xmlns:v="urn:schemas-microsoft-com:vml" xmlns:wp14="http://schemas.microsoft.com/office/word/2010/wordprocessingDrawing" xmlns:wp="http://schemas.openxmlformats.org/drawingml/2006/wordprocessingDrawing" xmlns:w10="urn:schemas-microsoft-com:office:word" xmlns:w="http://schemas.openxmlformats.org/wordprocessingml/2006/main" xmlns:w14="http://schemas.microsoft.com/office/word/2010/wordml" xmlns:wpg="http://schemas.microsoft.com/office/word/2010/wordprocessingGroup" xmlns:wpi="http://schemas.microsoft.com/office/word/2010/wordprocessingInk" xmlns:wne="http://schemas.microsoft.com/office/word/2006/wordml" xmlns:wps="http://schemas.microsoft.com/office/word/2010/wordprocessingShape" mc:Ignorable="w14 wp14">
+<w:ftr xmlns:wpc="http://schemas.microsoft.com/office/word/2010/wordprocessingCanvas" xmlns:cx="http://schemas.microsoft.com/office/drawing/2014/chartex" xmlns:cx1="http://schemas.microsoft.com/office/drawing/2015/9/8/chartex" xmlns:cx2="http://schemas.microsoft.com/office/drawing/2015/10/21/chartex" xmlns:cx3="http://schemas.microsoft.com/office/drawing/2016/5/9/chartex" xmlns:cx4="http://schemas.microsoft.com/office/drawing/2016/5/10/chartex" xmlns:cx5="http://schemas.microsoft.com/office/drawing/2016/5/11/chartex" xmlns:cx6="http://schemas.microsoft.com/office/drawing/2016/5/12/chartex" xmlns:cx7="http://schemas.microsoft.com/office/drawing/2016/5/13/chartex" xmlns:cx8="http://schemas.microsoft.com/office/drawing/2016/5/14/chartex" xmlns:mc="http://schemas.openxmlformats.org/markup-compatibility/2006" xmlns:aink="http://schemas.microsoft.com/office/drawing/2016/ink" xmlns:am3d="http://schemas.microsoft.com/office/drawing/2017/model3d" xmlns:o="urn:schemas-microsoft-com:office:office" xmlns:r="http://schemas.openxmlformats.org/officeDocument/2006/relationships" xmlns:m="http://schemas.openxmlformats.org/officeDocument/2006/math" xmlns:v="urn:schemas-microsoft-com:vml" xmlns:wp14="http://schemas.microsoft.com/office/word/2010/wordprocessingDrawing" xmlns:wp="http://schemas.openxmlformats.org/drawingml/2006/wordprocessingDrawing" xmlns:w10="urn:schemas-microsoft-com:office:word" xmlns:w="http://schemas.openxmlformats.org/wordprocessingml/2006/main" xmlns:w14="http://schemas.microsoft.com/office/word/2010/wordml" xmlns:w15="http://schemas.microsoft.com/office/word/2012/wordml" xmlns:w16cid="http://schemas.microsoft.com/office/word/2016/wordml/cid" xmlns:w16se="http://schemas.microsoft.com/office/word/2015/wordml/symex" xmlns:wpg="http://schemas.microsoft.com/office/word/2010/wordprocessingGroup" xmlns:wpi="http://schemas.microsoft.com/office/word/2010/wordprocessingInk" xmlns:wne="http://schemas.microsoft.com/office/word/2006/wordml" xmlns:wps="http://schemas.microsoft.com/office/word/2010/wordprocessingShape" mc:Ignorable="w14 w15 w16se w16cid wp14">
   <w:p>
     <w:pPr>
       <w:pStyle w:val="Footer"/>
@@ -6143,18 +6268,18 @@
         <w:lang w:val="en-US"/>
       </w:rPr>
       <w:drawing>
-        <wp:anchor distT="0" distB="0" distL="114300" distR="114300" simplePos="0" relativeHeight="251660288" behindDoc="0" locked="0" layoutInCell="1" allowOverlap="1" wp14:anchorId="3CF2FE05" wp14:editId="5107DAC9">
+        <wp:anchor distT="0" distB="0" distL="114300" distR="114300" simplePos="0" relativeHeight="251660288" behindDoc="0" locked="0" layoutInCell="1" allowOverlap="1" wp14:anchorId="4DF60B68" wp14:editId="101ED002">
           <wp:simplePos x="0" y="0"/>
           <wp:positionH relativeFrom="column">
-            <wp:posOffset>4552950</wp:posOffset>
+            <wp:posOffset>4567461</wp:posOffset>
           </wp:positionH>
           <wp:positionV relativeFrom="paragraph">
-            <wp:posOffset>-138430</wp:posOffset>
+            <wp:posOffset>-136472</wp:posOffset>
           </wp:positionV>
-          <wp:extent cx="1819275" cy="352425"/>
-          <wp:effectExtent l="19050" t="0" r="9525" b="0"/>
+          <wp:extent cx="1798086" cy="352425"/>
+          <wp:effectExtent l="0" t="0" r="0" b="0"/>
           <wp:wrapNone/>
-          <wp:docPr id="2" name="Picture 1" descr="C:\Users\DCH\Documents\DCH\PM\2 - Dashboard\Report\CAST_grey_50_bl.jpg"/>
+          <wp:docPr id="2" name="Picture 1"/>
           <wp:cNvGraphicFramePr/>
           <a:graphic xmlns:a="http://schemas.openxmlformats.org/drawingml/2006/main">
             <a:graphicData uri="http://schemas.openxmlformats.org/drawingml/2006/picture">
@@ -6173,7 +6298,6 @@
                       </a:ext>
                     </a:extLst>
                   </a:blip>
-                  <a:srcRect/>
                   <a:stretch>
                     <a:fillRect/>
                   </a:stretch>
@@ -6181,7 +6305,7 @@
                 <pic:spPr bwMode="auto">
                   <a:xfrm>
                     <a:off x="0" y="0"/>
-                    <a:ext cx="1819275" cy="352425"/>
+                    <a:ext cx="1798086" cy="352425"/>
                   </a:xfrm>
                   <a:prstGeom prst="rect">
                     <a:avLst/>
@@ -6194,6 +6318,9 @@
               </pic:pic>
             </a:graphicData>
           </a:graphic>
+          <wp14:sizeRelH relativeFrom="margin">
+            <wp14:pctWidth>0</wp14:pctWidth>
+          </wp14:sizeRelH>
         </wp:anchor>
       </w:drawing>
     </w:r>
@@ -6226,7 +6353,7 @@
 </file>
 
 <file path=word/footer2.xml><?xml version="1.0" encoding="utf-8"?>
-<w:ftr xmlns:wpc="http://schemas.microsoft.com/office/word/2010/wordprocessingCanvas" xmlns:mc="http://schemas.openxmlformats.org/markup-compatibility/2006" xmlns:o="urn:schemas-microsoft-com:office:office" xmlns:r="http://schemas.openxmlformats.org/officeDocument/2006/relationships" xmlns:m="http://schemas.openxmlformats.org/officeDocument/2006/math" xmlns:v="urn:schemas-microsoft-com:vml" xmlns:wp14="http://schemas.microsoft.com/office/word/2010/wordprocessingDrawing" xmlns:wp="http://schemas.openxmlformats.org/drawingml/2006/wordprocessingDrawing" xmlns:w10="urn:schemas-microsoft-com:office:word" xmlns:w="http://schemas.openxmlformats.org/wordprocessingml/2006/main" xmlns:w14="http://schemas.microsoft.com/office/word/2010/wordml" xmlns:wpg="http://schemas.microsoft.com/office/word/2010/wordprocessingGroup" xmlns:wpi="http://schemas.microsoft.com/office/word/2010/wordprocessingInk" xmlns:wne="http://schemas.microsoft.com/office/word/2006/wordml" xmlns:wps="http://schemas.microsoft.com/office/word/2010/wordprocessingShape" mc:Ignorable="w14 wp14">
+<w:ftr xmlns:wpc="http://schemas.microsoft.com/office/word/2010/wordprocessingCanvas" xmlns:cx="http://schemas.microsoft.com/office/drawing/2014/chartex" xmlns:cx1="http://schemas.microsoft.com/office/drawing/2015/9/8/chartex" xmlns:cx2="http://schemas.microsoft.com/office/drawing/2015/10/21/chartex" xmlns:cx3="http://schemas.microsoft.com/office/drawing/2016/5/9/chartex" xmlns:cx4="http://schemas.microsoft.com/office/drawing/2016/5/10/chartex" xmlns:cx5="http://schemas.microsoft.com/office/drawing/2016/5/11/chartex" xmlns:cx6="http://schemas.microsoft.com/office/drawing/2016/5/12/chartex" xmlns:cx7="http://schemas.microsoft.com/office/drawing/2016/5/13/chartex" xmlns:cx8="http://schemas.microsoft.com/office/drawing/2016/5/14/chartex" xmlns:mc="http://schemas.openxmlformats.org/markup-compatibility/2006" xmlns:aink="http://schemas.microsoft.com/office/drawing/2016/ink" xmlns:am3d="http://schemas.microsoft.com/office/drawing/2017/model3d" xmlns:o="urn:schemas-microsoft-com:office:office" xmlns:r="http://schemas.openxmlformats.org/officeDocument/2006/relationships" xmlns:m="http://schemas.openxmlformats.org/officeDocument/2006/math" xmlns:v="urn:schemas-microsoft-com:vml" xmlns:wp14="http://schemas.microsoft.com/office/word/2010/wordprocessingDrawing" xmlns:wp="http://schemas.openxmlformats.org/drawingml/2006/wordprocessingDrawing" xmlns:w10="urn:schemas-microsoft-com:office:word" xmlns:w="http://schemas.openxmlformats.org/wordprocessingml/2006/main" xmlns:w14="http://schemas.microsoft.com/office/word/2010/wordml" xmlns:w15="http://schemas.microsoft.com/office/word/2012/wordml" xmlns:w16cid="http://schemas.microsoft.com/office/word/2016/wordml/cid" xmlns:w16se="http://schemas.microsoft.com/office/word/2015/wordml/symex" xmlns:wpg="http://schemas.microsoft.com/office/word/2010/wordprocessingGroup" xmlns:wpi="http://schemas.microsoft.com/office/word/2010/wordprocessingInk" xmlns:wne="http://schemas.microsoft.com/office/word/2006/wordml" xmlns:wps="http://schemas.microsoft.com/office/word/2010/wordprocessingShape" mc:Ignorable="w14 w15 w16se w16cid wp14">
   <w:p>
     <w:pPr>
       <w:pStyle w:val="Footer"/>
@@ -6238,18 +6365,18 @@
         <w:lang w:val="en-US"/>
       </w:rPr>
       <w:drawing>
-        <wp:anchor distT="0" distB="0" distL="114300" distR="114300" simplePos="0" relativeHeight="251658240" behindDoc="0" locked="0" layoutInCell="1" allowOverlap="1" wp14:anchorId="35612A1C" wp14:editId="6B994CE2">
+        <wp:anchor distT="0" distB="0" distL="114300" distR="114300" simplePos="0" relativeHeight="251658240" behindDoc="0" locked="0" layoutInCell="1" allowOverlap="1" wp14:anchorId="3E157D60" wp14:editId="3C71F235">
           <wp:simplePos x="0" y="0"/>
           <wp:positionH relativeFrom="column">
-            <wp:posOffset>4533900</wp:posOffset>
+            <wp:posOffset>4541823</wp:posOffset>
           </wp:positionH>
           <wp:positionV relativeFrom="paragraph">
-            <wp:posOffset>-186055</wp:posOffset>
+            <wp:posOffset>-187746</wp:posOffset>
           </wp:positionV>
-          <wp:extent cx="1819275" cy="352425"/>
-          <wp:effectExtent l="19050" t="0" r="9525" b="0"/>
+          <wp:extent cx="1798086" cy="352425"/>
+          <wp:effectExtent l="0" t="0" r="0" b="0"/>
           <wp:wrapNone/>
-          <wp:docPr id="1" name="Picture 1" descr="C:\Users\DCH\Documents\DCH\PM\2 - Dashboard\Report\CAST_grey_50_bl.jpg"/>
+          <wp:docPr id="1" name="Picture 1"/>
           <wp:cNvGraphicFramePr/>
           <a:graphic xmlns:a="http://schemas.openxmlformats.org/drawingml/2006/main">
             <a:graphicData uri="http://schemas.openxmlformats.org/drawingml/2006/picture">
@@ -6268,7 +6395,6 @@
                       </a:ext>
                     </a:extLst>
                   </a:blip>
-                  <a:srcRect/>
                   <a:stretch>
                     <a:fillRect/>
                   </a:stretch>
@@ -6276,7 +6402,7 @@
                 <pic:spPr bwMode="auto">
                   <a:xfrm>
                     <a:off x="0" y="0"/>
-                    <a:ext cx="1819275" cy="352425"/>
+                    <a:ext cx="1798086" cy="352425"/>
                   </a:xfrm>
                   <a:prstGeom prst="rect">
                     <a:avLst/>
@@ -6289,6 +6415,9 @@
               </pic:pic>
             </a:graphicData>
           </a:graphic>
+          <wp14:sizeRelH relativeFrom="margin">
+            <wp14:pctWidth>0</wp14:pctWidth>
+          </wp14:sizeRelH>
         </wp:anchor>
       </w:drawing>
     </w:r>
@@ -6297,7 +6426,7 @@
 </file>
 
 <file path=word/footnotes.xml><?xml version="1.0" encoding="utf-8"?>
-<w:footnotes xmlns:wpc="http://schemas.microsoft.com/office/word/2010/wordprocessingCanvas" xmlns:mc="http://schemas.openxmlformats.org/markup-compatibility/2006" xmlns:o="urn:schemas-microsoft-com:office:office" xmlns:r="http://schemas.openxmlformats.org/officeDocument/2006/relationships" xmlns:m="http://schemas.openxmlformats.org/officeDocument/2006/math" xmlns:v="urn:schemas-microsoft-com:vml" xmlns:wp14="http://schemas.microsoft.com/office/word/2010/wordprocessingDrawing" xmlns:wp="http://schemas.openxmlformats.org/drawingml/2006/wordprocessingDrawing" xmlns:w10="urn:schemas-microsoft-com:office:word" xmlns:w="http://schemas.openxmlformats.org/wordprocessingml/2006/main" xmlns:w14="http://schemas.microsoft.com/office/word/2010/wordml" xmlns:wpg="http://schemas.microsoft.com/office/word/2010/wordprocessingGroup" xmlns:wpi="http://schemas.microsoft.com/office/word/2010/wordprocessingInk" xmlns:wne="http://schemas.microsoft.com/office/word/2006/wordml" xmlns:wps="http://schemas.microsoft.com/office/word/2010/wordprocessingShape" mc:Ignorable="w14 wp14">
+<w:footnotes xmlns:wpc="http://schemas.microsoft.com/office/word/2010/wordprocessingCanvas" xmlns:cx="http://schemas.microsoft.com/office/drawing/2014/chartex" xmlns:cx1="http://schemas.microsoft.com/office/drawing/2015/9/8/chartex" xmlns:cx2="http://schemas.microsoft.com/office/drawing/2015/10/21/chartex" xmlns:cx3="http://schemas.microsoft.com/office/drawing/2016/5/9/chartex" xmlns:cx4="http://schemas.microsoft.com/office/drawing/2016/5/10/chartex" xmlns:cx5="http://schemas.microsoft.com/office/drawing/2016/5/11/chartex" xmlns:cx6="http://schemas.microsoft.com/office/drawing/2016/5/12/chartex" xmlns:cx7="http://schemas.microsoft.com/office/drawing/2016/5/13/chartex" xmlns:cx8="http://schemas.microsoft.com/office/drawing/2016/5/14/chartex" xmlns:mc="http://schemas.openxmlformats.org/markup-compatibility/2006" xmlns:aink="http://schemas.microsoft.com/office/drawing/2016/ink" xmlns:am3d="http://schemas.microsoft.com/office/drawing/2017/model3d" xmlns:o="urn:schemas-microsoft-com:office:office" xmlns:r="http://schemas.openxmlformats.org/officeDocument/2006/relationships" xmlns:m="http://schemas.openxmlformats.org/officeDocument/2006/math" xmlns:v="urn:schemas-microsoft-com:vml" xmlns:wp14="http://schemas.microsoft.com/office/word/2010/wordprocessingDrawing" xmlns:wp="http://schemas.openxmlformats.org/drawingml/2006/wordprocessingDrawing" xmlns:w10="urn:schemas-microsoft-com:office:word" xmlns:w="http://schemas.openxmlformats.org/wordprocessingml/2006/main" xmlns:w14="http://schemas.microsoft.com/office/word/2010/wordml" xmlns:w15="http://schemas.microsoft.com/office/word/2012/wordml" xmlns:w16cid="http://schemas.microsoft.com/office/word/2016/wordml/cid" xmlns:w16se="http://schemas.microsoft.com/office/word/2015/wordml/symex" xmlns:wpg="http://schemas.microsoft.com/office/word/2010/wordprocessingGroup" xmlns:wpi="http://schemas.microsoft.com/office/word/2010/wordprocessingInk" xmlns:wne="http://schemas.microsoft.com/office/word/2006/wordml" xmlns:wps="http://schemas.microsoft.com/office/word/2010/wordprocessingShape" mc:Ignorable="w14 w15 w16se w16cid wp14">
   <w:footnote w:type="separator" w:id="-1">
     <w:p>
       <w:pPr>
@@ -6322,8 +6451,8 @@
 </file>
 
 <file path=word/numbering.xml><?xml version="1.0" encoding="utf-8"?>
-<w:numbering xmlns:wpc="http://schemas.microsoft.com/office/word/2010/wordprocessingCanvas" xmlns:mc="http://schemas.openxmlformats.org/markup-compatibility/2006" xmlns:o="urn:schemas-microsoft-com:office:office" xmlns:r="http://schemas.openxmlformats.org/officeDocument/2006/relationships" xmlns:m="http://schemas.openxmlformats.org/officeDocument/2006/math" xmlns:v="urn:schemas-microsoft-com:vml" xmlns:wp14="http://schemas.microsoft.com/office/word/2010/wordprocessingDrawing" xmlns:wp="http://schemas.openxmlformats.org/drawingml/2006/wordprocessingDrawing" xmlns:w10="urn:schemas-microsoft-com:office:word" xmlns:w="http://schemas.openxmlformats.org/wordprocessingml/2006/main" xmlns:w14="http://schemas.microsoft.com/office/word/2010/wordml" xmlns:wpg="http://schemas.microsoft.com/office/word/2010/wordprocessingGroup" xmlns:wpi="http://schemas.microsoft.com/office/word/2010/wordprocessingInk" xmlns:wne="http://schemas.microsoft.com/office/word/2006/wordml" xmlns:wps="http://schemas.microsoft.com/office/word/2010/wordprocessingShape" mc:Ignorable="w14 wp14">
-  <w:abstractNum w:abstractNumId="0">
+<w:numbering xmlns:wpc="http://schemas.microsoft.com/office/word/2010/wordprocessingCanvas" xmlns:cx="http://schemas.microsoft.com/office/drawing/2014/chartex" xmlns:cx1="http://schemas.microsoft.com/office/drawing/2015/9/8/chartex" xmlns:cx2="http://schemas.microsoft.com/office/drawing/2015/10/21/chartex" xmlns:cx3="http://schemas.microsoft.com/office/drawing/2016/5/9/chartex" xmlns:cx4="http://schemas.microsoft.com/office/drawing/2016/5/10/chartex" xmlns:cx5="http://schemas.microsoft.com/office/drawing/2016/5/11/chartex" xmlns:cx6="http://schemas.microsoft.com/office/drawing/2016/5/12/chartex" xmlns:cx7="http://schemas.microsoft.com/office/drawing/2016/5/13/chartex" xmlns:cx8="http://schemas.microsoft.com/office/drawing/2016/5/14/chartex" xmlns:mc="http://schemas.openxmlformats.org/markup-compatibility/2006" xmlns:aink="http://schemas.microsoft.com/office/drawing/2016/ink" xmlns:am3d="http://schemas.microsoft.com/office/drawing/2017/model3d" xmlns:o="urn:schemas-microsoft-com:office:office" xmlns:r="http://schemas.openxmlformats.org/officeDocument/2006/relationships" xmlns:m="http://schemas.openxmlformats.org/officeDocument/2006/math" xmlns:v="urn:schemas-microsoft-com:vml" xmlns:wp14="http://schemas.microsoft.com/office/word/2010/wordprocessingDrawing" xmlns:wp="http://schemas.openxmlformats.org/drawingml/2006/wordprocessingDrawing" xmlns:w10="urn:schemas-microsoft-com:office:word" xmlns:w="http://schemas.openxmlformats.org/wordprocessingml/2006/main" xmlns:w14="http://schemas.microsoft.com/office/word/2010/wordml" xmlns:w15="http://schemas.microsoft.com/office/word/2012/wordml" xmlns:w16cid="http://schemas.microsoft.com/office/word/2016/wordml/cid" xmlns:w16se="http://schemas.microsoft.com/office/word/2015/wordml/symex" xmlns:wpg="http://schemas.microsoft.com/office/word/2010/wordprocessingGroup" xmlns:wpi="http://schemas.microsoft.com/office/word/2010/wordprocessingInk" xmlns:wne="http://schemas.microsoft.com/office/word/2006/wordml" xmlns:wps="http://schemas.microsoft.com/office/word/2010/wordprocessingShape" mc:Ignorable="w14 w15 w16se w16cid wp14">
+  <w:abstractNum w:abstractNumId="0" w15:restartNumberingAfterBreak="0">
     <w:nsid w:val="FFFFFF82"/>
     <w:multiLevelType w:val="singleLevel"/>
     <w:tmpl w:val="A928E024"/>
@@ -6344,7 +6473,7 @@
       </w:rPr>
     </w:lvl>
   </w:abstractNum>
-  <w:abstractNum w:abstractNumId="1">
+  <w:abstractNum w:abstractNumId="1" w15:restartNumberingAfterBreak="0">
     <w:nsid w:val="FFFFFF89"/>
     <w:multiLevelType w:val="singleLevel"/>
     <w:tmpl w:val="7E249CE2"/>
@@ -6363,7 +6492,7 @@
       </w:rPr>
     </w:lvl>
   </w:abstractNum>
-  <w:abstractNum w:abstractNumId="2">
+  <w:abstractNum w:abstractNumId="2" w15:restartNumberingAfterBreak="0">
     <w:nsid w:val="010D09FA"/>
     <w:multiLevelType w:val="hybridMultilevel"/>
     <w:tmpl w:val="BDA876A0"/>
@@ -6476,7 +6605,7 @@
       </w:rPr>
     </w:lvl>
   </w:abstractNum>
-  <w:abstractNum w:abstractNumId="3">
+  <w:abstractNum w:abstractNumId="3" w15:restartNumberingAfterBreak="0">
     <w:nsid w:val="15877F61"/>
     <w:multiLevelType w:val="multilevel"/>
     <w:tmpl w:val="087E163E"/>
@@ -6596,7 +6725,7 @@
       </w:rPr>
     </w:lvl>
   </w:abstractNum>
-  <w:abstractNum w:abstractNumId="4">
+  <w:abstractNum w:abstractNumId="4" w15:restartNumberingAfterBreak="0">
     <w:nsid w:val="233D0858"/>
     <w:multiLevelType w:val="multilevel"/>
     <w:tmpl w:val="01E863B4"/>
@@ -6735,7 +6864,7 @@
       </w:rPr>
     </w:lvl>
   </w:abstractNum>
-  <w:abstractNum w:abstractNumId="5">
+  <w:abstractNum w:abstractNumId="5" w15:restartNumberingAfterBreak="0">
     <w:nsid w:val="27D721FB"/>
     <w:multiLevelType w:val="hybridMultilevel"/>
     <w:tmpl w:val="B37C44A0"/>
@@ -6878,7 +7007,7 @@
       </w:rPr>
     </w:lvl>
   </w:abstractNum>
-  <w:abstractNum w:abstractNumId="6">
+  <w:abstractNum w:abstractNumId="6" w15:restartNumberingAfterBreak="0">
     <w:nsid w:val="34153A8E"/>
     <w:multiLevelType w:val="hybridMultilevel"/>
     <w:tmpl w:val="127467B0"/>
@@ -6991,7 +7120,7 @@
       </w:rPr>
     </w:lvl>
   </w:abstractNum>
-  <w:abstractNum w:abstractNumId="7">
+  <w:abstractNum w:abstractNumId="7" w15:restartNumberingAfterBreak="0">
     <w:nsid w:val="399B3DF6"/>
     <w:multiLevelType w:val="hybridMultilevel"/>
     <w:tmpl w:val="8A288574"/>
@@ -7104,7 +7233,7 @@
       </w:rPr>
     </w:lvl>
   </w:abstractNum>
-  <w:abstractNum w:abstractNumId="8">
+  <w:abstractNum w:abstractNumId="8" w15:restartNumberingAfterBreak="0">
     <w:nsid w:val="43351404"/>
     <w:multiLevelType w:val="hybridMultilevel"/>
     <w:tmpl w:val="2D100FCA"/>
@@ -7217,7 +7346,7 @@
       </w:rPr>
     </w:lvl>
   </w:abstractNum>
-  <w:abstractNum w:abstractNumId="9">
+  <w:abstractNum w:abstractNumId="9" w15:restartNumberingAfterBreak="0">
     <w:nsid w:val="477D5D23"/>
     <w:multiLevelType w:val="hybridMultilevel"/>
     <w:tmpl w:val="E8D82B4C"/>
@@ -7329,7 +7458,7 @@
       </w:rPr>
     </w:lvl>
   </w:abstractNum>
-  <w:abstractNum w:abstractNumId="10">
+  <w:abstractNum w:abstractNumId="10" w15:restartNumberingAfterBreak="0">
     <w:nsid w:val="7ADA6053"/>
     <w:multiLevelType w:val="hybridMultilevel"/>
     <w:tmpl w:val="4F5E367C"/>
@@ -7479,7 +7608,7 @@
 </file>
 
 <file path=word/styles.xml><?xml version="1.0" encoding="utf-8"?>
-<w:styles xmlns:mc="http://schemas.openxmlformats.org/markup-compatibility/2006" xmlns:r="http://schemas.openxmlformats.org/officeDocument/2006/relationships" xmlns:w="http://schemas.openxmlformats.org/wordprocessingml/2006/main" xmlns:w14="http://schemas.microsoft.com/office/word/2010/wordml" mc:Ignorable="w14">
+<w:styles xmlns:mc="http://schemas.openxmlformats.org/markup-compatibility/2006" xmlns:r="http://schemas.openxmlformats.org/officeDocument/2006/relationships" xmlns:w="http://schemas.openxmlformats.org/wordprocessingml/2006/main" xmlns:w14="http://schemas.microsoft.com/office/word/2010/wordml" xmlns:w15="http://schemas.microsoft.com/office/word/2012/wordml" xmlns:w16cid="http://schemas.microsoft.com/office/word/2016/wordml/cid" xmlns:w16se="http://schemas.microsoft.com/office/word/2015/wordml/symex" mc:Ignorable="w14 w15 w16se w16cid">
   <w:docDefaults>
     <w:rPrDefault>
       <w:rPr>
@@ -7489,152 +7618,382 @@
     </w:rPrDefault>
     <w:pPrDefault/>
   </w:docDefaults>
-  <w:latentStyles w:defLockedState="0" w:defUIPriority="99" w:defSemiHidden="1" w:defUnhideWhenUsed="1" w:defQFormat="0" w:count="267">
-    <w:lsdException w:name="Normal" w:semiHidden="0" w:uiPriority="0" w:unhideWhenUsed="0" w:qFormat="1"/>
-    <w:lsdException w:name="heading 1" w:semiHidden="0" w:uiPriority="0" w:unhideWhenUsed="0" w:qFormat="1"/>
-    <w:lsdException w:name="heading 2" w:uiPriority="0" w:qFormat="1"/>
-    <w:lsdException w:name="heading 3" w:uiPriority="0" w:qFormat="1"/>
-    <w:lsdException w:name="heading 4" w:uiPriority="9" w:qFormat="1"/>
-    <w:lsdException w:name="heading 5" w:uiPriority="9" w:qFormat="1"/>
-    <w:lsdException w:name="heading 6" w:uiPriority="9" w:qFormat="1"/>
-    <w:lsdException w:name="heading 7" w:uiPriority="9" w:qFormat="1"/>
-    <w:lsdException w:name="heading 8" w:uiPriority="9" w:qFormat="1"/>
-    <w:lsdException w:name="heading 9" w:uiPriority="9" w:qFormat="1"/>
-    <w:lsdException w:name="toc 1" w:uiPriority="39"/>
-    <w:lsdException w:name="toc 2" w:uiPriority="39"/>
-    <w:lsdException w:name="toc 3" w:uiPriority="39"/>
-    <w:lsdException w:name="toc 4" w:uiPriority="39"/>
-    <w:lsdException w:name="toc 5" w:uiPriority="39"/>
-    <w:lsdException w:name="toc 6" w:uiPriority="39"/>
-    <w:lsdException w:name="toc 7" w:uiPriority="39"/>
-    <w:lsdException w:name="toc 8" w:uiPriority="39"/>
-    <w:lsdException w:name="toc 9" w:uiPriority="39"/>
-    <w:lsdException w:name="footnote text" w:uiPriority="0"/>
-    <w:lsdException w:name="header" w:uiPriority="0"/>
-    <w:lsdException w:name="caption" w:uiPriority="0" w:qFormat="1"/>
-    <w:lsdException w:name="footnote reference" w:uiPriority="0"/>
-    <w:lsdException w:name="page number" w:uiPriority="0"/>
-    <w:lsdException w:name="endnote text" w:uiPriority="0"/>
-    <w:lsdException w:name="List Bullet" w:uiPriority="36" w:qFormat="1"/>
-    <w:lsdException w:name="List Bullet 3" w:uiPriority="0"/>
-    <w:lsdException w:name="Title" w:semiHidden="0" w:uiPriority="10" w:unhideWhenUsed="0" w:qFormat="1"/>
-    <w:lsdException w:name="Default Paragraph Font" w:uiPriority="1"/>
-    <w:lsdException w:name="Body Text" w:uiPriority="0"/>
-    <w:lsdException w:name="Subtitle" w:semiHidden="0" w:uiPriority="11" w:unhideWhenUsed="0" w:qFormat="1"/>
-    <w:lsdException w:name="Strong" w:semiHidden="0" w:uiPriority="22" w:unhideWhenUsed="0" w:qFormat="1"/>
-    <w:lsdException w:name="Emphasis" w:semiHidden="0" w:uiPriority="20" w:unhideWhenUsed="0" w:qFormat="1"/>
-    <w:lsdException w:name="Table Grid" w:semiHidden="0" w:uiPriority="0" w:unhideWhenUsed="0"/>
-    <w:lsdException w:name="Placeholder Text" w:unhideWhenUsed="0"/>
-    <w:lsdException w:name="No Spacing" w:semiHidden="0" w:uiPriority="1" w:unhideWhenUsed="0" w:qFormat="1"/>
-    <w:lsdException w:name="Light Shading" w:semiHidden="0" w:uiPriority="60" w:unhideWhenUsed="0"/>
-    <w:lsdException w:name="Light List" w:semiHidden="0" w:uiPriority="61" w:unhideWhenUsed="0"/>
-    <w:lsdException w:name="Light Grid" w:semiHidden="0" w:uiPriority="62" w:unhideWhenUsed="0"/>
-    <w:lsdException w:name="Medium Shading 1" w:semiHidden="0" w:uiPriority="63" w:unhideWhenUsed="0"/>
-    <w:lsdException w:name="Medium Shading 2" w:semiHidden="0" w:uiPriority="64" w:unhideWhenUsed="0"/>
-    <w:lsdException w:name="Medium List 1" w:semiHidden="0" w:uiPriority="65" w:unhideWhenUsed="0"/>
-    <w:lsdException w:name="Medium List 2" w:semiHidden="0" w:uiPriority="66" w:unhideWhenUsed="0"/>
-    <w:lsdException w:name="Medium Grid 1" w:semiHidden="0" w:uiPriority="67" w:unhideWhenUsed="0"/>
-    <w:lsdException w:name="Medium Grid 2" w:semiHidden="0" w:uiPriority="68" w:unhideWhenUsed="0"/>
-    <w:lsdException w:name="Medium Grid 3" w:semiHidden="0" w:uiPriority="69" w:unhideWhenUsed="0"/>
-    <w:lsdException w:name="Dark List" w:semiHidden="0" w:uiPriority="70" w:unhideWhenUsed="0"/>
-    <w:lsdException w:name="Colorful Shading" w:semiHidden="0" w:uiPriority="71" w:unhideWhenUsed="0"/>
-    <w:lsdException w:name="Colorful List" w:semiHidden="0" w:uiPriority="72" w:unhideWhenUsed="0"/>
-    <w:lsdException w:name="Colorful Grid" w:semiHidden="0" w:uiPriority="73" w:unhideWhenUsed="0"/>
-    <w:lsdException w:name="Light Shading Accent 1" w:semiHidden="0" w:uiPriority="60" w:unhideWhenUsed="0"/>
-    <w:lsdException w:name="Light List Accent 1" w:semiHidden="0" w:uiPriority="61" w:unhideWhenUsed="0"/>
-    <w:lsdException w:name="Light Grid Accent 1" w:semiHidden="0" w:uiPriority="62" w:unhideWhenUsed="0"/>
-    <w:lsdException w:name="Medium Shading 1 Accent 1" w:semiHidden="0" w:uiPriority="63" w:unhideWhenUsed="0"/>
-    <w:lsdException w:name="Medium Shading 2 Accent 1" w:semiHidden="0" w:uiPriority="64" w:unhideWhenUsed="0"/>
-    <w:lsdException w:name="Medium List 1 Accent 1" w:semiHidden="0" w:uiPriority="65" w:unhideWhenUsed="0"/>
-    <w:lsdException w:name="Revision" w:unhideWhenUsed="0"/>
-    <w:lsdException w:name="List Paragraph" w:semiHidden="0" w:uiPriority="0" w:unhideWhenUsed="0" w:qFormat="1"/>
-    <w:lsdException w:name="Quote" w:semiHidden="0" w:uiPriority="29" w:unhideWhenUsed="0" w:qFormat="1"/>
-    <w:lsdException w:name="Intense Quote" w:semiHidden="0" w:uiPriority="30" w:unhideWhenUsed="0" w:qFormat="1"/>
-    <w:lsdException w:name="Medium List 2 Accent 1" w:semiHidden="0" w:uiPriority="66" w:unhideWhenUsed="0"/>
-    <w:lsdException w:name="Medium Grid 1 Accent 1" w:semiHidden="0" w:uiPriority="67" w:unhideWhenUsed="0"/>
-    <w:lsdException w:name="Medium Grid 2 Accent 1" w:semiHidden="0" w:uiPriority="68" w:unhideWhenUsed="0"/>
-    <w:lsdException w:name="Medium Grid 3 Accent 1" w:semiHidden="0" w:uiPriority="69" w:unhideWhenUsed="0"/>
-    <w:lsdException w:name="Dark List Accent 1" w:semiHidden="0" w:uiPriority="70" w:unhideWhenUsed="0"/>
-    <w:lsdException w:name="Colorful Shading Accent 1" w:semiHidden="0" w:uiPriority="71" w:unhideWhenUsed="0"/>
-    <w:lsdException w:name="Colorful List Accent 1" w:semiHidden="0" w:uiPriority="72" w:unhideWhenUsed="0"/>
-    <w:lsdException w:name="Colorful Grid Accent 1" w:semiHidden="0" w:uiPriority="73" w:unhideWhenUsed="0"/>
-    <w:lsdException w:name="Light Shading Accent 2" w:semiHidden="0" w:uiPriority="60" w:unhideWhenUsed="0"/>
-    <w:lsdException w:name="Light List Accent 2" w:semiHidden="0" w:uiPriority="61" w:unhideWhenUsed="0"/>
-    <w:lsdException w:name="Light Grid Accent 2" w:semiHidden="0" w:uiPriority="62" w:unhideWhenUsed="0"/>
-    <w:lsdException w:name="Medium Shading 1 Accent 2" w:semiHidden="0" w:uiPriority="63" w:unhideWhenUsed="0"/>
-    <w:lsdException w:name="Medium Shading 2 Accent 2" w:semiHidden="0" w:uiPriority="64" w:unhideWhenUsed="0"/>
-    <w:lsdException w:name="Medium List 1 Accent 2" w:semiHidden="0" w:uiPriority="65" w:unhideWhenUsed="0"/>
-    <w:lsdException w:name="Medium List 2 Accent 2" w:semiHidden="0" w:uiPriority="66" w:unhideWhenUsed="0"/>
-    <w:lsdException w:name="Medium Grid 1 Accent 2" w:semiHidden="0" w:uiPriority="67" w:unhideWhenUsed="0"/>
-    <w:lsdException w:name="Medium Grid 2 Accent 2" w:semiHidden="0" w:uiPriority="68" w:unhideWhenUsed="0"/>
-    <w:lsdException w:name="Medium Grid 3 Accent 2" w:semiHidden="0" w:uiPriority="69" w:unhideWhenUsed="0"/>
-    <w:lsdException w:name="Dark List Accent 2" w:semiHidden="0" w:uiPriority="70" w:unhideWhenUsed="0"/>
-    <w:lsdException w:name="Colorful Shading Accent 2" w:semiHidden="0" w:uiPriority="71" w:unhideWhenUsed="0"/>
-    <w:lsdException w:name="Colorful List Accent 2" w:semiHidden="0" w:uiPriority="72" w:unhideWhenUsed="0"/>
-    <w:lsdException w:name="Colorful Grid Accent 2" w:semiHidden="0" w:uiPriority="73" w:unhideWhenUsed="0"/>
-    <w:lsdException w:name="Light Shading Accent 3" w:semiHidden="0" w:uiPriority="60" w:unhideWhenUsed="0"/>
-    <w:lsdException w:name="Light List Accent 3" w:semiHidden="0" w:uiPriority="61" w:unhideWhenUsed="0"/>
-    <w:lsdException w:name="Light Grid Accent 3" w:semiHidden="0" w:uiPriority="62" w:unhideWhenUsed="0"/>
-    <w:lsdException w:name="Medium Shading 1 Accent 3" w:semiHidden="0" w:uiPriority="63" w:unhideWhenUsed="0"/>
-    <w:lsdException w:name="Medium Shading 2 Accent 3" w:semiHidden="0" w:uiPriority="64" w:unhideWhenUsed="0"/>
-    <w:lsdException w:name="Medium List 1 Accent 3" w:semiHidden="0" w:uiPriority="65" w:unhideWhenUsed="0"/>
-    <w:lsdException w:name="Medium List 2 Accent 3" w:semiHidden="0" w:uiPriority="66" w:unhideWhenUsed="0"/>
-    <w:lsdException w:name="Medium Grid 1 Accent 3" w:semiHidden="0" w:uiPriority="67" w:unhideWhenUsed="0"/>
-    <w:lsdException w:name="Medium Grid 2 Accent 3" w:semiHidden="0" w:uiPriority="68" w:unhideWhenUsed="0"/>
-    <w:lsdException w:name="Medium Grid 3 Accent 3" w:semiHidden="0" w:uiPriority="69" w:unhideWhenUsed="0"/>
-    <w:lsdException w:name="Dark List Accent 3" w:semiHidden="0" w:uiPriority="70" w:unhideWhenUsed="0"/>
-    <w:lsdException w:name="Colorful Shading Accent 3" w:semiHidden="0" w:uiPriority="71" w:unhideWhenUsed="0"/>
-    <w:lsdException w:name="Colorful List Accent 3" w:semiHidden="0" w:uiPriority="72" w:unhideWhenUsed="0"/>
-    <w:lsdException w:name="Colorful Grid Accent 3" w:semiHidden="0" w:uiPriority="73" w:unhideWhenUsed="0"/>
-    <w:lsdException w:name="Light Shading Accent 4" w:semiHidden="0" w:uiPriority="60" w:unhideWhenUsed="0"/>
-    <w:lsdException w:name="Light List Accent 4" w:semiHidden="0" w:uiPriority="61" w:unhideWhenUsed="0"/>
-    <w:lsdException w:name="Light Grid Accent 4" w:semiHidden="0" w:uiPriority="62" w:unhideWhenUsed="0"/>
-    <w:lsdException w:name="Medium Shading 1 Accent 4" w:semiHidden="0" w:uiPriority="63" w:unhideWhenUsed="0"/>
-    <w:lsdException w:name="Medium Shading 2 Accent 4" w:semiHidden="0" w:uiPriority="64" w:unhideWhenUsed="0"/>
-    <w:lsdException w:name="Medium List 1 Accent 4" w:semiHidden="0" w:uiPriority="65" w:unhideWhenUsed="0"/>
-    <w:lsdException w:name="Medium List 2 Accent 4" w:semiHidden="0" w:uiPriority="66" w:unhideWhenUsed="0"/>
-    <w:lsdException w:name="Medium Grid 1 Accent 4" w:semiHidden="0" w:uiPriority="67" w:unhideWhenUsed="0"/>
-    <w:lsdException w:name="Medium Grid 2 Accent 4" w:semiHidden="0" w:uiPriority="68" w:unhideWhenUsed="0"/>
-    <w:lsdException w:name="Medium Grid 3 Accent 4" w:semiHidden="0" w:uiPriority="69" w:unhideWhenUsed="0"/>
-    <w:lsdException w:name="Dark List Accent 4" w:semiHidden="0" w:uiPriority="70" w:unhideWhenUsed="0"/>
-    <w:lsdException w:name="Colorful Shading Accent 4" w:semiHidden="0" w:uiPriority="71" w:unhideWhenUsed="0"/>
-    <w:lsdException w:name="Colorful List Accent 4" w:semiHidden="0" w:uiPriority="72" w:unhideWhenUsed="0"/>
-    <w:lsdException w:name="Colorful Grid Accent 4" w:semiHidden="0" w:uiPriority="73" w:unhideWhenUsed="0"/>
-    <w:lsdException w:name="Light Shading Accent 5" w:semiHidden="0" w:uiPriority="60" w:unhideWhenUsed="0"/>
-    <w:lsdException w:name="Light List Accent 5" w:semiHidden="0" w:uiPriority="61" w:unhideWhenUsed="0"/>
-    <w:lsdException w:name="Light Grid Accent 5" w:semiHidden="0" w:uiPriority="62" w:unhideWhenUsed="0"/>
-    <w:lsdException w:name="Medium Shading 1 Accent 5" w:semiHidden="0" w:uiPriority="63" w:unhideWhenUsed="0"/>
-    <w:lsdException w:name="Medium Shading 2 Accent 5" w:semiHidden="0" w:uiPriority="64" w:unhideWhenUsed="0"/>
-    <w:lsdException w:name="Medium List 1 Accent 5" w:semiHidden="0" w:uiPriority="65" w:unhideWhenUsed="0"/>
-    <w:lsdException w:name="Medium List 2 Accent 5" w:semiHidden="0" w:uiPriority="66" w:unhideWhenUsed="0"/>
-    <w:lsdException w:name="Medium Grid 1 Accent 5" w:semiHidden="0" w:uiPriority="67" w:unhideWhenUsed="0"/>
-    <w:lsdException w:name="Medium Grid 2 Accent 5" w:semiHidden="0" w:uiPriority="68" w:unhideWhenUsed="0"/>
-    <w:lsdException w:name="Medium Grid 3 Accent 5" w:semiHidden="0" w:uiPriority="69" w:unhideWhenUsed="0"/>
-    <w:lsdException w:name="Dark List Accent 5" w:semiHidden="0" w:uiPriority="70" w:unhideWhenUsed="0"/>
-    <w:lsdException w:name="Colorful Shading Accent 5" w:semiHidden="0" w:uiPriority="71" w:unhideWhenUsed="0"/>
-    <w:lsdException w:name="Colorful List Accent 5" w:semiHidden="0" w:uiPriority="72" w:unhideWhenUsed="0"/>
-    <w:lsdException w:name="Colorful Grid Accent 5" w:semiHidden="0" w:uiPriority="73" w:unhideWhenUsed="0"/>
-    <w:lsdException w:name="Light Shading Accent 6" w:semiHidden="0" w:uiPriority="60" w:unhideWhenUsed="0"/>
-    <w:lsdException w:name="Light List Accent 6" w:semiHidden="0" w:uiPriority="61" w:unhideWhenUsed="0"/>
-    <w:lsdException w:name="Light Grid Accent 6" w:semiHidden="0" w:uiPriority="62" w:unhideWhenUsed="0"/>
-    <w:lsdException w:name="Medium Shading 1 Accent 6" w:semiHidden="0" w:uiPriority="63" w:unhideWhenUsed="0"/>
-    <w:lsdException w:name="Medium Shading 2 Accent 6" w:semiHidden="0" w:uiPriority="64" w:unhideWhenUsed="0"/>
-    <w:lsdException w:name="Medium List 1 Accent 6" w:semiHidden="0" w:uiPriority="65" w:unhideWhenUsed="0"/>
-    <w:lsdException w:name="Medium List 2 Accent 6" w:semiHidden="0" w:uiPriority="66" w:unhideWhenUsed="0"/>
-    <w:lsdException w:name="Medium Grid 1 Accent 6" w:semiHidden="0" w:uiPriority="67" w:unhideWhenUsed="0"/>
-    <w:lsdException w:name="Medium Grid 2 Accent 6" w:semiHidden="0" w:uiPriority="68" w:unhideWhenUsed="0"/>
-    <w:lsdException w:name="Medium Grid 3 Accent 6" w:semiHidden="0" w:uiPriority="69" w:unhideWhenUsed="0"/>
-    <w:lsdException w:name="Dark List Accent 6" w:semiHidden="0" w:uiPriority="70" w:unhideWhenUsed="0"/>
-    <w:lsdException w:name="Colorful Shading Accent 6" w:semiHidden="0" w:uiPriority="71" w:unhideWhenUsed="0"/>
-    <w:lsdException w:name="Colorful List Accent 6" w:semiHidden="0" w:uiPriority="72" w:unhideWhenUsed="0"/>
-    <w:lsdException w:name="Colorful Grid Accent 6" w:semiHidden="0" w:uiPriority="73" w:unhideWhenUsed="0"/>
-    <w:lsdException w:name="Subtle Emphasis" w:semiHidden="0" w:uiPriority="19" w:unhideWhenUsed="0" w:qFormat="1"/>
-    <w:lsdException w:name="Intense Emphasis" w:semiHidden="0" w:uiPriority="21" w:unhideWhenUsed="0" w:qFormat="1"/>
-    <w:lsdException w:name="Subtle Reference" w:semiHidden="0" w:uiPriority="31" w:unhideWhenUsed="0" w:qFormat="1"/>
-    <w:lsdException w:name="Intense Reference" w:semiHidden="0" w:uiPriority="32" w:unhideWhenUsed="0" w:qFormat="1"/>
-    <w:lsdException w:name="Book Title" w:semiHidden="0" w:uiPriority="33" w:unhideWhenUsed="0" w:qFormat="1"/>
-    <w:lsdException w:name="Bibliography" w:uiPriority="37"/>
-    <w:lsdException w:name="TOC Heading" w:uiPriority="39" w:qFormat="1"/>
+  <w:latentStyles w:defLockedState="0" w:defUIPriority="99" w:defSemiHidden="0" w:defUnhideWhenUsed="0" w:defQFormat="0" w:count="375">
+    <w:lsdException w:name="Normal" w:uiPriority="0" w:qFormat="1"/>
+    <w:lsdException w:name="heading 1" w:uiPriority="0" w:qFormat="1"/>
+    <w:lsdException w:name="heading 2" w:semiHidden="1" w:uiPriority="0" w:unhideWhenUsed="1" w:qFormat="1"/>
+    <w:lsdException w:name="heading 3" w:semiHidden="1" w:uiPriority="0" w:unhideWhenUsed="1" w:qFormat="1"/>
+    <w:lsdException w:name="heading 4" w:semiHidden="1" w:uiPriority="9" w:unhideWhenUsed="1" w:qFormat="1"/>
+    <w:lsdException w:name="heading 5" w:semiHidden="1" w:uiPriority="9" w:unhideWhenUsed="1" w:qFormat="1"/>
+    <w:lsdException w:name="heading 6" w:semiHidden="1" w:uiPriority="9" w:unhideWhenUsed="1" w:qFormat="1"/>
+    <w:lsdException w:name="heading 7" w:semiHidden="1" w:uiPriority="9" w:unhideWhenUsed="1" w:qFormat="1"/>
+    <w:lsdException w:name="heading 8" w:semiHidden="1" w:uiPriority="9" w:unhideWhenUsed="1" w:qFormat="1"/>
+    <w:lsdException w:name="heading 9" w:semiHidden="1" w:uiPriority="9" w:unhideWhenUsed="1" w:qFormat="1"/>
+    <w:lsdException w:name="index 1" w:semiHidden="1" w:unhideWhenUsed="1"/>
+    <w:lsdException w:name="index 2" w:semiHidden="1" w:unhideWhenUsed="1"/>
+    <w:lsdException w:name="index 3" w:semiHidden="1" w:unhideWhenUsed="1"/>
+    <w:lsdException w:name="index 4" w:semiHidden="1" w:unhideWhenUsed="1"/>
+    <w:lsdException w:name="index 5" w:semiHidden="1" w:unhideWhenUsed="1"/>
+    <w:lsdException w:name="index 6" w:semiHidden="1" w:unhideWhenUsed="1"/>
+    <w:lsdException w:name="index 7" w:semiHidden="1" w:unhideWhenUsed="1"/>
+    <w:lsdException w:name="index 8" w:semiHidden="1" w:unhideWhenUsed="1"/>
+    <w:lsdException w:name="index 9" w:semiHidden="1" w:unhideWhenUsed="1"/>
+    <w:lsdException w:name="toc 1" w:semiHidden="1" w:uiPriority="39" w:unhideWhenUsed="1"/>
+    <w:lsdException w:name="toc 2" w:semiHidden="1" w:uiPriority="39" w:unhideWhenUsed="1"/>
+    <w:lsdException w:name="toc 3" w:semiHidden="1" w:uiPriority="39" w:unhideWhenUsed="1"/>
+    <w:lsdException w:name="toc 4" w:semiHidden="1" w:uiPriority="39" w:unhideWhenUsed="1"/>
+    <w:lsdException w:name="toc 5" w:semiHidden="1" w:uiPriority="39" w:unhideWhenUsed="1"/>
+    <w:lsdException w:name="toc 6" w:semiHidden="1" w:uiPriority="39" w:unhideWhenUsed="1"/>
+    <w:lsdException w:name="toc 7" w:semiHidden="1" w:uiPriority="39" w:unhideWhenUsed="1"/>
+    <w:lsdException w:name="toc 8" w:semiHidden="1" w:uiPriority="39" w:unhideWhenUsed="1"/>
+    <w:lsdException w:name="toc 9" w:semiHidden="1" w:uiPriority="39" w:unhideWhenUsed="1"/>
+    <w:lsdException w:name="Normal Indent" w:semiHidden="1" w:unhideWhenUsed="1"/>
+    <w:lsdException w:name="footnote text" w:semiHidden="1" w:uiPriority="0" w:unhideWhenUsed="1"/>
+    <w:lsdException w:name="annotation text" w:semiHidden="1" w:unhideWhenUsed="1"/>
+    <w:lsdException w:name="header" w:semiHidden="1" w:uiPriority="0" w:unhideWhenUsed="1"/>
+    <w:lsdException w:name="footer" w:semiHidden="1" w:unhideWhenUsed="1"/>
+    <w:lsdException w:name="index heading" w:semiHidden="1" w:unhideWhenUsed="1"/>
+    <w:lsdException w:name="caption" w:semiHidden="1" w:uiPriority="0" w:unhideWhenUsed="1" w:qFormat="1"/>
+    <w:lsdException w:name="table of figures" w:semiHidden="1" w:unhideWhenUsed="1"/>
+    <w:lsdException w:name="envelope address" w:semiHidden="1" w:unhideWhenUsed="1"/>
+    <w:lsdException w:name="envelope return" w:semiHidden="1" w:unhideWhenUsed="1"/>
+    <w:lsdException w:name="footnote reference" w:semiHidden="1" w:uiPriority="0" w:unhideWhenUsed="1"/>
+    <w:lsdException w:name="annotation reference" w:semiHidden="1" w:unhideWhenUsed="1"/>
+    <w:lsdException w:name="line number" w:semiHidden="1" w:unhideWhenUsed="1"/>
+    <w:lsdException w:name="page number" w:semiHidden="1" w:uiPriority="0" w:unhideWhenUsed="1"/>
+    <w:lsdException w:name="endnote reference" w:semiHidden="1" w:unhideWhenUsed="1"/>
+    <w:lsdException w:name="endnote text" w:semiHidden="1" w:uiPriority="0" w:unhideWhenUsed="1"/>
+    <w:lsdException w:name="table of authorities" w:semiHidden="1" w:unhideWhenUsed="1"/>
+    <w:lsdException w:name="macro" w:semiHidden="1" w:unhideWhenUsed="1"/>
+    <w:lsdException w:name="toa heading" w:semiHidden="1" w:unhideWhenUsed="1"/>
+    <w:lsdException w:name="List" w:semiHidden="1" w:unhideWhenUsed="1"/>
+    <w:lsdException w:name="List Bullet" w:semiHidden="1" w:uiPriority="36" w:unhideWhenUsed="1" w:qFormat="1"/>
+    <w:lsdException w:name="List Number" w:semiHidden="1" w:unhideWhenUsed="1"/>
+    <w:lsdException w:name="List 2" w:semiHidden="1" w:unhideWhenUsed="1"/>
+    <w:lsdException w:name="List 3" w:semiHidden="1" w:unhideWhenUsed="1"/>
+    <w:lsdException w:name="List 4" w:semiHidden="1" w:unhideWhenUsed="1"/>
+    <w:lsdException w:name="List 5" w:semiHidden="1" w:unhideWhenUsed="1"/>
+    <w:lsdException w:name="List Bullet 2" w:semiHidden="1" w:unhideWhenUsed="1"/>
+    <w:lsdException w:name="List Bullet 3" w:semiHidden="1" w:uiPriority="0" w:unhideWhenUsed="1"/>
+    <w:lsdException w:name="List Bullet 4" w:semiHidden="1" w:unhideWhenUsed="1"/>
+    <w:lsdException w:name="List Bullet 5" w:semiHidden="1" w:unhideWhenUsed="1"/>
+    <w:lsdException w:name="List Number 2" w:semiHidden="1" w:unhideWhenUsed="1"/>
+    <w:lsdException w:name="List Number 3" w:semiHidden="1" w:unhideWhenUsed="1"/>
+    <w:lsdException w:name="List Number 4" w:semiHidden="1" w:unhideWhenUsed="1"/>
+    <w:lsdException w:name="List Number 5" w:semiHidden="1" w:unhideWhenUsed="1"/>
+    <w:lsdException w:name="Title" w:uiPriority="10" w:qFormat="1"/>
+    <w:lsdException w:name="Closing" w:semiHidden="1" w:unhideWhenUsed="1"/>
+    <w:lsdException w:name="Signature" w:semiHidden="1" w:unhideWhenUsed="1"/>
+    <w:lsdException w:name="Default Paragraph Font" w:semiHidden="1" w:uiPriority="1" w:unhideWhenUsed="1"/>
+    <w:lsdException w:name="Body Text" w:semiHidden="1" w:uiPriority="0" w:unhideWhenUsed="1"/>
+    <w:lsdException w:name="Body Text Indent" w:semiHidden="1" w:unhideWhenUsed="1"/>
+    <w:lsdException w:name="List Continue" w:semiHidden="1" w:unhideWhenUsed="1"/>
+    <w:lsdException w:name="List Continue 2" w:semiHidden="1" w:unhideWhenUsed="1"/>
+    <w:lsdException w:name="List Continue 3" w:semiHidden="1" w:unhideWhenUsed="1"/>
+    <w:lsdException w:name="List Continue 4" w:semiHidden="1" w:unhideWhenUsed="1"/>
+    <w:lsdException w:name="List Continue 5" w:semiHidden="1" w:unhideWhenUsed="1"/>
+    <w:lsdException w:name="Message Header" w:semiHidden="1" w:unhideWhenUsed="1"/>
+    <w:lsdException w:name="Subtitle" w:uiPriority="11" w:qFormat="1"/>
+    <w:lsdException w:name="Salutation" w:semiHidden="1" w:unhideWhenUsed="1"/>
+    <w:lsdException w:name="Date" w:semiHidden="1" w:unhideWhenUsed="1"/>
+    <w:lsdException w:name="Body Text First Indent" w:semiHidden="1" w:unhideWhenUsed="1"/>
+    <w:lsdException w:name="Body Text First Indent 2" w:semiHidden="1" w:unhideWhenUsed="1"/>
+    <w:lsdException w:name="Note Heading" w:semiHidden="1" w:unhideWhenUsed="1"/>
+    <w:lsdException w:name="Body Text 2" w:semiHidden="1" w:unhideWhenUsed="1"/>
+    <w:lsdException w:name="Body Text 3" w:semiHidden="1" w:unhideWhenUsed="1"/>
+    <w:lsdException w:name="Body Text Indent 2" w:semiHidden="1" w:unhideWhenUsed="1"/>
+    <w:lsdException w:name="Body Text Indent 3" w:semiHidden="1" w:unhideWhenUsed="1"/>
+    <w:lsdException w:name="Block Text" w:semiHidden="1" w:unhideWhenUsed="1"/>
+    <w:lsdException w:name="Hyperlink" w:semiHidden="1" w:unhideWhenUsed="1"/>
+    <w:lsdException w:name="FollowedHyperlink" w:semiHidden="1" w:unhideWhenUsed="1"/>
+    <w:lsdException w:name="Strong" w:uiPriority="22" w:qFormat="1"/>
+    <w:lsdException w:name="Emphasis" w:uiPriority="20" w:qFormat="1"/>
+    <w:lsdException w:name="Document Map" w:semiHidden="1" w:unhideWhenUsed="1"/>
+    <w:lsdException w:name="Plain Text" w:semiHidden="1" w:unhideWhenUsed="1"/>
+    <w:lsdException w:name="E-mail Signature" w:semiHidden="1" w:unhideWhenUsed="1"/>
+    <w:lsdException w:name="HTML Top of Form" w:semiHidden="1" w:unhideWhenUsed="1"/>
+    <w:lsdException w:name="HTML Bottom of Form" w:semiHidden="1" w:unhideWhenUsed="1"/>
+    <w:lsdException w:name="Normal (Web)" w:semiHidden="1" w:unhideWhenUsed="1"/>
+    <w:lsdException w:name="HTML Acronym" w:semiHidden="1" w:unhideWhenUsed="1"/>
+    <w:lsdException w:name="HTML Address" w:semiHidden="1" w:unhideWhenUsed="1"/>
+    <w:lsdException w:name="HTML Cite" w:semiHidden="1" w:unhideWhenUsed="1"/>
+    <w:lsdException w:name="HTML Code" w:semiHidden="1" w:unhideWhenUsed="1"/>
+    <w:lsdException w:name="HTML Definition" w:semiHidden="1" w:unhideWhenUsed="1"/>
+    <w:lsdException w:name="HTML Keyboard" w:semiHidden="1" w:unhideWhenUsed="1"/>
+    <w:lsdException w:name="HTML Preformatted" w:semiHidden="1" w:unhideWhenUsed="1"/>
+    <w:lsdException w:name="HTML Sample" w:semiHidden="1" w:unhideWhenUsed="1"/>
+    <w:lsdException w:name="HTML Typewriter" w:semiHidden="1" w:unhideWhenUsed="1"/>
+    <w:lsdException w:name="HTML Variable" w:semiHidden="1" w:unhideWhenUsed="1"/>
+    <w:lsdException w:name="Normal Table" w:semiHidden="1" w:unhideWhenUsed="1"/>
+    <w:lsdException w:name="annotation subject" w:semiHidden="1" w:unhideWhenUsed="1"/>
+    <w:lsdException w:name="No List" w:semiHidden="1" w:unhideWhenUsed="1"/>
+    <w:lsdException w:name="Outline List 1" w:semiHidden="1" w:unhideWhenUsed="1"/>
+    <w:lsdException w:name="Outline List 2" w:semiHidden="1" w:unhideWhenUsed="1"/>
+    <w:lsdException w:name="Outline List 3" w:semiHidden="1" w:unhideWhenUsed="1"/>
+    <w:lsdException w:name="Table Simple 1" w:semiHidden="1" w:unhideWhenUsed="1"/>
+    <w:lsdException w:name="Table Simple 2" w:semiHidden="1" w:unhideWhenUsed="1"/>
+    <w:lsdException w:name="Table Simple 3" w:semiHidden="1" w:unhideWhenUsed="1"/>
+    <w:lsdException w:name="Table Classic 1" w:semiHidden="1" w:unhideWhenUsed="1"/>
+    <w:lsdException w:name="Table Classic 2" w:semiHidden="1" w:unhideWhenUsed="1"/>
+    <w:lsdException w:name="Table Classic 3" w:semiHidden="1" w:unhideWhenUsed="1"/>
+    <w:lsdException w:name="Table Classic 4" w:semiHidden="1" w:unhideWhenUsed="1"/>
+    <w:lsdException w:name="Table Colorful 1" w:semiHidden="1" w:unhideWhenUsed="1"/>
+    <w:lsdException w:name="Table Colorful 2" w:semiHidden="1" w:unhideWhenUsed="1"/>
+    <w:lsdException w:name="Table Colorful 3" w:semiHidden="1" w:unhideWhenUsed="1"/>
+    <w:lsdException w:name="Table Columns 1" w:semiHidden="1" w:unhideWhenUsed="1"/>
+    <w:lsdException w:name="Table Columns 2" w:semiHidden="1" w:unhideWhenUsed="1"/>
+    <w:lsdException w:name="Table Columns 3" w:semiHidden="1" w:unhideWhenUsed="1"/>
+    <w:lsdException w:name="Table Columns 4" w:semiHidden="1" w:unhideWhenUsed="1"/>
+    <w:lsdException w:name="Table Columns 5" w:semiHidden="1" w:unhideWhenUsed="1"/>
+    <w:lsdException w:name="Table Grid 1" w:semiHidden="1" w:unhideWhenUsed="1"/>
+    <w:lsdException w:name="Table Grid 2" w:semiHidden="1" w:unhideWhenUsed="1"/>
+    <w:lsdException w:name="Table Grid 3" w:semiHidden="1" w:unhideWhenUsed="1"/>
+    <w:lsdException w:name="Table Grid 4" w:semiHidden="1" w:unhideWhenUsed="1"/>
+    <w:lsdException w:name="Table Grid 5" w:semiHidden="1" w:unhideWhenUsed="1"/>
+    <w:lsdException w:name="Table Grid 6" w:semiHidden="1" w:unhideWhenUsed="1"/>
+    <w:lsdException w:name="Table Grid 7" w:semiHidden="1" w:unhideWhenUsed="1"/>
+    <w:lsdException w:name="Table Grid 8" w:semiHidden="1" w:unhideWhenUsed="1"/>
+    <w:lsdException w:name="Table List 1" w:semiHidden="1" w:unhideWhenUsed="1"/>
+    <w:lsdException w:name="Table List 2" w:semiHidden="1" w:unhideWhenUsed="1"/>
+    <w:lsdException w:name="Table List 3" w:semiHidden="1" w:unhideWhenUsed="1"/>
+    <w:lsdException w:name="Table List 4" w:semiHidden="1" w:unhideWhenUsed="1"/>
+    <w:lsdException w:name="Table List 5" w:semiHidden="1" w:unhideWhenUsed="1"/>
+    <w:lsdException w:name="Table List 6" w:semiHidden="1" w:unhideWhenUsed="1"/>
+    <w:lsdException w:name="Table List 7" w:semiHidden="1" w:unhideWhenUsed="1"/>
+    <w:lsdException w:name="Table List 8" w:semiHidden="1" w:unhideWhenUsed="1"/>
+    <w:lsdException w:name="Table 3D effects 1" w:semiHidden="1" w:unhideWhenUsed="1"/>
+    <w:lsdException w:name="Table 3D effects 2" w:semiHidden="1" w:unhideWhenUsed="1"/>
+    <w:lsdException w:name="Table 3D effects 3" w:semiHidden="1" w:unhideWhenUsed="1"/>
+    <w:lsdException w:name="Table Contemporary" w:semiHidden="1" w:unhideWhenUsed="1"/>
+    <w:lsdException w:name="Table Elegant" w:semiHidden="1" w:unhideWhenUsed="1"/>
+    <w:lsdException w:name="Table Professional" w:semiHidden="1" w:unhideWhenUsed="1"/>
+    <w:lsdException w:name="Table Subtle 1" w:semiHidden="1" w:unhideWhenUsed="1"/>
+    <w:lsdException w:name="Table Subtle 2" w:semiHidden="1" w:unhideWhenUsed="1"/>
+    <w:lsdException w:name="Table Web 1" w:semiHidden="1" w:unhideWhenUsed="1"/>
+    <w:lsdException w:name="Table Web 2" w:semiHidden="1" w:unhideWhenUsed="1"/>
+    <w:lsdException w:name="Table Web 3" w:semiHidden="1" w:unhideWhenUsed="1"/>
+    <w:lsdException w:name="Balloon Text" w:semiHidden="1" w:unhideWhenUsed="1"/>
+    <w:lsdException w:name="Table Grid" w:uiPriority="0"/>
+    <w:lsdException w:name="Table Theme" w:semiHidden="1" w:unhideWhenUsed="1"/>
+    <w:lsdException w:name="Placeholder Text" w:semiHidden="1"/>
+    <w:lsdException w:name="No Spacing" w:uiPriority="1" w:qFormat="1"/>
+    <w:lsdException w:name="Light Shading" w:uiPriority="60"/>
+    <w:lsdException w:name="Light List" w:uiPriority="61"/>
+    <w:lsdException w:name="Light Grid" w:uiPriority="62"/>
+    <w:lsdException w:name="Medium Shading 1" w:uiPriority="63"/>
+    <w:lsdException w:name="Medium Shading 2" w:uiPriority="64"/>
+    <w:lsdException w:name="Medium List 1" w:uiPriority="65"/>
+    <w:lsdException w:name="Medium List 2" w:uiPriority="66"/>
+    <w:lsdException w:name="Medium Grid 1" w:uiPriority="67"/>
+    <w:lsdException w:name="Medium Grid 2" w:uiPriority="68"/>
+    <w:lsdException w:name="Medium Grid 3" w:uiPriority="69"/>
+    <w:lsdException w:name="Dark List" w:uiPriority="70"/>
+    <w:lsdException w:name="Colorful Shading" w:uiPriority="71"/>
+    <w:lsdException w:name="Colorful List" w:uiPriority="72"/>
+    <w:lsdException w:name="Colorful Grid" w:uiPriority="73"/>
+    <w:lsdException w:name="Light Shading Accent 1" w:uiPriority="60"/>
+    <w:lsdException w:name="Light List Accent 1" w:uiPriority="61"/>
+    <w:lsdException w:name="Light Grid Accent 1" w:uiPriority="62"/>
+    <w:lsdException w:name="Medium Shading 1 Accent 1" w:uiPriority="63"/>
+    <w:lsdException w:name="Medium Shading 2 Accent 1" w:uiPriority="64"/>
+    <w:lsdException w:name="Medium List 1 Accent 1" w:uiPriority="65"/>
+    <w:lsdException w:name="Revision" w:semiHidden="1"/>
+    <w:lsdException w:name="List Paragraph" w:uiPriority="0" w:qFormat="1"/>
+    <w:lsdException w:name="Quote" w:uiPriority="29" w:qFormat="1"/>
+    <w:lsdException w:name="Intense Quote" w:uiPriority="30" w:qFormat="1"/>
+    <w:lsdException w:name="Medium List 2 Accent 1" w:uiPriority="66"/>
+    <w:lsdException w:name="Medium Grid 1 Accent 1" w:uiPriority="67"/>
+    <w:lsdException w:name="Medium Grid 2 Accent 1" w:uiPriority="68"/>
+    <w:lsdException w:name="Medium Grid 3 Accent 1" w:uiPriority="69"/>
+    <w:lsdException w:name="Dark List Accent 1" w:uiPriority="70"/>
+    <w:lsdException w:name="Colorful Shading Accent 1" w:uiPriority="71"/>
+    <w:lsdException w:name="Colorful List Accent 1" w:uiPriority="72"/>
+    <w:lsdException w:name="Colorful Grid Accent 1" w:uiPriority="73"/>
+    <w:lsdException w:name="Light Shading Accent 2" w:uiPriority="60"/>
+    <w:lsdException w:name="Light List Accent 2" w:uiPriority="61"/>
+    <w:lsdException w:name="Light Grid Accent 2" w:uiPriority="62"/>
+    <w:lsdException w:name="Medium Shading 1 Accent 2" w:uiPriority="63"/>
+    <w:lsdException w:name="Medium Shading 2 Accent 2" w:uiPriority="64"/>
+    <w:lsdException w:name="Medium List 1 Accent 2" w:uiPriority="65"/>
+    <w:lsdException w:name="Medium List 2 Accent 2" w:uiPriority="66"/>
+    <w:lsdException w:name="Medium Grid 1 Accent 2" w:uiPriority="67"/>
+    <w:lsdException w:name="Medium Grid 2 Accent 2" w:uiPriority="68"/>
+    <w:lsdException w:name="Medium Grid 3 Accent 2" w:uiPriority="69"/>
+    <w:lsdException w:name="Dark List Accent 2" w:uiPriority="70"/>
+    <w:lsdException w:name="Colorful Shading Accent 2" w:uiPriority="71"/>
+    <w:lsdException w:name="Colorful List Accent 2" w:uiPriority="72"/>
+    <w:lsdException w:name="Colorful Grid Accent 2" w:uiPriority="73"/>
+    <w:lsdException w:name="Light Shading Accent 3" w:uiPriority="60"/>
+    <w:lsdException w:name="Light List Accent 3" w:uiPriority="61"/>
+    <w:lsdException w:name="Light Grid Accent 3" w:uiPriority="62"/>
+    <w:lsdException w:name="Medium Shading 1 Accent 3" w:uiPriority="63"/>
+    <w:lsdException w:name="Medium Shading 2 Accent 3" w:uiPriority="64"/>
+    <w:lsdException w:name="Medium List 1 Accent 3" w:uiPriority="65"/>
+    <w:lsdException w:name="Medium List 2 Accent 3" w:uiPriority="66"/>
+    <w:lsdException w:name="Medium Grid 1 Accent 3" w:uiPriority="67"/>
+    <w:lsdException w:name="Medium Grid 2 Accent 3" w:uiPriority="68"/>
+    <w:lsdException w:name="Medium Grid 3 Accent 3" w:uiPriority="69"/>
+    <w:lsdException w:name="Dark List Accent 3" w:uiPriority="70"/>
+    <w:lsdException w:name="Colorful Shading Accent 3" w:uiPriority="71"/>
+    <w:lsdException w:name="Colorful List Accent 3" w:uiPriority="72"/>
+    <w:lsdException w:name="Colorful Grid Accent 3" w:uiPriority="73"/>
+    <w:lsdException w:name="Light Shading Accent 4" w:uiPriority="60"/>
+    <w:lsdException w:name="Light List Accent 4" w:uiPriority="61"/>
+    <w:lsdException w:name="Light Grid Accent 4" w:uiPriority="62"/>
+    <w:lsdException w:name="Medium Shading 1 Accent 4" w:uiPriority="63"/>
+    <w:lsdException w:name="Medium Shading 2 Accent 4" w:uiPriority="64"/>
+    <w:lsdException w:name="Medium List 1 Accent 4" w:uiPriority="65"/>
+    <w:lsdException w:name="Medium List 2 Accent 4" w:uiPriority="66"/>
+    <w:lsdException w:name="Medium Grid 1 Accent 4" w:uiPriority="67"/>
+    <w:lsdException w:name="Medium Grid 2 Accent 4" w:uiPriority="68"/>
+    <w:lsdException w:name="Medium Grid 3 Accent 4" w:uiPriority="69"/>
+    <w:lsdException w:name="Dark List Accent 4" w:uiPriority="70"/>
+    <w:lsdException w:name="Colorful Shading Accent 4" w:uiPriority="71"/>
+    <w:lsdException w:name="Colorful List Accent 4" w:uiPriority="72"/>
+    <w:lsdException w:name="Colorful Grid Accent 4" w:uiPriority="73"/>
+    <w:lsdException w:name="Light Shading Accent 5" w:uiPriority="60"/>
+    <w:lsdException w:name="Light List Accent 5" w:uiPriority="61"/>
+    <w:lsdException w:name="Light Grid Accent 5" w:uiPriority="62"/>
+    <w:lsdException w:name="Medium Shading 1 Accent 5" w:uiPriority="63"/>
+    <w:lsdException w:name="Medium Shading 2 Accent 5" w:uiPriority="64"/>
+    <w:lsdException w:name="Medium List 1 Accent 5" w:uiPriority="65"/>
+    <w:lsdException w:name="Medium List 2 Accent 5" w:uiPriority="66"/>
+    <w:lsdException w:name="Medium Grid 1 Accent 5" w:uiPriority="67"/>
+    <w:lsdException w:name="Medium Grid 2 Accent 5" w:uiPriority="68"/>
+    <w:lsdException w:name="Medium Grid 3 Accent 5" w:uiPriority="69"/>
+    <w:lsdException w:name="Dark List Accent 5" w:uiPriority="70"/>
+    <w:lsdException w:name="Colorful Shading Accent 5" w:uiPriority="71"/>
+    <w:lsdException w:name="Colorful List Accent 5" w:uiPriority="72"/>
+    <w:lsdException w:name="Colorful Grid Accent 5" w:uiPriority="73"/>
+    <w:lsdException w:name="Light Shading Accent 6" w:uiPriority="60"/>
+    <w:lsdException w:name="Light List Accent 6" w:uiPriority="61"/>
+    <w:lsdException w:name="Light Grid Accent 6" w:uiPriority="62"/>
+    <w:lsdException w:name="Medium Shading 1 Accent 6" w:uiPriority="63"/>
+    <w:lsdException w:name="Medium Shading 2 Accent 6" w:uiPriority="64"/>
+    <w:lsdException w:name="Medium List 1 Accent 6" w:uiPriority="65"/>
+    <w:lsdException w:name="Medium List 2 Accent 6" w:uiPriority="66"/>
+    <w:lsdException w:name="Medium Grid 1 Accent 6" w:uiPriority="67"/>
+    <w:lsdException w:name="Medium Grid 2 Accent 6" w:uiPriority="68"/>
+    <w:lsdException w:name="Medium Grid 3 Accent 6" w:uiPriority="69"/>
+    <w:lsdException w:name="Dark List Accent 6" w:uiPriority="70"/>
+    <w:lsdException w:name="Colorful Shading Accent 6" w:uiPriority="71"/>
+    <w:lsdException w:name="Colorful List Accent 6" w:uiPriority="72"/>
+    <w:lsdException w:name="Colorful Grid Accent 6" w:uiPriority="73"/>
+    <w:lsdException w:name="Subtle Emphasis" w:uiPriority="19" w:qFormat="1"/>
+    <w:lsdException w:name="Intense Emphasis" w:uiPriority="21" w:qFormat="1"/>
+    <w:lsdException w:name="Subtle Reference" w:uiPriority="31" w:qFormat="1"/>
+    <w:lsdException w:name="Intense Reference" w:uiPriority="32" w:qFormat="1"/>
+    <w:lsdException w:name="Book Title" w:uiPriority="33" w:qFormat="1"/>
+    <w:lsdException w:name="Bibliography" w:semiHidden="1" w:uiPriority="37" w:unhideWhenUsed="1"/>
+    <w:lsdException w:name="TOC Heading" w:semiHidden="1" w:uiPriority="39" w:unhideWhenUsed="1" w:qFormat="1"/>
+    <w:lsdException w:name="Plain Table 1" w:uiPriority="41"/>
+    <w:lsdException w:name="Plain Table 2" w:uiPriority="42"/>
+    <w:lsdException w:name="Plain Table 3" w:uiPriority="43"/>
+    <w:lsdException w:name="Plain Table 4" w:uiPriority="44"/>
+    <w:lsdException w:name="Plain Table 5" w:uiPriority="45"/>
+    <w:lsdException w:name="Grid Table Light" w:uiPriority="40"/>
+    <w:lsdException w:name="Grid Table 1 Light" w:uiPriority="46"/>
+    <w:lsdException w:name="Grid Table 2" w:uiPriority="47"/>
+    <w:lsdException w:name="Grid Table 3" w:uiPriority="48"/>
+    <w:lsdException w:name="Grid Table 4" w:uiPriority="49"/>
+    <w:lsdException w:name="Grid Table 5 Dark" w:uiPriority="50"/>
+    <w:lsdException w:name="Grid Table 6 Colorful" w:uiPriority="51"/>
+    <w:lsdException w:name="Grid Table 7 Colorful" w:uiPriority="52"/>
+    <w:lsdException w:name="Grid Table 1 Light Accent 1" w:uiPriority="46"/>
+    <w:lsdException w:name="Grid Table 2 Accent 1" w:uiPriority="47"/>
+    <w:lsdException w:name="Grid Table 3 Accent 1" w:uiPriority="48"/>
+    <w:lsdException w:name="Grid Table 4 Accent 1" w:uiPriority="49"/>
+    <w:lsdException w:name="Grid Table 5 Dark Accent 1" w:uiPriority="50"/>
+    <w:lsdException w:name="Grid Table 6 Colorful Accent 1" w:uiPriority="51"/>
+    <w:lsdException w:name="Grid Table 7 Colorful Accent 1" w:uiPriority="52"/>
+    <w:lsdException w:name="Grid Table 1 Light Accent 2" w:uiPriority="46"/>
+    <w:lsdException w:name="Grid Table 2 Accent 2" w:uiPriority="47"/>
+    <w:lsdException w:name="Grid Table 3 Accent 2" w:uiPriority="48"/>
+    <w:lsdException w:name="Grid Table 4 Accent 2" w:uiPriority="49"/>
+    <w:lsdException w:name="Grid Table 5 Dark Accent 2" w:uiPriority="50"/>
+    <w:lsdException w:name="Grid Table 6 Colorful Accent 2" w:uiPriority="51"/>
+    <w:lsdException w:name="Grid Table 7 Colorful Accent 2" w:uiPriority="52"/>
+    <w:lsdException w:name="Grid Table 1 Light Accent 3" w:uiPriority="46"/>
+    <w:lsdException w:name="Grid Table 2 Accent 3" w:uiPriority="47"/>
+    <w:lsdException w:name="Grid Table 3 Accent 3" w:uiPriority="48"/>
+    <w:lsdException w:name="Grid Table 4 Accent 3" w:uiPriority="49"/>
+    <w:lsdException w:name="Grid Table 5 Dark Accent 3" w:uiPriority="50"/>
+    <w:lsdException w:name="Grid Table 6 Colorful Accent 3" w:uiPriority="51"/>
+    <w:lsdException w:name="Grid Table 7 Colorful Accent 3" w:uiPriority="52"/>
+    <w:lsdException w:name="Grid Table 1 Light Accent 4" w:uiPriority="46"/>
+    <w:lsdException w:name="Grid Table 2 Accent 4" w:uiPriority="47"/>
+    <w:lsdException w:name="Grid Table 3 Accent 4" w:uiPriority="48"/>
+    <w:lsdException w:name="Grid Table 4 Accent 4" w:uiPriority="49"/>
+    <w:lsdException w:name="Grid Table 5 Dark Accent 4" w:uiPriority="50"/>
+    <w:lsdException w:name="Grid Table 6 Colorful Accent 4" w:uiPriority="51"/>
+    <w:lsdException w:name="Grid Table 7 Colorful Accent 4" w:uiPriority="52"/>
+    <w:lsdException w:name="Grid Table 1 Light Accent 5" w:uiPriority="46"/>
+    <w:lsdException w:name="Grid Table 2 Accent 5" w:uiPriority="47"/>
+    <w:lsdException w:name="Grid Table 3 Accent 5" w:uiPriority="48"/>
+    <w:lsdException w:name="Grid Table 4 Accent 5" w:uiPriority="49"/>
+    <w:lsdException w:name="Grid Table 5 Dark Accent 5" w:uiPriority="50"/>
+    <w:lsdException w:name="Grid Table 6 Colorful Accent 5" w:uiPriority="51"/>
+    <w:lsdException w:name="Grid Table 7 Colorful Accent 5" w:uiPriority="52"/>
+    <w:lsdException w:name="Grid Table 1 Light Accent 6" w:uiPriority="46"/>
+    <w:lsdException w:name="Grid Table 2 Accent 6" w:uiPriority="47"/>
+    <w:lsdException w:name="Grid Table 3 Accent 6" w:uiPriority="48"/>
+    <w:lsdException w:name="Grid Table 4 Accent 6" w:uiPriority="49"/>
+    <w:lsdException w:name="Grid Table 5 Dark Accent 6" w:uiPriority="50"/>
+    <w:lsdException w:name="Grid Table 6 Colorful Accent 6" w:uiPriority="51"/>
+    <w:lsdException w:name="Grid Table 7 Colorful Accent 6" w:uiPriority="52"/>
+    <w:lsdException w:name="List Table 1 Light" w:uiPriority="46"/>
+    <w:lsdException w:name="List Table 2" w:uiPriority="47"/>
+    <w:lsdException w:name="List Table 3" w:uiPriority="48"/>
+    <w:lsdException w:name="List Table 4" w:uiPriority="49"/>
+    <w:lsdException w:name="List Table 5 Dark" w:uiPriority="50"/>
+    <w:lsdException w:name="List Table 6 Colorful" w:uiPriority="51"/>
+    <w:lsdException w:name="List Table 7 Colorful" w:uiPriority="52"/>
+    <w:lsdException w:name="List Table 1 Light Accent 1" w:uiPriority="46"/>
+    <w:lsdException w:name="List Table 2 Accent 1" w:uiPriority="47"/>
+    <w:lsdException w:name="List Table 3 Accent 1" w:uiPriority="48"/>
+    <w:lsdException w:name="List Table 4 Accent 1" w:uiPriority="49"/>
+    <w:lsdException w:name="List Table 5 Dark Accent 1" w:uiPriority="50"/>
+    <w:lsdException w:name="List Table 6 Colorful Accent 1" w:uiPriority="51"/>
+    <w:lsdException w:name="List Table 7 Colorful Accent 1" w:uiPriority="52"/>
+    <w:lsdException w:name="List Table 1 Light Accent 2" w:uiPriority="46"/>
+    <w:lsdException w:name="List Table 2 Accent 2" w:uiPriority="47"/>
+    <w:lsdException w:name="List Table 3 Accent 2" w:uiPriority="48"/>
+    <w:lsdException w:name="List Table 4 Accent 2" w:uiPriority="49"/>
+    <w:lsdException w:name="List Table 5 Dark Accent 2" w:uiPriority="50"/>
+    <w:lsdException w:name="List Table 6 Colorful Accent 2" w:uiPriority="51"/>
+    <w:lsdException w:name="List Table 7 Colorful Accent 2" w:uiPriority="52"/>
+    <w:lsdException w:name="List Table 1 Light Accent 3" w:uiPriority="46"/>
+    <w:lsdException w:name="List Table 2 Accent 3" w:uiPriority="47"/>
+    <w:lsdException w:name="List Table 3 Accent 3" w:uiPriority="48"/>
+    <w:lsdException w:name="List Table 4 Accent 3" w:uiPriority="49"/>
+    <w:lsdException w:name="List Table 5 Dark Accent 3" w:uiPriority="50"/>
+    <w:lsdException w:name="List Table 6 Colorful Accent 3" w:uiPriority="51"/>
+    <w:lsdException w:name="List Table 7 Colorful Accent 3" w:uiPriority="52"/>
+    <w:lsdException w:name="List Table 1 Light Accent 4" w:uiPriority="46"/>
+    <w:lsdException w:name="List Table 2 Accent 4" w:uiPriority="47"/>
+    <w:lsdException w:name="List Table 3 Accent 4" w:uiPriority="48"/>
+    <w:lsdException w:name="List Table 4 Accent 4" w:uiPriority="49"/>
+    <w:lsdException w:name="List Table 5 Dark Accent 4" w:uiPriority="50"/>
+    <w:lsdException w:name="List Table 6 Colorful Accent 4" w:uiPriority="51"/>
+    <w:lsdException w:name="List Table 7 Colorful Accent 4" w:uiPriority="52"/>
+    <w:lsdException w:name="List Table 1 Light Accent 5" w:uiPriority="46"/>
+    <w:lsdException w:name="List Table 2 Accent 5" w:uiPriority="47"/>
+    <w:lsdException w:name="List Table 3 Accent 5" w:uiPriority="48"/>
+    <w:lsdException w:name="List Table 4 Accent 5" w:uiPriority="49"/>
+    <w:lsdException w:name="List Table 5 Dark Accent 5" w:uiPriority="50"/>
+    <w:lsdException w:name="List Table 6 Colorful Accent 5" w:uiPriority="51"/>
+    <w:lsdException w:name="List Table 7 Colorful Accent 5" w:uiPriority="52"/>
+    <w:lsdException w:name="List Table 1 Light Accent 6" w:uiPriority="46"/>
+    <w:lsdException w:name="List Table 2 Accent 6" w:uiPriority="47"/>
+    <w:lsdException w:name="List Table 3 Accent 6" w:uiPriority="48"/>
+    <w:lsdException w:name="List Table 4 Accent 6" w:uiPriority="49"/>
+    <w:lsdException w:name="List Table 5 Dark Accent 6" w:uiPriority="50"/>
+    <w:lsdException w:name="List Table 6 Colorful Accent 6" w:uiPriority="51"/>
+    <w:lsdException w:name="List Table 7 Colorful Accent 6" w:uiPriority="52"/>
+    <w:lsdException w:name="Mention" w:semiHidden="1" w:unhideWhenUsed="1"/>
+    <w:lsdException w:name="Smart Hyperlink" w:semiHidden="1" w:unhideWhenUsed="1"/>
+    <w:lsdException w:name="Hashtag" w:semiHidden="1" w:unhideWhenUsed="1"/>
+    <w:lsdException w:name="Unresolved Mention" w:semiHidden="1" w:unhideWhenUsed="1"/>
   </w:latentStyles>
   <w:style w:type="paragraph" w:default="1" w:styleId="Normal">
     <w:name w:val="Normal"/>
@@ -10124,8 +10483,8 @@
       <w:lang w:val="fr-FR" w:eastAsia="fr-FR"/>
     </w:rPr>
   </w:style>
-  <w:style w:type="table" w:customStyle="1" w:styleId="GridTable4Accent3">
-    <w:name w:val="Grid Table 4 Accent 3"/>
+  <w:style w:type="table" w:customStyle="1" w:styleId="GridTable4-Accent31">
+    <w:name w:val="Grid Table 4 - Accent 31"/>
     <w:basedOn w:val="TableNormal"/>
     <w:uiPriority w:val="49"/>
     <w:rsid w:val="000F52F5"/>
@@ -10197,8 +10556,8 @@
       </w:tcPr>
     </w:tblStylePr>
   </w:style>
-  <w:style w:type="table" w:customStyle="1" w:styleId="GridTable5DarkAccent3">
-    <w:name w:val="Grid Table 5 Dark Accent 3"/>
+  <w:style w:type="table" w:customStyle="1" w:styleId="GridTable5Dark-Accent31">
+    <w:name w:val="Grid Table 5 Dark - Accent 31"/>
     <w:basedOn w:val="TableNormal"/>
     <w:uiPriority w:val="50"/>
     <w:rsid w:val="00553398"/>
@@ -10300,8 +10659,8 @@
       </w:tcPr>
     </w:tblStylePr>
   </w:style>
-  <w:style w:type="table" w:customStyle="1" w:styleId="ListTable4Accent3">
-    <w:name w:val="List Table 4 Accent 3"/>
+  <w:style w:type="table" w:customStyle="1" w:styleId="ListTable4-Accent31">
+    <w:name w:val="List Table 4 - Accent 31"/>
     <w:basedOn w:val="TableNormal"/>
     <w:uiPriority w:val="49"/>
     <w:rsid w:val="003D6AA3"/>
@@ -10371,2977 +10730,8 @@
       </w:tcPr>
     </w:tblStylePr>
   </w:style>
-  <w:style w:type="table" w:customStyle="1" w:styleId="GridTable4Accent1">
-    <w:name w:val="Grid Table 4 Accent 1"/>
-    <w:basedOn w:val="TableNormal"/>
-    <w:uiPriority w:val="49"/>
-    <w:rsid w:val="00C07E53"/>
-    <w:tblPr>
-      <w:tblStyleRowBandSize w:val="1"/>
-      <w:tblStyleColBandSize w:val="1"/>
-      <w:tblBorders>
-        <w:top w:val="single" w:sz="4" w:space="0" w:color="95B3D7" w:themeColor="accent1" w:themeTint="99"/>
-        <w:left w:val="single" w:sz="4" w:space="0" w:color="95B3D7" w:themeColor="accent1" w:themeTint="99"/>
-        <w:bottom w:val="single" w:sz="4" w:space="0" w:color="95B3D7" w:themeColor="accent1" w:themeTint="99"/>
-        <w:right w:val="single" w:sz="4" w:space="0" w:color="95B3D7" w:themeColor="accent1" w:themeTint="99"/>
-        <w:insideH w:val="single" w:sz="4" w:space="0" w:color="95B3D7" w:themeColor="accent1" w:themeTint="99"/>
-        <w:insideV w:val="single" w:sz="4" w:space="0" w:color="95B3D7" w:themeColor="accent1" w:themeTint="99"/>
-      </w:tblBorders>
-    </w:tblPr>
-    <w:tblStylePr w:type="firstRow">
-      <w:rPr>
-        <w:b/>
-        <w:bCs/>
-        <w:color w:val="FFFFFF" w:themeColor="background1"/>
-      </w:rPr>
-      <w:tblPr/>
-      <w:tcPr>
-        <w:tcBorders>
-          <w:top w:val="single" w:sz="4" w:space="0" w:color="4F81BD" w:themeColor="accent1"/>
-          <w:left w:val="single" w:sz="4" w:space="0" w:color="4F81BD" w:themeColor="accent1"/>
-          <w:bottom w:val="single" w:sz="4" w:space="0" w:color="4F81BD" w:themeColor="accent1"/>
-          <w:right w:val="single" w:sz="4" w:space="0" w:color="4F81BD" w:themeColor="accent1"/>
-          <w:insideH w:val="nil"/>
-          <w:insideV w:val="nil"/>
-        </w:tcBorders>
-        <w:shd w:val="clear" w:color="auto" w:fill="4F81BD" w:themeFill="accent1"/>
-      </w:tcPr>
-    </w:tblStylePr>
-    <w:tblStylePr w:type="lastRow">
-      <w:rPr>
-        <w:b/>
-        <w:bCs/>
-      </w:rPr>
-      <w:tblPr/>
-      <w:tcPr>
-        <w:tcBorders>
-          <w:top w:val="double" w:sz="4" w:space="0" w:color="4F81BD" w:themeColor="accent1"/>
-        </w:tcBorders>
-      </w:tcPr>
-    </w:tblStylePr>
-    <w:tblStylePr w:type="firstCol">
-      <w:rPr>
-        <w:b/>
-        <w:bCs/>
-      </w:rPr>
-    </w:tblStylePr>
-    <w:tblStylePr w:type="lastCol">
-      <w:rPr>
-        <w:b/>
-        <w:bCs/>
-      </w:rPr>
-    </w:tblStylePr>
-    <w:tblStylePr w:type="band1Vert">
-      <w:tblPr/>
-      <w:tcPr>
-        <w:shd w:val="clear" w:color="auto" w:fill="DBE5F1" w:themeFill="accent1" w:themeFillTint="33"/>
-      </w:tcPr>
-    </w:tblStylePr>
-    <w:tblStylePr w:type="band1Horz">
-      <w:tblPr/>
-      <w:tcPr>
-        <w:shd w:val="clear" w:color="auto" w:fill="DBE5F1" w:themeFill="accent1" w:themeFillTint="33"/>
-      </w:tcPr>
-    </w:tblStylePr>
-  </w:style>
-</w:styles>
-</file>
-
-<file path=word/stylesWithEffects.xml><?xml version="1.0" encoding="utf-8"?>
-<w:styles xmlns:wpc="http://schemas.microsoft.com/office/word/2010/wordprocessingCanvas" xmlns:mc="http://schemas.openxmlformats.org/markup-compatibility/2006" xmlns:o="urn:schemas-microsoft-com:office:office" xmlns:r="http://schemas.openxmlformats.org/officeDocument/2006/relationships" xmlns:m="http://schemas.openxmlformats.org/officeDocument/2006/math" xmlns:v="urn:schemas-microsoft-com:vml" xmlns:wp14="http://schemas.microsoft.com/office/word/2010/wordprocessingDrawing" xmlns:wp="http://schemas.openxmlformats.org/drawingml/2006/wordprocessingDrawing" xmlns:w10="urn:schemas-microsoft-com:office:word" xmlns:w="http://schemas.openxmlformats.org/wordprocessingml/2006/main" xmlns:w14="http://schemas.microsoft.com/office/word/2010/wordml" xmlns:wpg="http://schemas.microsoft.com/office/word/2010/wordprocessingGroup" xmlns:wpi="http://schemas.microsoft.com/office/word/2010/wordprocessingInk" xmlns:wne="http://schemas.microsoft.com/office/word/2006/wordml" xmlns:wps="http://schemas.microsoft.com/office/word/2010/wordprocessingShape" mc:Ignorable="w14 wp14">
-  <w:docDefaults>
-    <w:rPrDefault>
-      <w:rPr>
-        <w:rFonts w:ascii="Calibri" w:eastAsia="Calibri" w:hAnsi="Calibri" w:cs="Times New Roman"/>
-        <w:lang w:val="en-GB" w:eastAsia="en-GB" w:bidi="ar-SA"/>
-      </w:rPr>
-    </w:rPrDefault>
-    <w:pPrDefault/>
-  </w:docDefaults>
-  <w:latentStyles w:defLockedState="0" w:defUIPriority="99" w:defSemiHidden="1" w:defUnhideWhenUsed="1" w:defQFormat="0" w:count="267">
-    <w:lsdException w:name="Normal" w:semiHidden="0" w:uiPriority="0" w:unhideWhenUsed="0" w:qFormat="1"/>
-    <w:lsdException w:name="heading 1" w:semiHidden="0" w:uiPriority="0" w:unhideWhenUsed="0" w:qFormat="1"/>
-    <w:lsdException w:name="heading 2" w:uiPriority="0" w:qFormat="1"/>
-    <w:lsdException w:name="heading 3" w:uiPriority="0" w:qFormat="1"/>
-    <w:lsdException w:name="heading 4" w:uiPriority="9" w:qFormat="1"/>
-    <w:lsdException w:name="heading 5" w:uiPriority="9" w:qFormat="1"/>
-    <w:lsdException w:name="heading 6" w:uiPriority="9" w:qFormat="1"/>
-    <w:lsdException w:name="heading 7" w:uiPriority="9" w:qFormat="1"/>
-    <w:lsdException w:name="heading 8" w:uiPriority="9" w:qFormat="1"/>
-    <w:lsdException w:name="heading 9" w:uiPriority="9" w:qFormat="1"/>
-    <w:lsdException w:name="toc 1" w:uiPriority="39"/>
-    <w:lsdException w:name="toc 2" w:uiPriority="39"/>
-    <w:lsdException w:name="toc 3" w:uiPriority="39"/>
-    <w:lsdException w:name="toc 4" w:uiPriority="39"/>
-    <w:lsdException w:name="toc 5" w:uiPriority="39"/>
-    <w:lsdException w:name="toc 6" w:uiPriority="39"/>
-    <w:lsdException w:name="toc 7" w:uiPriority="39"/>
-    <w:lsdException w:name="toc 8" w:uiPriority="39"/>
-    <w:lsdException w:name="toc 9" w:uiPriority="39"/>
-    <w:lsdException w:name="footnote text" w:uiPriority="0"/>
-    <w:lsdException w:name="header" w:uiPriority="0"/>
-    <w:lsdException w:name="caption" w:uiPriority="0" w:qFormat="1"/>
-    <w:lsdException w:name="footnote reference" w:uiPriority="0"/>
-    <w:lsdException w:name="page number" w:uiPriority="0"/>
-    <w:lsdException w:name="endnote text" w:uiPriority="0"/>
-    <w:lsdException w:name="List Bullet" w:uiPriority="36" w:qFormat="1"/>
-    <w:lsdException w:name="List Bullet 3" w:uiPriority="0"/>
-    <w:lsdException w:name="Title" w:semiHidden="0" w:uiPriority="10" w:unhideWhenUsed="0" w:qFormat="1"/>
-    <w:lsdException w:name="Default Paragraph Font" w:uiPriority="1"/>
-    <w:lsdException w:name="Body Text" w:uiPriority="0"/>
-    <w:lsdException w:name="Subtitle" w:semiHidden="0" w:uiPriority="11" w:unhideWhenUsed="0" w:qFormat="1"/>
-    <w:lsdException w:name="Strong" w:semiHidden="0" w:uiPriority="22" w:unhideWhenUsed="0" w:qFormat="1"/>
-    <w:lsdException w:name="Emphasis" w:semiHidden="0" w:uiPriority="20" w:unhideWhenUsed="0" w:qFormat="1"/>
-    <w:lsdException w:name="Table Grid" w:semiHidden="0" w:uiPriority="0" w:unhideWhenUsed="0"/>
-    <w:lsdException w:name="Placeholder Text" w:unhideWhenUsed="0"/>
-    <w:lsdException w:name="No Spacing" w:semiHidden="0" w:uiPriority="1" w:unhideWhenUsed="0" w:qFormat="1"/>
-    <w:lsdException w:name="Light Shading" w:semiHidden="0" w:uiPriority="60" w:unhideWhenUsed="0"/>
-    <w:lsdException w:name="Light List" w:semiHidden="0" w:uiPriority="61" w:unhideWhenUsed="0"/>
-    <w:lsdException w:name="Light Grid" w:semiHidden="0" w:uiPriority="62" w:unhideWhenUsed="0"/>
-    <w:lsdException w:name="Medium Shading 1" w:semiHidden="0" w:uiPriority="63" w:unhideWhenUsed="0"/>
-    <w:lsdException w:name="Medium Shading 2" w:semiHidden="0" w:uiPriority="64" w:unhideWhenUsed="0"/>
-    <w:lsdException w:name="Medium List 1" w:semiHidden="0" w:uiPriority="65" w:unhideWhenUsed="0"/>
-    <w:lsdException w:name="Medium List 2" w:semiHidden="0" w:uiPriority="66" w:unhideWhenUsed="0"/>
-    <w:lsdException w:name="Medium Grid 1" w:semiHidden="0" w:uiPriority="67" w:unhideWhenUsed="0"/>
-    <w:lsdException w:name="Medium Grid 2" w:semiHidden="0" w:uiPriority="68" w:unhideWhenUsed="0"/>
-    <w:lsdException w:name="Medium Grid 3" w:semiHidden="0" w:uiPriority="69" w:unhideWhenUsed="0"/>
-    <w:lsdException w:name="Dark List" w:semiHidden="0" w:uiPriority="70" w:unhideWhenUsed="0"/>
-    <w:lsdException w:name="Colorful Shading" w:semiHidden="0" w:uiPriority="71" w:unhideWhenUsed="0"/>
-    <w:lsdException w:name="Colorful List" w:semiHidden="0" w:uiPriority="72" w:unhideWhenUsed="0"/>
-    <w:lsdException w:name="Colorful Grid" w:semiHidden="0" w:uiPriority="73" w:unhideWhenUsed="0"/>
-    <w:lsdException w:name="Light Shading Accent 1" w:semiHidden="0" w:uiPriority="60" w:unhideWhenUsed="0"/>
-    <w:lsdException w:name="Light List Accent 1" w:semiHidden="0" w:uiPriority="61" w:unhideWhenUsed="0"/>
-    <w:lsdException w:name="Light Grid Accent 1" w:semiHidden="0" w:uiPriority="62" w:unhideWhenUsed="0"/>
-    <w:lsdException w:name="Medium Shading 1 Accent 1" w:semiHidden="0" w:uiPriority="63" w:unhideWhenUsed="0"/>
-    <w:lsdException w:name="Medium Shading 2 Accent 1" w:semiHidden="0" w:uiPriority="64" w:unhideWhenUsed="0"/>
-    <w:lsdException w:name="Medium List 1 Accent 1" w:semiHidden="0" w:uiPriority="65" w:unhideWhenUsed="0"/>
-    <w:lsdException w:name="Revision" w:unhideWhenUsed="0"/>
-    <w:lsdException w:name="List Paragraph" w:semiHidden="0" w:uiPriority="0" w:unhideWhenUsed="0" w:qFormat="1"/>
-    <w:lsdException w:name="Quote" w:semiHidden="0" w:uiPriority="29" w:unhideWhenUsed="0" w:qFormat="1"/>
-    <w:lsdException w:name="Intense Quote" w:semiHidden="0" w:uiPriority="30" w:unhideWhenUsed="0" w:qFormat="1"/>
-    <w:lsdException w:name="Medium List 2 Accent 1" w:semiHidden="0" w:uiPriority="66" w:unhideWhenUsed="0"/>
-    <w:lsdException w:name="Medium Grid 1 Accent 1" w:semiHidden="0" w:uiPriority="67" w:unhideWhenUsed="0"/>
-    <w:lsdException w:name="Medium Grid 2 Accent 1" w:semiHidden="0" w:uiPriority="68" w:unhideWhenUsed="0"/>
-    <w:lsdException w:name="Medium Grid 3 Accent 1" w:semiHidden="0" w:uiPriority="69" w:unhideWhenUsed="0"/>
-    <w:lsdException w:name="Dark List Accent 1" w:semiHidden="0" w:uiPriority="70" w:unhideWhenUsed="0"/>
-    <w:lsdException w:name="Colorful Shading Accent 1" w:semiHidden="0" w:uiPriority="71" w:unhideWhenUsed="0"/>
-    <w:lsdException w:name="Colorful List Accent 1" w:semiHidden="0" w:uiPriority="72" w:unhideWhenUsed="0"/>
-    <w:lsdException w:name="Colorful Grid Accent 1" w:semiHidden="0" w:uiPriority="73" w:unhideWhenUsed="0"/>
-    <w:lsdException w:name="Light Shading Accent 2" w:semiHidden="0" w:uiPriority="60" w:unhideWhenUsed="0"/>
-    <w:lsdException w:name="Light List Accent 2" w:semiHidden="0" w:uiPriority="61" w:unhideWhenUsed="0"/>
-    <w:lsdException w:name="Light Grid Accent 2" w:semiHidden="0" w:uiPriority="62" w:unhideWhenUsed="0"/>
-    <w:lsdException w:name="Medium Shading 1 Accent 2" w:semiHidden="0" w:uiPriority="63" w:unhideWhenUsed="0"/>
-    <w:lsdException w:name="Medium Shading 2 Accent 2" w:semiHidden="0" w:uiPriority="64" w:unhideWhenUsed="0"/>
-    <w:lsdException w:name="Medium List 1 Accent 2" w:semiHidden="0" w:uiPriority="65" w:unhideWhenUsed="0"/>
-    <w:lsdException w:name="Medium List 2 Accent 2" w:semiHidden="0" w:uiPriority="66" w:unhideWhenUsed="0"/>
-    <w:lsdException w:name="Medium Grid 1 Accent 2" w:semiHidden="0" w:uiPriority="67" w:unhideWhenUsed="0"/>
-    <w:lsdException w:name="Medium Grid 2 Accent 2" w:semiHidden="0" w:uiPriority="68" w:unhideWhenUsed="0"/>
-    <w:lsdException w:name="Medium Grid 3 Accent 2" w:semiHidden="0" w:uiPriority="69" w:unhideWhenUsed="0"/>
-    <w:lsdException w:name="Dark List Accent 2" w:semiHidden="0" w:uiPriority="70" w:unhideWhenUsed="0"/>
-    <w:lsdException w:name="Colorful Shading Accent 2" w:semiHidden="0" w:uiPriority="71" w:unhideWhenUsed="0"/>
-    <w:lsdException w:name="Colorful List Accent 2" w:semiHidden="0" w:uiPriority="72" w:unhideWhenUsed="0"/>
-    <w:lsdException w:name="Colorful Grid Accent 2" w:semiHidden="0" w:uiPriority="73" w:unhideWhenUsed="0"/>
-    <w:lsdException w:name="Light Shading Accent 3" w:semiHidden="0" w:uiPriority="60" w:unhideWhenUsed="0"/>
-    <w:lsdException w:name="Light List Accent 3" w:semiHidden="0" w:uiPriority="61" w:unhideWhenUsed="0"/>
-    <w:lsdException w:name="Light Grid Accent 3" w:semiHidden="0" w:uiPriority="62" w:unhideWhenUsed="0"/>
-    <w:lsdException w:name="Medium Shading 1 Accent 3" w:semiHidden="0" w:uiPriority="63" w:unhideWhenUsed="0"/>
-    <w:lsdException w:name="Medium Shading 2 Accent 3" w:semiHidden="0" w:uiPriority="64" w:unhideWhenUsed="0"/>
-    <w:lsdException w:name="Medium List 1 Accent 3" w:semiHidden="0" w:uiPriority="65" w:unhideWhenUsed="0"/>
-    <w:lsdException w:name="Medium List 2 Accent 3" w:semiHidden="0" w:uiPriority="66" w:unhideWhenUsed="0"/>
-    <w:lsdException w:name="Medium Grid 1 Accent 3" w:semiHidden="0" w:uiPriority="67" w:unhideWhenUsed="0"/>
-    <w:lsdException w:name="Medium Grid 2 Accent 3" w:semiHidden="0" w:uiPriority="68" w:unhideWhenUsed="0"/>
-    <w:lsdException w:name="Medium Grid 3 Accent 3" w:semiHidden="0" w:uiPriority="69" w:unhideWhenUsed="0"/>
-    <w:lsdException w:name="Dark List Accent 3" w:semiHidden="0" w:uiPriority="70" w:unhideWhenUsed="0"/>
-    <w:lsdException w:name="Colorful Shading Accent 3" w:semiHidden="0" w:uiPriority="71" w:unhideWhenUsed="0"/>
-    <w:lsdException w:name="Colorful List Accent 3" w:semiHidden="0" w:uiPriority="72" w:unhideWhenUsed="0"/>
-    <w:lsdException w:name="Colorful Grid Accent 3" w:semiHidden="0" w:uiPriority="73" w:unhideWhenUsed="0"/>
-    <w:lsdException w:name="Light Shading Accent 4" w:semiHidden="0" w:uiPriority="60" w:unhideWhenUsed="0"/>
-    <w:lsdException w:name="Light List Accent 4" w:semiHidden="0" w:uiPriority="61" w:unhideWhenUsed="0"/>
-    <w:lsdException w:name="Light Grid Accent 4" w:semiHidden="0" w:uiPriority="62" w:unhideWhenUsed="0"/>
-    <w:lsdException w:name="Medium Shading 1 Accent 4" w:semiHidden="0" w:uiPriority="63" w:unhideWhenUsed="0"/>
-    <w:lsdException w:name="Medium Shading 2 Accent 4" w:semiHidden="0" w:uiPriority="64" w:unhideWhenUsed="0"/>
-    <w:lsdException w:name="Medium List 1 Accent 4" w:semiHidden="0" w:uiPriority="65" w:unhideWhenUsed="0"/>
-    <w:lsdException w:name="Medium List 2 Accent 4" w:semiHidden="0" w:uiPriority="66" w:unhideWhenUsed="0"/>
-    <w:lsdException w:name="Medium Grid 1 Accent 4" w:semiHidden="0" w:uiPriority="67" w:unhideWhenUsed="0"/>
-    <w:lsdException w:name="Medium Grid 2 Accent 4" w:semiHidden="0" w:uiPriority="68" w:unhideWhenUsed="0"/>
-    <w:lsdException w:name="Medium Grid 3 Accent 4" w:semiHidden="0" w:uiPriority="69" w:unhideWhenUsed="0"/>
-    <w:lsdException w:name="Dark List Accent 4" w:semiHidden="0" w:uiPriority="70" w:unhideWhenUsed="0"/>
-    <w:lsdException w:name="Colorful Shading Accent 4" w:semiHidden="0" w:uiPriority="71" w:unhideWhenUsed="0"/>
-    <w:lsdException w:name="Colorful List Accent 4" w:semiHidden="0" w:uiPriority="72" w:unhideWhenUsed="0"/>
-    <w:lsdException w:name="Colorful Grid Accent 4" w:semiHidden="0" w:uiPriority="73" w:unhideWhenUsed="0"/>
-    <w:lsdException w:name="Light Shading Accent 5" w:semiHidden="0" w:uiPriority="60" w:unhideWhenUsed="0"/>
-    <w:lsdException w:name="Light List Accent 5" w:semiHidden="0" w:uiPriority="61" w:unhideWhenUsed="0"/>
-    <w:lsdException w:name="Light Grid Accent 5" w:semiHidden="0" w:uiPriority="62" w:unhideWhenUsed="0"/>
-    <w:lsdException w:name="Medium Shading 1 Accent 5" w:semiHidden="0" w:uiPriority="63" w:unhideWhenUsed="0"/>
-    <w:lsdException w:name="Medium Shading 2 Accent 5" w:semiHidden="0" w:uiPriority="64" w:unhideWhenUsed="0"/>
-    <w:lsdException w:name="Medium List 1 Accent 5" w:semiHidden="0" w:uiPriority="65" w:unhideWhenUsed="0"/>
-    <w:lsdException w:name="Medium List 2 Accent 5" w:semiHidden="0" w:uiPriority="66" w:unhideWhenUsed="0"/>
-    <w:lsdException w:name="Medium Grid 1 Accent 5" w:semiHidden="0" w:uiPriority="67" w:unhideWhenUsed="0"/>
-    <w:lsdException w:name="Medium Grid 2 Accent 5" w:semiHidden="0" w:uiPriority="68" w:unhideWhenUsed="0"/>
-    <w:lsdException w:name="Medium Grid 3 Accent 5" w:semiHidden="0" w:uiPriority="69" w:unhideWhenUsed="0"/>
-    <w:lsdException w:name="Dark List Accent 5" w:semiHidden="0" w:uiPriority="70" w:unhideWhenUsed="0"/>
-    <w:lsdException w:name="Colorful Shading Accent 5" w:semiHidden="0" w:uiPriority="71" w:unhideWhenUsed="0"/>
-    <w:lsdException w:name="Colorful List Accent 5" w:semiHidden="0" w:uiPriority="72" w:unhideWhenUsed="0"/>
-    <w:lsdException w:name="Colorful Grid Accent 5" w:semiHidden="0" w:uiPriority="73" w:unhideWhenUsed="0"/>
-    <w:lsdException w:name="Light Shading Accent 6" w:semiHidden="0" w:uiPriority="60" w:unhideWhenUsed="0"/>
-    <w:lsdException w:name="Light List Accent 6" w:semiHidden="0" w:uiPriority="61" w:unhideWhenUsed="0"/>
-    <w:lsdException w:name="Light Grid Accent 6" w:semiHidden="0" w:uiPriority="62" w:unhideWhenUsed="0"/>
-    <w:lsdException w:name="Medium Shading 1 Accent 6" w:semiHidden="0" w:uiPriority="63" w:unhideWhenUsed="0"/>
-    <w:lsdException w:name="Medium Shading 2 Accent 6" w:semiHidden="0" w:uiPriority="64" w:unhideWhenUsed="0"/>
-    <w:lsdException w:name="Medium List 1 Accent 6" w:semiHidden="0" w:uiPriority="65" w:unhideWhenUsed="0"/>
-    <w:lsdException w:name="Medium List 2 Accent 6" w:semiHidden="0" w:uiPriority="66" w:unhideWhenUsed="0"/>
-    <w:lsdException w:name="Medium Grid 1 Accent 6" w:semiHidden="0" w:uiPriority="67" w:unhideWhenUsed="0"/>
-    <w:lsdException w:name="Medium Grid 2 Accent 6" w:semiHidden="0" w:uiPriority="68" w:unhideWhenUsed="0"/>
-    <w:lsdException w:name="Medium Grid 3 Accent 6" w:semiHidden="0" w:uiPriority="69" w:unhideWhenUsed="0"/>
-    <w:lsdException w:name="Dark List Accent 6" w:semiHidden="0" w:uiPriority="70" w:unhideWhenUsed="0"/>
-    <w:lsdException w:name="Colorful Shading Accent 6" w:semiHidden="0" w:uiPriority="71" w:unhideWhenUsed="0"/>
-    <w:lsdException w:name="Colorful List Accent 6" w:semiHidden="0" w:uiPriority="72" w:unhideWhenUsed="0"/>
-    <w:lsdException w:name="Colorful Grid Accent 6" w:semiHidden="0" w:uiPriority="73" w:unhideWhenUsed="0"/>
-    <w:lsdException w:name="Subtle Emphasis" w:semiHidden="0" w:uiPriority="19" w:unhideWhenUsed="0" w:qFormat="1"/>
-    <w:lsdException w:name="Intense Emphasis" w:semiHidden="0" w:uiPriority="21" w:unhideWhenUsed="0" w:qFormat="1"/>
-    <w:lsdException w:name="Subtle Reference" w:semiHidden="0" w:uiPriority="31" w:unhideWhenUsed="0" w:qFormat="1"/>
-    <w:lsdException w:name="Intense Reference" w:semiHidden="0" w:uiPriority="32" w:unhideWhenUsed="0" w:qFormat="1"/>
-    <w:lsdException w:name="Book Title" w:semiHidden="0" w:uiPriority="33" w:unhideWhenUsed="0" w:qFormat="1"/>
-    <w:lsdException w:name="Bibliography" w:uiPriority="37"/>
-    <w:lsdException w:name="TOC Heading" w:uiPriority="39" w:qFormat="1"/>
-  </w:latentStyles>
-  <w:style w:type="paragraph" w:default="1" w:styleId="Normal">
-    <w:name w:val="Normal"/>
-    <w:qFormat/>
-    <w:rsid w:val="00DC0AA6"/>
-    <w:pPr>
-      <w:spacing w:after="200" w:line="276" w:lineRule="auto"/>
-    </w:pPr>
-    <w:rPr>
-      <w:sz w:val="22"/>
-      <w:szCs w:val="22"/>
-      <w:lang w:eastAsia="en-US"/>
-    </w:rPr>
-  </w:style>
-  <w:style w:type="paragraph" w:styleId="Heading1">
-    <w:name w:val="heading 1"/>
-    <w:next w:val="BodyContent"/>
-    <w:link w:val="Heading1Char"/>
-    <w:qFormat/>
-    <w:rsid w:val="00751E3E"/>
-    <w:pPr>
-      <w:keepNext/>
-      <w:pageBreakBefore/>
-      <w:numPr>
-        <w:numId w:val="1"/>
-      </w:numPr>
-      <w:spacing w:before="480" w:after="180"/>
-      <w:outlineLvl w:val="0"/>
-    </w:pPr>
-    <w:rPr>
-      <w:rFonts w:ascii="Tahoma" w:eastAsia="Perpetua" w:hAnsi="Tahoma" w:cs="Tahoma"/>
-      <w:spacing w:val="20"/>
-      <w:sz w:val="28"/>
-      <w:szCs w:val="32"/>
-      <w:lang w:val="en-US" w:eastAsia="en-US"/>
-    </w:rPr>
-  </w:style>
-  <w:style w:type="paragraph" w:styleId="Heading2">
-    <w:name w:val="heading 2"/>
-    <w:aliases w:val="2"/>
-    <w:basedOn w:val="Normal"/>
-    <w:next w:val="BodyContent"/>
-    <w:link w:val="Heading2Char"/>
-    <w:qFormat/>
-    <w:rsid w:val="0019160A"/>
-    <w:pPr>
-      <w:numPr>
-        <w:ilvl w:val="1"/>
-        <w:numId w:val="1"/>
-      </w:numPr>
-      <w:spacing w:before="240" w:after="40" w:line="240" w:lineRule="auto"/>
-      <w:outlineLvl w:val="1"/>
-    </w:pPr>
-    <w:rPr>
-      <w:rFonts w:ascii="Franklin Gothic Book" w:eastAsia="Perpetua" w:hAnsi="Franklin Gothic Book"/>
-      <w:spacing w:val="20"/>
-      <w:sz w:val="26"/>
-      <w:szCs w:val="26"/>
-      <w:lang w:val="en-US"/>
-    </w:rPr>
-  </w:style>
-  <w:style w:type="paragraph" w:styleId="Heading3">
-    <w:name w:val="heading 3"/>
-    <w:basedOn w:val="Heading2"/>
-    <w:next w:val="Normal"/>
-    <w:link w:val="Heading3Char"/>
-    <w:unhideWhenUsed/>
-    <w:qFormat/>
-    <w:rsid w:val="0019160A"/>
-    <w:pPr>
-      <w:numPr>
-        <w:ilvl w:val="2"/>
-      </w:numPr>
-      <w:outlineLvl w:val="2"/>
-    </w:pPr>
-  </w:style>
-  <w:style w:type="paragraph" w:styleId="Heading4">
-    <w:name w:val="heading 4"/>
-    <w:basedOn w:val="Normal"/>
-    <w:next w:val="Normal"/>
-    <w:link w:val="Heading4Char"/>
-    <w:uiPriority w:val="9"/>
-    <w:unhideWhenUsed/>
-    <w:qFormat/>
-    <w:rsid w:val="00DE165E"/>
-    <w:pPr>
-      <w:keepNext/>
-      <w:keepLines/>
-      <w:spacing w:before="200" w:after="0"/>
-      <w:outlineLvl w:val="3"/>
-    </w:pPr>
-    <w:rPr>
-      <w:rFonts w:asciiTheme="majorHAnsi" w:eastAsiaTheme="majorEastAsia" w:hAnsiTheme="majorHAnsi" w:cstheme="majorBidi"/>
-      <w:b/>
-      <w:bCs/>
-      <w:i/>
-      <w:iCs/>
-      <w:color w:val="4F81BD" w:themeColor="accent1"/>
-    </w:rPr>
-  </w:style>
-  <w:style w:type="paragraph" w:styleId="Heading5">
-    <w:name w:val="heading 5"/>
-    <w:basedOn w:val="Normal"/>
-    <w:next w:val="Normal"/>
-    <w:link w:val="Heading5Char"/>
-    <w:uiPriority w:val="9"/>
-    <w:unhideWhenUsed/>
-    <w:qFormat/>
-    <w:rsid w:val="00DE165E"/>
-    <w:pPr>
-      <w:keepNext/>
-      <w:keepLines/>
-      <w:spacing w:before="200" w:after="0"/>
-      <w:outlineLvl w:val="4"/>
-    </w:pPr>
-    <w:rPr>
-      <w:rFonts w:asciiTheme="majorHAnsi" w:eastAsiaTheme="majorEastAsia" w:hAnsiTheme="majorHAnsi" w:cstheme="majorBidi"/>
-      <w:color w:val="243F60" w:themeColor="accent1" w:themeShade="7F"/>
-    </w:rPr>
-  </w:style>
-  <w:style w:type="character" w:default="1" w:styleId="DefaultParagraphFont">
-    <w:name w:val="Default Paragraph Font"/>
-    <w:uiPriority w:val="1"/>
-    <w:semiHidden/>
-    <w:unhideWhenUsed/>
-  </w:style>
-  <w:style w:type="table" w:default="1" w:styleId="TableNormal">
-    <w:name w:val="Normal Table"/>
-    <w:uiPriority w:val="99"/>
-    <w:semiHidden/>
-    <w:unhideWhenUsed/>
-    <w:tblPr>
-      <w:tblInd w:w="0" w:type="dxa"/>
-      <w:tblCellMar>
-        <w:top w:w="0" w:type="dxa"/>
-        <w:left w:w="108" w:type="dxa"/>
-        <w:bottom w:w="0" w:type="dxa"/>
-        <w:right w:w="108" w:type="dxa"/>
-      </w:tblCellMar>
-    </w:tblPr>
-  </w:style>
-  <w:style w:type="numbering" w:default="1" w:styleId="NoList">
-    <w:name w:val="No List"/>
-    <w:uiPriority w:val="99"/>
-    <w:semiHidden/>
-    <w:unhideWhenUsed/>
-  </w:style>
-  <w:style w:type="paragraph" w:styleId="BalloonText">
-    <w:name w:val="Balloon Text"/>
-    <w:basedOn w:val="Normal"/>
-    <w:link w:val="BalloonTextChar"/>
-    <w:uiPriority w:val="99"/>
-    <w:semiHidden/>
-    <w:unhideWhenUsed/>
-    <w:rsid w:val="0019160A"/>
-    <w:pPr>
-      <w:spacing w:after="0" w:line="240" w:lineRule="auto"/>
-    </w:pPr>
-    <w:rPr>
-      <w:rFonts w:ascii="Tahoma" w:hAnsi="Tahoma" w:cs="Tahoma"/>
-      <w:sz w:val="16"/>
-      <w:szCs w:val="16"/>
-    </w:rPr>
-  </w:style>
-  <w:style w:type="character" w:customStyle="1" w:styleId="BalloonTextChar">
-    <w:name w:val="Balloon Text Char"/>
-    <w:basedOn w:val="DefaultParagraphFont"/>
-    <w:link w:val="BalloonText"/>
-    <w:uiPriority w:val="99"/>
-    <w:semiHidden/>
-    <w:rsid w:val="0019160A"/>
-    <w:rPr>
-      <w:rFonts w:ascii="Tahoma" w:hAnsi="Tahoma" w:cs="Tahoma"/>
-      <w:sz w:val="16"/>
-      <w:szCs w:val="16"/>
-    </w:rPr>
-  </w:style>
-  <w:style w:type="paragraph" w:styleId="NoSpacing">
-    <w:name w:val="No Spacing"/>
-    <w:link w:val="NoSpacingChar"/>
-    <w:uiPriority w:val="1"/>
-    <w:qFormat/>
-    <w:rsid w:val="0019160A"/>
-    <w:rPr>
-      <w:rFonts w:eastAsia="Times New Roman"/>
-      <w:sz w:val="22"/>
-      <w:szCs w:val="22"/>
-      <w:lang w:val="en-US" w:eastAsia="en-US"/>
-    </w:rPr>
-  </w:style>
-  <w:style w:type="character" w:customStyle="1" w:styleId="NoSpacingChar">
-    <w:name w:val="No Spacing Char"/>
-    <w:basedOn w:val="DefaultParagraphFont"/>
-    <w:link w:val="NoSpacing"/>
-    <w:uiPriority w:val="1"/>
-    <w:rsid w:val="0019160A"/>
-    <w:rPr>
-      <w:rFonts w:eastAsia="Times New Roman"/>
-      <w:sz w:val="22"/>
-      <w:szCs w:val="22"/>
-      <w:lang w:val="en-US" w:eastAsia="en-US" w:bidi="ar-SA"/>
-    </w:rPr>
-  </w:style>
-  <w:style w:type="paragraph" w:styleId="Header">
-    <w:name w:val="header"/>
-    <w:basedOn w:val="Normal"/>
-    <w:link w:val="HeaderChar"/>
-    <w:unhideWhenUsed/>
-    <w:rsid w:val="0019160A"/>
-    <w:pPr>
-      <w:tabs>
-        <w:tab w:val="center" w:pos="4513"/>
-        <w:tab w:val="right" w:pos="9026"/>
-      </w:tabs>
-      <w:spacing w:after="0" w:line="240" w:lineRule="auto"/>
-    </w:pPr>
-  </w:style>
-  <w:style w:type="character" w:customStyle="1" w:styleId="HeaderChar">
-    <w:name w:val="Header Char"/>
-    <w:basedOn w:val="DefaultParagraphFont"/>
-    <w:link w:val="Header"/>
-    <w:rsid w:val="0019160A"/>
-  </w:style>
-  <w:style w:type="paragraph" w:styleId="Footer">
-    <w:name w:val="footer"/>
-    <w:basedOn w:val="Normal"/>
-    <w:link w:val="FooterChar"/>
-    <w:uiPriority w:val="99"/>
-    <w:unhideWhenUsed/>
-    <w:rsid w:val="0019160A"/>
-    <w:pPr>
-      <w:tabs>
-        <w:tab w:val="center" w:pos="4513"/>
-        <w:tab w:val="right" w:pos="9026"/>
-      </w:tabs>
-      <w:spacing w:after="0" w:line="240" w:lineRule="auto"/>
-    </w:pPr>
-  </w:style>
-  <w:style w:type="character" w:customStyle="1" w:styleId="FooterChar">
-    <w:name w:val="Footer Char"/>
-    <w:basedOn w:val="DefaultParagraphFont"/>
-    <w:link w:val="Footer"/>
-    <w:uiPriority w:val="99"/>
-    <w:rsid w:val="0019160A"/>
-  </w:style>
-  <w:style w:type="character" w:customStyle="1" w:styleId="Heading1Char">
-    <w:name w:val="Heading 1 Char"/>
-    <w:basedOn w:val="DefaultParagraphFont"/>
-    <w:link w:val="Heading1"/>
-    <w:rsid w:val="00751E3E"/>
-    <w:rPr>
-      <w:rFonts w:ascii="Tahoma" w:eastAsia="Perpetua" w:hAnsi="Tahoma" w:cs="Tahoma"/>
-      <w:spacing w:val="20"/>
-      <w:sz w:val="28"/>
-      <w:szCs w:val="32"/>
-      <w:lang w:val="en-US" w:eastAsia="en-US"/>
-    </w:rPr>
-  </w:style>
-  <w:style w:type="character" w:customStyle="1" w:styleId="Heading2Char">
-    <w:name w:val="Heading 2 Char"/>
-    <w:aliases w:val="2 Char"/>
-    <w:basedOn w:val="DefaultParagraphFont"/>
-    <w:link w:val="Heading2"/>
-    <w:rsid w:val="0019160A"/>
-    <w:rPr>
-      <w:rFonts w:ascii="Franklin Gothic Book" w:eastAsia="Perpetua" w:hAnsi="Franklin Gothic Book"/>
-      <w:spacing w:val="20"/>
-      <w:sz w:val="26"/>
-      <w:szCs w:val="26"/>
-      <w:lang w:val="en-US" w:eastAsia="en-US"/>
-    </w:rPr>
-  </w:style>
-  <w:style w:type="character" w:customStyle="1" w:styleId="Heading3Char">
-    <w:name w:val="Heading 3 Char"/>
-    <w:basedOn w:val="DefaultParagraphFont"/>
-    <w:link w:val="Heading3"/>
-    <w:rsid w:val="0019160A"/>
-    <w:rPr>
-      <w:rFonts w:ascii="Franklin Gothic Book" w:eastAsia="Perpetua" w:hAnsi="Franklin Gothic Book"/>
-      <w:spacing w:val="20"/>
-      <w:sz w:val="26"/>
-      <w:szCs w:val="26"/>
-      <w:lang w:val="en-US" w:eastAsia="en-US"/>
-    </w:rPr>
-  </w:style>
-  <w:style w:type="paragraph" w:styleId="Title">
-    <w:name w:val="Title"/>
-    <w:basedOn w:val="Normal"/>
-    <w:link w:val="TitleChar"/>
-    <w:uiPriority w:val="10"/>
-    <w:qFormat/>
-    <w:rsid w:val="0019160A"/>
-    <w:pPr>
-      <w:pBdr>
-        <w:bottom w:val="thickThinLargeGap" w:sz="24" w:space="4" w:color="auto"/>
-      </w:pBdr>
-      <w:spacing w:after="160" w:line="240" w:lineRule="auto"/>
-      <w:contextualSpacing/>
-      <w:jc w:val="center"/>
-    </w:pPr>
-    <w:rPr>
-      <w:rFonts w:ascii="Franklin Gothic Book" w:eastAsia="Perpetua" w:hAnsi="Franklin Gothic Book"/>
-      <w:b/>
-      <w:color w:val="000000"/>
-      <w:sz w:val="48"/>
-      <w:szCs w:val="48"/>
-    </w:rPr>
-  </w:style>
-  <w:style w:type="character" w:customStyle="1" w:styleId="TitleChar">
-    <w:name w:val="Title Char"/>
-    <w:basedOn w:val="DefaultParagraphFont"/>
-    <w:link w:val="Title"/>
-    <w:uiPriority w:val="10"/>
-    <w:rsid w:val="0019160A"/>
-    <w:rPr>
-      <w:rFonts w:ascii="Franklin Gothic Book" w:eastAsia="Perpetua" w:hAnsi="Franklin Gothic Book" w:cs="Times New Roman"/>
-      <w:b/>
-      <w:color w:val="000000"/>
-      <w:sz w:val="48"/>
-      <w:szCs w:val="48"/>
-    </w:rPr>
-  </w:style>
-  <w:style w:type="paragraph" w:customStyle="1" w:styleId="BodyContent">
-    <w:name w:val="Body Content"/>
-    <w:basedOn w:val="Normal"/>
-    <w:qFormat/>
-    <w:rsid w:val="0019160A"/>
-    <w:pPr>
-      <w:spacing w:after="160"/>
-    </w:pPr>
-    <w:rPr>
-      <w:rFonts w:ascii="Perpetua" w:eastAsia="Perpetua" w:hAnsi="Perpetua"/>
-      <w:color w:val="000000"/>
-      <w:sz w:val="24"/>
-      <w:szCs w:val="24"/>
-      <w:lang w:val="en-US"/>
-    </w:rPr>
-  </w:style>
-  <w:style w:type="character" w:styleId="PageNumber">
-    <w:name w:val="page number"/>
-    <w:basedOn w:val="DefaultParagraphFont"/>
-    <w:rsid w:val="00B84990"/>
-  </w:style>
-  <w:style w:type="paragraph" w:styleId="FootnoteText">
-    <w:name w:val="footnote text"/>
-    <w:basedOn w:val="Normal"/>
-    <w:link w:val="FootnoteTextChar"/>
-    <w:semiHidden/>
-    <w:unhideWhenUsed/>
-    <w:rsid w:val="00FD0972"/>
-    <w:pPr>
-      <w:spacing w:after="0" w:line="240" w:lineRule="auto"/>
-    </w:pPr>
-    <w:rPr>
-      <w:sz w:val="20"/>
-      <w:szCs w:val="20"/>
-    </w:rPr>
-  </w:style>
-  <w:style w:type="character" w:customStyle="1" w:styleId="FootnoteTextChar">
-    <w:name w:val="Footnote Text Char"/>
-    <w:basedOn w:val="DefaultParagraphFont"/>
-    <w:link w:val="FootnoteText"/>
-    <w:uiPriority w:val="99"/>
-    <w:semiHidden/>
-    <w:rsid w:val="00FD0972"/>
-    <w:rPr>
-      <w:sz w:val="20"/>
-      <w:szCs w:val="20"/>
-    </w:rPr>
-  </w:style>
-  <w:style w:type="paragraph" w:styleId="ListBullet">
-    <w:name w:val="List Bullet"/>
-    <w:basedOn w:val="Normal"/>
-    <w:uiPriority w:val="36"/>
-    <w:unhideWhenUsed/>
-    <w:qFormat/>
-    <w:rsid w:val="00FD0972"/>
-    <w:pPr>
-      <w:numPr>
-        <w:numId w:val="2"/>
-      </w:numPr>
-      <w:spacing w:after="0"/>
-      <w:contextualSpacing/>
-    </w:pPr>
-    <w:rPr>
-      <w:rFonts w:ascii="Perpetua" w:eastAsia="Perpetua" w:hAnsi="Perpetua"/>
-      <w:color w:val="000000"/>
-      <w:szCs w:val="20"/>
-      <w:lang w:val="en-US"/>
-    </w:rPr>
-  </w:style>
-  <w:style w:type="character" w:styleId="FootnoteReference">
-    <w:name w:val="footnote reference"/>
-    <w:basedOn w:val="DefaultParagraphFont"/>
-    <w:rsid w:val="00FD0972"/>
-    <w:rPr>
-      <w:vertAlign w:val="superscript"/>
-    </w:rPr>
-  </w:style>
-  <w:style w:type="paragraph" w:customStyle="1" w:styleId="GuidanceText">
-    <w:name w:val="Guidance Text"/>
-    <w:basedOn w:val="Normal"/>
-    <w:qFormat/>
-    <w:rsid w:val="00FD0972"/>
-    <w:rPr>
-      <w:i/>
-      <w:color w:val="FF0000"/>
-    </w:rPr>
-  </w:style>
-  <w:style w:type="paragraph" w:customStyle="1" w:styleId="AppendixHeading1">
-    <w:name w:val="Appendix Heading 1"/>
-    <w:basedOn w:val="Heading1"/>
-    <w:next w:val="Normal"/>
-    <w:link w:val="AppendixHeading1CharChar"/>
-    <w:rsid w:val="0055738F"/>
-    <w:pPr>
-      <w:numPr>
-        <w:numId w:val="3"/>
-      </w:numPr>
-      <w:suppressAutoHyphens/>
-      <w:spacing w:before="0" w:after="240"/>
-    </w:pPr>
-    <w:rPr>
-      <w:rFonts w:ascii="Trebuchet MS" w:eastAsia="Times New Roman" w:hAnsi="Trebuchet MS" w:cs="Arial"/>
-      <w:bCs/>
-      <w:color w:val="004179"/>
-      <w:spacing w:val="0"/>
-      <w:kern w:val="28"/>
-      <w:szCs w:val="28"/>
-      <w:lang w:val="en-GB" w:eastAsia="ar-SA"/>
-    </w:rPr>
-  </w:style>
-  <w:style w:type="character" w:customStyle="1" w:styleId="AppendixHeading1CharChar">
-    <w:name w:val="Appendix Heading 1 Char Char"/>
-    <w:basedOn w:val="Heading1Char"/>
-    <w:link w:val="AppendixHeading1"/>
-    <w:rsid w:val="0055738F"/>
-    <w:rPr>
-      <w:rFonts w:ascii="Trebuchet MS" w:eastAsia="Times New Roman" w:hAnsi="Trebuchet MS" w:cs="Arial"/>
-      <w:bCs/>
-      <w:color w:val="004179"/>
-      <w:spacing w:val="20"/>
-      <w:kern w:val="28"/>
-      <w:sz w:val="28"/>
-      <w:szCs w:val="28"/>
-      <w:lang w:val="en-US" w:eastAsia="ar-SA"/>
-    </w:rPr>
-  </w:style>
-  <w:style w:type="paragraph" w:styleId="EndnoteText">
-    <w:name w:val="endnote text"/>
-    <w:basedOn w:val="Normal"/>
-    <w:link w:val="EndnoteTextChar"/>
-    <w:unhideWhenUsed/>
-    <w:rsid w:val="00EB39E2"/>
-    <w:pPr>
-      <w:spacing w:after="0" w:line="240" w:lineRule="auto"/>
-    </w:pPr>
-    <w:rPr>
-      <w:sz w:val="20"/>
-      <w:szCs w:val="20"/>
-    </w:rPr>
-  </w:style>
-  <w:style w:type="character" w:customStyle="1" w:styleId="EndnoteTextChar">
-    <w:name w:val="Endnote Text Char"/>
-    <w:basedOn w:val="DefaultParagraphFont"/>
-    <w:link w:val="EndnoteText"/>
-    <w:rsid w:val="00EB39E2"/>
-    <w:rPr>
-      <w:sz w:val="20"/>
-      <w:szCs w:val="20"/>
-    </w:rPr>
-  </w:style>
-  <w:style w:type="character" w:styleId="EndnoteReference">
-    <w:name w:val="endnote reference"/>
-    <w:basedOn w:val="DefaultParagraphFont"/>
-    <w:uiPriority w:val="99"/>
-    <w:semiHidden/>
-    <w:unhideWhenUsed/>
-    <w:rsid w:val="00EB39E2"/>
-    <w:rPr>
-      <w:vertAlign w:val="superscript"/>
-    </w:rPr>
-  </w:style>
-  <w:style w:type="paragraph" w:styleId="Caption">
-    <w:name w:val="caption"/>
-    <w:basedOn w:val="Normal"/>
-    <w:next w:val="Normal"/>
-    <w:unhideWhenUsed/>
-    <w:qFormat/>
-    <w:rsid w:val="00EB39E2"/>
-    <w:pPr>
-      <w:spacing w:after="120" w:line="240" w:lineRule="auto"/>
-    </w:pPr>
-    <w:rPr>
-      <w:rFonts w:ascii="Trebuchet MS" w:eastAsia="Times New Roman" w:hAnsi="Trebuchet MS"/>
-      <w:b/>
-      <w:bCs/>
-      <w:sz w:val="20"/>
-      <w:szCs w:val="20"/>
-    </w:rPr>
-  </w:style>
-  <w:style w:type="paragraph" w:customStyle="1" w:styleId="Indentedbodytext">
-    <w:name w:val="Indented body text"/>
-    <w:basedOn w:val="Normal"/>
-    <w:rsid w:val="00A03A0F"/>
-    <w:pPr>
-      <w:overflowPunct w:val="0"/>
-      <w:autoSpaceDE w:val="0"/>
-      <w:autoSpaceDN w:val="0"/>
-      <w:adjustRightInd w:val="0"/>
-      <w:spacing w:after="240" w:line="240" w:lineRule="auto"/>
-      <w:ind w:left="1134"/>
-      <w:jc w:val="both"/>
-      <w:textAlignment w:val="baseline"/>
-    </w:pPr>
-    <w:rPr>
-      <w:rFonts w:ascii="Arial" w:eastAsia="Times New Roman" w:hAnsi="Arial"/>
-      <w:sz w:val="24"/>
-      <w:szCs w:val="24"/>
-    </w:rPr>
-  </w:style>
-  <w:style w:type="table" w:styleId="TableGrid">
-    <w:name w:val="Table Grid"/>
-    <w:basedOn w:val="TableNormal"/>
-    <w:rsid w:val="00C13C04"/>
-    <w:tblPr>
-      <w:tblBorders>
-        <w:top w:val="single" w:sz="4" w:space="0" w:color="000000"/>
-        <w:left w:val="single" w:sz="4" w:space="0" w:color="000000"/>
-        <w:bottom w:val="single" w:sz="4" w:space="0" w:color="000000"/>
-        <w:right w:val="single" w:sz="4" w:space="0" w:color="000000"/>
-        <w:insideH w:val="single" w:sz="4" w:space="0" w:color="000000"/>
-        <w:insideV w:val="single" w:sz="4" w:space="0" w:color="000000"/>
-      </w:tblBorders>
-    </w:tblPr>
-  </w:style>
-  <w:style w:type="paragraph" w:customStyle="1" w:styleId="TableText">
-    <w:name w:val="Table Text"/>
-    <w:basedOn w:val="Normal"/>
-    <w:rsid w:val="00C13C04"/>
-    <w:pPr>
-      <w:spacing w:before="60" w:after="60" w:line="240" w:lineRule="auto"/>
-    </w:pPr>
-    <w:rPr>
-      <w:rFonts w:ascii="Times New Roman" w:eastAsia="Times New Roman" w:hAnsi="Times New Roman"/>
-      <w:sz w:val="20"/>
-      <w:szCs w:val="24"/>
-    </w:rPr>
-  </w:style>
-  <w:style w:type="paragraph" w:customStyle="1" w:styleId="TableHeaderRow">
-    <w:name w:val="Table Header Row"/>
-    <w:basedOn w:val="Normal"/>
-    <w:next w:val="Normal"/>
-    <w:rsid w:val="00C13C04"/>
-    <w:pPr>
-      <w:spacing w:before="40" w:after="40" w:line="240" w:lineRule="auto"/>
-    </w:pPr>
-    <w:rPr>
-      <w:rFonts w:ascii="Arial" w:eastAsia="Times New Roman" w:hAnsi="Arial"/>
-      <w:b/>
-      <w:color w:val="FFFFFF"/>
-      <w:szCs w:val="24"/>
-    </w:rPr>
-  </w:style>
-  <w:style w:type="paragraph" w:styleId="ListParagraph">
-    <w:name w:val="List Paragraph"/>
-    <w:basedOn w:val="Normal"/>
-    <w:qFormat/>
-    <w:rsid w:val="00A57A72"/>
-    <w:pPr>
-      <w:ind w:left="720"/>
-      <w:contextualSpacing/>
-    </w:pPr>
-  </w:style>
-  <w:style w:type="paragraph" w:styleId="ListBullet3">
-    <w:name w:val="List Bullet 3"/>
-    <w:basedOn w:val="Normal"/>
-    <w:rsid w:val="005F769B"/>
-    <w:pPr>
-      <w:numPr>
-        <w:numId w:val="4"/>
-      </w:numPr>
-      <w:tabs>
-        <w:tab w:val="clear" w:pos="1494"/>
-        <w:tab w:val="num" w:pos="936"/>
-      </w:tabs>
-      <w:spacing w:before="120" w:after="0" w:line="240" w:lineRule="auto"/>
-      <w:ind w:left="936"/>
-    </w:pPr>
-    <w:rPr>
-      <w:rFonts w:ascii="Arial" w:eastAsia="Times New Roman" w:hAnsi="Arial"/>
-      <w:szCs w:val="24"/>
-    </w:rPr>
-  </w:style>
-  <w:style w:type="table" w:customStyle="1" w:styleId="LightShading-Accent11">
-    <w:name w:val="Light Shading - Accent 11"/>
-    <w:basedOn w:val="TableNormal"/>
-    <w:uiPriority w:val="60"/>
-    <w:rsid w:val="00F054D5"/>
-    <w:rPr>
-      <w:color w:val="365F91" w:themeColor="accent1" w:themeShade="BF"/>
-    </w:rPr>
-    <w:tblPr>
-      <w:tblStyleRowBandSize w:val="1"/>
-      <w:tblStyleColBandSize w:val="1"/>
-      <w:tblBorders>
-        <w:top w:val="single" w:sz="8" w:space="0" w:color="4F81BD" w:themeColor="accent1"/>
-        <w:bottom w:val="single" w:sz="8" w:space="0" w:color="4F81BD" w:themeColor="accent1"/>
-      </w:tblBorders>
-    </w:tblPr>
-    <w:tblStylePr w:type="firstRow">
-      <w:pPr>
-        <w:spacing w:before="0" w:after="0" w:line="240" w:lineRule="auto"/>
-      </w:pPr>
-      <w:rPr>
-        <w:b/>
-        <w:bCs/>
-      </w:rPr>
-      <w:tblPr/>
-      <w:tcPr>
-        <w:tcBorders>
-          <w:top w:val="single" w:sz="8" w:space="0" w:color="4F81BD" w:themeColor="accent1"/>
-          <w:left w:val="nil"/>
-          <w:bottom w:val="single" w:sz="8" w:space="0" w:color="4F81BD" w:themeColor="accent1"/>
-          <w:right w:val="nil"/>
-          <w:insideH w:val="nil"/>
-          <w:insideV w:val="nil"/>
-        </w:tcBorders>
-      </w:tcPr>
-    </w:tblStylePr>
-    <w:tblStylePr w:type="lastRow">
-      <w:pPr>
-        <w:spacing w:before="0" w:after="0" w:line="240" w:lineRule="auto"/>
-      </w:pPr>
-      <w:rPr>
-        <w:b/>
-        <w:bCs/>
-      </w:rPr>
-      <w:tblPr/>
-      <w:tcPr>
-        <w:tcBorders>
-          <w:top w:val="single" w:sz="8" w:space="0" w:color="4F81BD" w:themeColor="accent1"/>
-          <w:left w:val="nil"/>
-          <w:bottom w:val="single" w:sz="8" w:space="0" w:color="4F81BD" w:themeColor="accent1"/>
-          <w:right w:val="nil"/>
-          <w:insideH w:val="nil"/>
-          <w:insideV w:val="nil"/>
-        </w:tcBorders>
-      </w:tcPr>
-    </w:tblStylePr>
-    <w:tblStylePr w:type="firstCol">
-      <w:rPr>
-        <w:b/>
-        <w:bCs/>
-      </w:rPr>
-    </w:tblStylePr>
-    <w:tblStylePr w:type="lastCol">
-      <w:rPr>
-        <w:b/>
-        <w:bCs/>
-      </w:rPr>
-    </w:tblStylePr>
-    <w:tblStylePr w:type="band1Vert">
-      <w:tblPr/>
-      <w:tcPr>
-        <w:tcBorders>
-          <w:left w:val="nil"/>
-          <w:right w:val="nil"/>
-          <w:insideH w:val="nil"/>
-          <w:insideV w:val="nil"/>
-        </w:tcBorders>
-        <w:shd w:val="clear" w:color="auto" w:fill="D3DFEE" w:themeFill="accent1" w:themeFillTint="3F"/>
-      </w:tcPr>
-    </w:tblStylePr>
-    <w:tblStylePr w:type="band1Horz">
-      <w:tblPr/>
-      <w:tcPr>
-        <w:tcBorders>
-          <w:left w:val="nil"/>
-          <w:right w:val="nil"/>
-          <w:insideH w:val="nil"/>
-          <w:insideV w:val="nil"/>
-        </w:tcBorders>
-        <w:shd w:val="clear" w:color="auto" w:fill="D3DFEE" w:themeFill="accent1" w:themeFillTint="3F"/>
-      </w:tcPr>
-    </w:tblStylePr>
-  </w:style>
-  <w:style w:type="table" w:styleId="LightShading-Accent2">
-    <w:name w:val="Light Shading Accent 2"/>
-    <w:basedOn w:val="TableNormal"/>
-    <w:uiPriority w:val="60"/>
-    <w:rsid w:val="00D85AF6"/>
-    <w:rPr>
-      <w:color w:val="943634" w:themeColor="accent2" w:themeShade="BF"/>
-    </w:rPr>
-    <w:tblPr>
-      <w:tblStyleRowBandSize w:val="1"/>
-      <w:tblStyleColBandSize w:val="1"/>
-      <w:tblBorders>
-        <w:top w:val="single" w:sz="8" w:space="0" w:color="C0504D" w:themeColor="accent2"/>
-        <w:bottom w:val="single" w:sz="8" w:space="0" w:color="C0504D" w:themeColor="accent2"/>
-      </w:tblBorders>
-    </w:tblPr>
-    <w:tblStylePr w:type="firstRow">
-      <w:pPr>
-        <w:spacing w:before="0" w:after="0" w:line="240" w:lineRule="auto"/>
-      </w:pPr>
-      <w:rPr>
-        <w:b/>
-        <w:bCs/>
-      </w:rPr>
-      <w:tblPr/>
-      <w:tcPr>
-        <w:tcBorders>
-          <w:top w:val="single" w:sz="8" w:space="0" w:color="C0504D" w:themeColor="accent2"/>
-          <w:left w:val="nil"/>
-          <w:bottom w:val="single" w:sz="8" w:space="0" w:color="C0504D" w:themeColor="accent2"/>
-          <w:right w:val="nil"/>
-          <w:insideH w:val="nil"/>
-          <w:insideV w:val="nil"/>
-        </w:tcBorders>
-      </w:tcPr>
-    </w:tblStylePr>
-    <w:tblStylePr w:type="lastRow">
-      <w:pPr>
-        <w:spacing w:before="0" w:after="0" w:line="240" w:lineRule="auto"/>
-      </w:pPr>
-      <w:rPr>
-        <w:b/>
-        <w:bCs/>
-      </w:rPr>
-      <w:tblPr/>
-      <w:tcPr>
-        <w:tcBorders>
-          <w:top w:val="single" w:sz="8" w:space="0" w:color="C0504D" w:themeColor="accent2"/>
-          <w:left w:val="nil"/>
-          <w:bottom w:val="single" w:sz="8" w:space="0" w:color="C0504D" w:themeColor="accent2"/>
-          <w:right w:val="nil"/>
-          <w:insideH w:val="nil"/>
-          <w:insideV w:val="nil"/>
-        </w:tcBorders>
-      </w:tcPr>
-    </w:tblStylePr>
-    <w:tblStylePr w:type="firstCol">
-      <w:rPr>
-        <w:b/>
-        <w:bCs/>
-      </w:rPr>
-    </w:tblStylePr>
-    <w:tblStylePr w:type="lastCol">
-      <w:rPr>
-        <w:b/>
-        <w:bCs/>
-      </w:rPr>
-    </w:tblStylePr>
-    <w:tblStylePr w:type="band1Vert">
-      <w:tblPr/>
-      <w:tcPr>
-        <w:tcBorders>
-          <w:left w:val="nil"/>
-          <w:right w:val="nil"/>
-          <w:insideH w:val="nil"/>
-          <w:insideV w:val="nil"/>
-        </w:tcBorders>
-        <w:shd w:val="clear" w:color="auto" w:fill="EFD3D2" w:themeFill="accent2" w:themeFillTint="3F"/>
-      </w:tcPr>
-    </w:tblStylePr>
-    <w:tblStylePr w:type="band1Horz">
-      <w:tblPr/>
-      <w:tcPr>
-        <w:tcBorders>
-          <w:left w:val="nil"/>
-          <w:right w:val="nil"/>
-          <w:insideH w:val="nil"/>
-          <w:insideV w:val="nil"/>
-        </w:tcBorders>
-        <w:shd w:val="clear" w:color="auto" w:fill="EFD3D2" w:themeFill="accent2" w:themeFillTint="3F"/>
-      </w:tcPr>
-    </w:tblStylePr>
-  </w:style>
-  <w:style w:type="character" w:styleId="PlaceholderText">
-    <w:name w:val="Placeholder Text"/>
-    <w:basedOn w:val="DefaultParagraphFont"/>
-    <w:uiPriority w:val="99"/>
-    <w:semiHidden/>
-    <w:rsid w:val="00880F2C"/>
-    <w:rPr>
-      <w:color w:val="808080"/>
-    </w:rPr>
-  </w:style>
-  <w:style w:type="table" w:styleId="LightShading-Accent5">
-    <w:name w:val="Light Shading Accent 5"/>
-    <w:basedOn w:val="TableNormal"/>
-    <w:uiPriority w:val="60"/>
-    <w:rsid w:val="00404EC9"/>
-    <w:rPr>
-      <w:color w:val="31849B" w:themeColor="accent5" w:themeShade="BF"/>
-    </w:rPr>
-    <w:tblPr>
-      <w:tblStyleRowBandSize w:val="1"/>
-      <w:tblStyleColBandSize w:val="1"/>
-      <w:tblBorders>
-        <w:top w:val="single" w:sz="8" w:space="0" w:color="4BACC6" w:themeColor="accent5"/>
-        <w:bottom w:val="single" w:sz="8" w:space="0" w:color="4BACC6" w:themeColor="accent5"/>
-      </w:tblBorders>
-    </w:tblPr>
-    <w:tblStylePr w:type="firstRow">
-      <w:pPr>
-        <w:spacing w:before="0" w:after="0" w:line="240" w:lineRule="auto"/>
-      </w:pPr>
-      <w:rPr>
-        <w:b/>
-        <w:bCs/>
-      </w:rPr>
-      <w:tblPr/>
-      <w:tcPr>
-        <w:tcBorders>
-          <w:top w:val="single" w:sz="8" w:space="0" w:color="4BACC6" w:themeColor="accent5"/>
-          <w:left w:val="nil"/>
-          <w:bottom w:val="single" w:sz="8" w:space="0" w:color="4BACC6" w:themeColor="accent5"/>
-          <w:right w:val="nil"/>
-          <w:insideH w:val="nil"/>
-          <w:insideV w:val="nil"/>
-        </w:tcBorders>
-      </w:tcPr>
-    </w:tblStylePr>
-    <w:tblStylePr w:type="lastRow">
-      <w:pPr>
-        <w:spacing w:before="0" w:after="0" w:line="240" w:lineRule="auto"/>
-      </w:pPr>
-      <w:rPr>
-        <w:b/>
-        <w:bCs/>
-      </w:rPr>
-      <w:tblPr/>
-      <w:tcPr>
-        <w:tcBorders>
-          <w:top w:val="single" w:sz="8" w:space="0" w:color="4BACC6" w:themeColor="accent5"/>
-          <w:left w:val="nil"/>
-          <w:bottom w:val="single" w:sz="8" w:space="0" w:color="4BACC6" w:themeColor="accent5"/>
-          <w:right w:val="nil"/>
-          <w:insideH w:val="nil"/>
-          <w:insideV w:val="nil"/>
-        </w:tcBorders>
-      </w:tcPr>
-    </w:tblStylePr>
-    <w:tblStylePr w:type="firstCol">
-      <w:rPr>
-        <w:b/>
-        <w:bCs/>
-      </w:rPr>
-    </w:tblStylePr>
-    <w:tblStylePr w:type="lastCol">
-      <w:rPr>
-        <w:b/>
-        <w:bCs/>
-      </w:rPr>
-    </w:tblStylePr>
-    <w:tblStylePr w:type="band1Vert">
-      <w:tblPr/>
-      <w:tcPr>
-        <w:tcBorders>
-          <w:left w:val="nil"/>
-          <w:right w:val="nil"/>
-          <w:insideH w:val="nil"/>
-          <w:insideV w:val="nil"/>
-        </w:tcBorders>
-        <w:shd w:val="clear" w:color="auto" w:fill="D2EAF1" w:themeFill="accent5" w:themeFillTint="3F"/>
-      </w:tcPr>
-    </w:tblStylePr>
-    <w:tblStylePr w:type="band1Horz">
-      <w:tblPr/>
-      <w:tcPr>
-        <w:tcBorders>
-          <w:left w:val="nil"/>
-          <w:right w:val="nil"/>
-          <w:insideH w:val="nil"/>
-          <w:insideV w:val="nil"/>
-        </w:tcBorders>
-        <w:shd w:val="clear" w:color="auto" w:fill="D2EAF1" w:themeFill="accent5" w:themeFillTint="3F"/>
-      </w:tcPr>
-    </w:tblStylePr>
-  </w:style>
-  <w:style w:type="table" w:styleId="MediumList2-Accent5">
-    <w:name w:val="Medium List 2 Accent 5"/>
-    <w:basedOn w:val="TableNormal"/>
-    <w:uiPriority w:val="66"/>
-    <w:rsid w:val="00404EC9"/>
-    <w:rPr>
-      <w:rFonts w:asciiTheme="majorHAnsi" w:eastAsiaTheme="majorEastAsia" w:hAnsiTheme="majorHAnsi" w:cstheme="majorBidi"/>
-      <w:color w:val="000000" w:themeColor="text1"/>
-    </w:rPr>
-    <w:tblPr>
-      <w:tblStyleRowBandSize w:val="1"/>
-      <w:tblStyleColBandSize w:val="1"/>
-      <w:tblBorders>
-        <w:top w:val="single" w:sz="8" w:space="0" w:color="4BACC6" w:themeColor="accent5"/>
-        <w:left w:val="single" w:sz="8" w:space="0" w:color="4BACC6" w:themeColor="accent5"/>
-        <w:bottom w:val="single" w:sz="8" w:space="0" w:color="4BACC6" w:themeColor="accent5"/>
-        <w:right w:val="single" w:sz="8" w:space="0" w:color="4BACC6" w:themeColor="accent5"/>
-      </w:tblBorders>
-    </w:tblPr>
-    <w:tblStylePr w:type="firstRow">
-      <w:rPr>
-        <w:sz w:val="24"/>
-        <w:szCs w:val="24"/>
-      </w:rPr>
-      <w:tblPr/>
-      <w:tcPr>
-        <w:tcBorders>
-          <w:top w:val="nil"/>
-          <w:left w:val="nil"/>
-          <w:bottom w:val="single" w:sz="24" w:space="0" w:color="4BACC6" w:themeColor="accent5"/>
-          <w:right w:val="nil"/>
-          <w:insideH w:val="nil"/>
-          <w:insideV w:val="nil"/>
-        </w:tcBorders>
-        <w:shd w:val="clear" w:color="auto" w:fill="FFFFFF" w:themeFill="background1"/>
-      </w:tcPr>
-    </w:tblStylePr>
-    <w:tblStylePr w:type="lastRow">
-      <w:tblPr/>
-      <w:tcPr>
-        <w:tcBorders>
-          <w:top w:val="single" w:sz="8" w:space="0" w:color="4BACC6" w:themeColor="accent5"/>
-          <w:left w:val="nil"/>
-          <w:bottom w:val="nil"/>
-          <w:right w:val="nil"/>
-          <w:insideH w:val="nil"/>
-          <w:insideV w:val="nil"/>
-        </w:tcBorders>
-        <w:shd w:val="clear" w:color="auto" w:fill="FFFFFF" w:themeFill="background1"/>
-      </w:tcPr>
-    </w:tblStylePr>
-    <w:tblStylePr w:type="firstCol">
-      <w:tblPr/>
-      <w:tcPr>
-        <w:tcBorders>
-          <w:top w:val="nil"/>
-          <w:left w:val="nil"/>
-          <w:bottom w:val="nil"/>
-          <w:right w:val="single" w:sz="8" w:space="0" w:color="4BACC6" w:themeColor="accent5"/>
-          <w:insideH w:val="nil"/>
-          <w:insideV w:val="nil"/>
-        </w:tcBorders>
-        <w:shd w:val="clear" w:color="auto" w:fill="FFFFFF" w:themeFill="background1"/>
-      </w:tcPr>
-    </w:tblStylePr>
-    <w:tblStylePr w:type="lastCol">
-      <w:tblPr/>
-      <w:tcPr>
-        <w:tcBorders>
-          <w:top w:val="nil"/>
-          <w:left w:val="single" w:sz="8" w:space="0" w:color="4BACC6" w:themeColor="accent5"/>
-          <w:bottom w:val="nil"/>
-          <w:right w:val="nil"/>
-          <w:insideH w:val="nil"/>
-          <w:insideV w:val="nil"/>
-        </w:tcBorders>
-        <w:shd w:val="clear" w:color="auto" w:fill="FFFFFF" w:themeFill="background1"/>
-      </w:tcPr>
-    </w:tblStylePr>
-    <w:tblStylePr w:type="band1Vert">
-      <w:tblPr/>
-      <w:tcPr>
-        <w:tcBorders>
-          <w:left w:val="nil"/>
-          <w:right w:val="nil"/>
-          <w:insideH w:val="nil"/>
-          <w:insideV w:val="nil"/>
-        </w:tcBorders>
-        <w:shd w:val="clear" w:color="auto" w:fill="D2EAF1" w:themeFill="accent5" w:themeFillTint="3F"/>
-      </w:tcPr>
-    </w:tblStylePr>
-    <w:tblStylePr w:type="band1Horz">
-      <w:tblPr/>
-      <w:tcPr>
-        <w:tcBorders>
-          <w:top w:val="nil"/>
-          <w:bottom w:val="nil"/>
-          <w:insideH w:val="nil"/>
-          <w:insideV w:val="nil"/>
-        </w:tcBorders>
-        <w:shd w:val="clear" w:color="auto" w:fill="D2EAF1" w:themeFill="accent5" w:themeFillTint="3F"/>
-      </w:tcPr>
-    </w:tblStylePr>
-    <w:tblStylePr w:type="nwCell">
-      <w:tblPr/>
-      <w:tcPr>
-        <w:shd w:val="clear" w:color="auto" w:fill="FFFFFF" w:themeFill="background1"/>
-      </w:tcPr>
-    </w:tblStylePr>
-    <w:tblStylePr w:type="swCell">
-      <w:tblPr/>
-      <w:tcPr>
-        <w:tcBorders>
-          <w:top w:val="nil"/>
-        </w:tcBorders>
-      </w:tcPr>
-    </w:tblStylePr>
-  </w:style>
-  <w:style w:type="table" w:styleId="MediumShading1-Accent4">
-    <w:name w:val="Medium Shading 1 Accent 4"/>
-    <w:basedOn w:val="TableNormal"/>
-    <w:uiPriority w:val="63"/>
-    <w:rsid w:val="00404EC9"/>
-    <w:tblPr>
-      <w:tblStyleRowBandSize w:val="1"/>
-      <w:tblStyleColBandSize w:val="1"/>
-      <w:tblBorders>
-        <w:top w:val="single" w:sz="8" w:space="0" w:color="9F8AB9" w:themeColor="accent4" w:themeTint="BF"/>
-        <w:left w:val="single" w:sz="8" w:space="0" w:color="9F8AB9" w:themeColor="accent4" w:themeTint="BF"/>
-        <w:bottom w:val="single" w:sz="8" w:space="0" w:color="9F8AB9" w:themeColor="accent4" w:themeTint="BF"/>
-        <w:right w:val="single" w:sz="8" w:space="0" w:color="9F8AB9" w:themeColor="accent4" w:themeTint="BF"/>
-        <w:insideH w:val="single" w:sz="8" w:space="0" w:color="9F8AB9" w:themeColor="accent4" w:themeTint="BF"/>
-      </w:tblBorders>
-    </w:tblPr>
-    <w:tblStylePr w:type="firstRow">
-      <w:pPr>
-        <w:spacing w:before="0" w:after="0" w:line="240" w:lineRule="auto"/>
-      </w:pPr>
-      <w:rPr>
-        <w:b/>
-        <w:bCs/>
-        <w:color w:val="FFFFFF" w:themeColor="background1"/>
-      </w:rPr>
-      <w:tblPr/>
-      <w:tcPr>
-        <w:tcBorders>
-          <w:top w:val="single" w:sz="8" w:space="0" w:color="9F8AB9" w:themeColor="accent4" w:themeTint="BF"/>
-          <w:left w:val="single" w:sz="8" w:space="0" w:color="9F8AB9" w:themeColor="accent4" w:themeTint="BF"/>
-          <w:bottom w:val="single" w:sz="8" w:space="0" w:color="9F8AB9" w:themeColor="accent4" w:themeTint="BF"/>
-          <w:right w:val="single" w:sz="8" w:space="0" w:color="9F8AB9" w:themeColor="accent4" w:themeTint="BF"/>
-          <w:insideH w:val="nil"/>
-          <w:insideV w:val="nil"/>
-        </w:tcBorders>
-        <w:shd w:val="clear" w:color="auto" w:fill="8064A2" w:themeFill="accent4"/>
-      </w:tcPr>
-    </w:tblStylePr>
-    <w:tblStylePr w:type="lastRow">
-      <w:pPr>
-        <w:spacing w:before="0" w:after="0" w:line="240" w:lineRule="auto"/>
-      </w:pPr>
-      <w:rPr>
-        <w:b/>
-        <w:bCs/>
-      </w:rPr>
-      <w:tblPr/>
-      <w:tcPr>
-        <w:tcBorders>
-          <w:top w:val="double" w:sz="6" w:space="0" w:color="9F8AB9" w:themeColor="accent4" w:themeTint="BF"/>
-          <w:left w:val="single" w:sz="8" w:space="0" w:color="9F8AB9" w:themeColor="accent4" w:themeTint="BF"/>
-          <w:bottom w:val="single" w:sz="8" w:space="0" w:color="9F8AB9" w:themeColor="accent4" w:themeTint="BF"/>
-          <w:right w:val="single" w:sz="8" w:space="0" w:color="9F8AB9" w:themeColor="accent4" w:themeTint="BF"/>
-          <w:insideH w:val="nil"/>
-          <w:insideV w:val="nil"/>
-        </w:tcBorders>
-      </w:tcPr>
-    </w:tblStylePr>
-    <w:tblStylePr w:type="firstCol">
-      <w:rPr>
-        <w:b/>
-        <w:bCs/>
-      </w:rPr>
-    </w:tblStylePr>
-    <w:tblStylePr w:type="lastCol">
-      <w:rPr>
-        <w:b/>
-        <w:bCs/>
-      </w:rPr>
-    </w:tblStylePr>
-    <w:tblStylePr w:type="band1Vert">
-      <w:tblPr/>
-      <w:tcPr>
-        <w:shd w:val="clear" w:color="auto" w:fill="DFD8E8" w:themeFill="accent4" w:themeFillTint="3F"/>
-      </w:tcPr>
-    </w:tblStylePr>
-    <w:tblStylePr w:type="band1Horz">
-      <w:tblPr/>
-      <w:tcPr>
-        <w:tcBorders>
-          <w:insideH w:val="nil"/>
-          <w:insideV w:val="nil"/>
-        </w:tcBorders>
-        <w:shd w:val="clear" w:color="auto" w:fill="DFD8E8" w:themeFill="accent4" w:themeFillTint="3F"/>
-      </w:tcPr>
-    </w:tblStylePr>
-    <w:tblStylePr w:type="band2Horz">
-      <w:tblPr/>
-      <w:tcPr>
-        <w:tcBorders>
-          <w:insideH w:val="nil"/>
-          <w:insideV w:val="nil"/>
-        </w:tcBorders>
-      </w:tcPr>
-    </w:tblStylePr>
-  </w:style>
-  <w:style w:type="table" w:styleId="LightShading-Accent4">
-    <w:name w:val="Light Shading Accent 4"/>
-    <w:basedOn w:val="TableNormal"/>
-    <w:uiPriority w:val="60"/>
-    <w:rsid w:val="00404EC9"/>
-    <w:rPr>
-      <w:color w:val="5F497A" w:themeColor="accent4" w:themeShade="BF"/>
-    </w:rPr>
-    <w:tblPr>
-      <w:tblStyleRowBandSize w:val="1"/>
-      <w:tblStyleColBandSize w:val="1"/>
-      <w:tblBorders>
-        <w:top w:val="single" w:sz="8" w:space="0" w:color="8064A2" w:themeColor="accent4"/>
-        <w:bottom w:val="single" w:sz="8" w:space="0" w:color="8064A2" w:themeColor="accent4"/>
-      </w:tblBorders>
-    </w:tblPr>
-    <w:tblStylePr w:type="firstRow">
-      <w:pPr>
-        <w:spacing w:before="0" w:after="0" w:line="240" w:lineRule="auto"/>
-      </w:pPr>
-      <w:rPr>
-        <w:b/>
-        <w:bCs/>
-      </w:rPr>
-      <w:tblPr/>
-      <w:tcPr>
-        <w:tcBorders>
-          <w:top w:val="single" w:sz="8" w:space="0" w:color="8064A2" w:themeColor="accent4"/>
-          <w:left w:val="nil"/>
-          <w:bottom w:val="single" w:sz="8" w:space="0" w:color="8064A2" w:themeColor="accent4"/>
-          <w:right w:val="nil"/>
-          <w:insideH w:val="nil"/>
-          <w:insideV w:val="nil"/>
-        </w:tcBorders>
-      </w:tcPr>
-    </w:tblStylePr>
-    <w:tblStylePr w:type="lastRow">
-      <w:pPr>
-        <w:spacing w:before="0" w:after="0" w:line="240" w:lineRule="auto"/>
-      </w:pPr>
-      <w:rPr>
-        <w:b/>
-        <w:bCs/>
-      </w:rPr>
-      <w:tblPr/>
-      <w:tcPr>
-        <w:tcBorders>
-          <w:top w:val="single" w:sz="8" w:space="0" w:color="8064A2" w:themeColor="accent4"/>
-          <w:left w:val="nil"/>
-          <w:bottom w:val="single" w:sz="8" w:space="0" w:color="8064A2" w:themeColor="accent4"/>
-          <w:right w:val="nil"/>
-          <w:insideH w:val="nil"/>
-          <w:insideV w:val="nil"/>
-        </w:tcBorders>
-      </w:tcPr>
-    </w:tblStylePr>
-    <w:tblStylePr w:type="firstCol">
-      <w:rPr>
-        <w:b/>
-        <w:bCs/>
-      </w:rPr>
-    </w:tblStylePr>
-    <w:tblStylePr w:type="lastCol">
-      <w:rPr>
-        <w:b/>
-        <w:bCs/>
-      </w:rPr>
-    </w:tblStylePr>
-    <w:tblStylePr w:type="band1Vert">
-      <w:tblPr/>
-      <w:tcPr>
-        <w:tcBorders>
-          <w:left w:val="nil"/>
-          <w:right w:val="nil"/>
-          <w:insideH w:val="nil"/>
-          <w:insideV w:val="nil"/>
-        </w:tcBorders>
-        <w:shd w:val="clear" w:color="auto" w:fill="DFD8E8" w:themeFill="accent4" w:themeFillTint="3F"/>
-      </w:tcPr>
-    </w:tblStylePr>
-    <w:tblStylePr w:type="band1Horz">
-      <w:tblPr/>
-      <w:tcPr>
-        <w:tcBorders>
-          <w:left w:val="nil"/>
-          <w:right w:val="nil"/>
-          <w:insideH w:val="nil"/>
-          <w:insideV w:val="nil"/>
-        </w:tcBorders>
-        <w:shd w:val="clear" w:color="auto" w:fill="DFD8E8" w:themeFill="accent4" w:themeFillTint="3F"/>
-      </w:tcPr>
-    </w:tblStylePr>
-  </w:style>
-  <w:style w:type="table" w:styleId="LightShading-Accent3">
-    <w:name w:val="Light Shading Accent 3"/>
-    <w:basedOn w:val="TableNormal"/>
-    <w:uiPriority w:val="60"/>
-    <w:rsid w:val="00404EC9"/>
-    <w:rPr>
-      <w:color w:val="76923C" w:themeColor="accent3" w:themeShade="BF"/>
-    </w:rPr>
-    <w:tblPr>
-      <w:tblStyleRowBandSize w:val="1"/>
-      <w:tblStyleColBandSize w:val="1"/>
-      <w:tblBorders>
-        <w:top w:val="single" w:sz="8" w:space="0" w:color="9BBB59" w:themeColor="accent3"/>
-        <w:bottom w:val="single" w:sz="8" w:space="0" w:color="9BBB59" w:themeColor="accent3"/>
-      </w:tblBorders>
-    </w:tblPr>
-    <w:tblStylePr w:type="firstRow">
-      <w:pPr>
-        <w:spacing w:before="0" w:after="0" w:line="240" w:lineRule="auto"/>
-      </w:pPr>
-      <w:rPr>
-        <w:b/>
-        <w:bCs/>
-      </w:rPr>
-      <w:tblPr/>
-      <w:tcPr>
-        <w:tcBorders>
-          <w:top w:val="single" w:sz="8" w:space="0" w:color="9BBB59" w:themeColor="accent3"/>
-          <w:left w:val="nil"/>
-          <w:bottom w:val="single" w:sz="8" w:space="0" w:color="9BBB59" w:themeColor="accent3"/>
-          <w:right w:val="nil"/>
-          <w:insideH w:val="nil"/>
-          <w:insideV w:val="nil"/>
-        </w:tcBorders>
-      </w:tcPr>
-    </w:tblStylePr>
-    <w:tblStylePr w:type="lastRow">
-      <w:pPr>
-        <w:spacing w:before="0" w:after="0" w:line="240" w:lineRule="auto"/>
-      </w:pPr>
-      <w:rPr>
-        <w:b/>
-        <w:bCs/>
-      </w:rPr>
-      <w:tblPr/>
-      <w:tcPr>
-        <w:tcBorders>
-          <w:top w:val="single" w:sz="8" w:space="0" w:color="9BBB59" w:themeColor="accent3"/>
-          <w:left w:val="nil"/>
-          <w:bottom w:val="single" w:sz="8" w:space="0" w:color="9BBB59" w:themeColor="accent3"/>
-          <w:right w:val="nil"/>
-          <w:insideH w:val="nil"/>
-          <w:insideV w:val="nil"/>
-        </w:tcBorders>
-      </w:tcPr>
-    </w:tblStylePr>
-    <w:tblStylePr w:type="firstCol">
-      <w:rPr>
-        <w:b/>
-        <w:bCs/>
-      </w:rPr>
-    </w:tblStylePr>
-    <w:tblStylePr w:type="lastCol">
-      <w:rPr>
-        <w:b/>
-        <w:bCs/>
-      </w:rPr>
-    </w:tblStylePr>
-    <w:tblStylePr w:type="band1Vert">
-      <w:tblPr/>
-      <w:tcPr>
-        <w:tcBorders>
-          <w:left w:val="nil"/>
-          <w:right w:val="nil"/>
-          <w:insideH w:val="nil"/>
-          <w:insideV w:val="nil"/>
-        </w:tcBorders>
-        <w:shd w:val="clear" w:color="auto" w:fill="E6EED5" w:themeFill="accent3" w:themeFillTint="3F"/>
-      </w:tcPr>
-    </w:tblStylePr>
-    <w:tblStylePr w:type="band1Horz">
-      <w:tblPr/>
-      <w:tcPr>
-        <w:tcBorders>
-          <w:left w:val="nil"/>
-          <w:right w:val="nil"/>
-          <w:insideH w:val="nil"/>
-          <w:insideV w:val="nil"/>
-        </w:tcBorders>
-        <w:shd w:val="clear" w:color="auto" w:fill="E6EED5" w:themeFill="accent3" w:themeFillTint="3F"/>
-      </w:tcPr>
-    </w:tblStylePr>
-  </w:style>
-  <w:style w:type="table" w:styleId="MediumShading1-Accent3">
-    <w:name w:val="Medium Shading 1 Accent 3"/>
-    <w:basedOn w:val="TableNormal"/>
-    <w:uiPriority w:val="63"/>
-    <w:rsid w:val="00A12407"/>
-    <w:tblPr>
-      <w:tblStyleRowBandSize w:val="1"/>
-      <w:tblStyleColBandSize w:val="1"/>
-      <w:tblBorders>
-        <w:top w:val="single" w:sz="8" w:space="0" w:color="B3CC82" w:themeColor="accent3" w:themeTint="BF"/>
-        <w:left w:val="single" w:sz="8" w:space="0" w:color="B3CC82" w:themeColor="accent3" w:themeTint="BF"/>
-        <w:bottom w:val="single" w:sz="8" w:space="0" w:color="B3CC82" w:themeColor="accent3" w:themeTint="BF"/>
-        <w:right w:val="single" w:sz="8" w:space="0" w:color="B3CC82" w:themeColor="accent3" w:themeTint="BF"/>
-        <w:insideH w:val="single" w:sz="8" w:space="0" w:color="B3CC82" w:themeColor="accent3" w:themeTint="BF"/>
-      </w:tblBorders>
-    </w:tblPr>
-    <w:tblStylePr w:type="firstRow">
-      <w:pPr>
-        <w:spacing w:before="0" w:after="0" w:line="240" w:lineRule="auto"/>
-      </w:pPr>
-      <w:rPr>
-        <w:b/>
-        <w:bCs/>
-        <w:color w:val="FFFFFF" w:themeColor="background1"/>
-      </w:rPr>
-      <w:tblPr/>
-      <w:tcPr>
-        <w:tcBorders>
-          <w:top w:val="single" w:sz="8" w:space="0" w:color="B3CC82" w:themeColor="accent3" w:themeTint="BF"/>
-          <w:left w:val="single" w:sz="8" w:space="0" w:color="B3CC82" w:themeColor="accent3" w:themeTint="BF"/>
-          <w:bottom w:val="single" w:sz="8" w:space="0" w:color="B3CC82" w:themeColor="accent3" w:themeTint="BF"/>
-          <w:right w:val="single" w:sz="8" w:space="0" w:color="B3CC82" w:themeColor="accent3" w:themeTint="BF"/>
-          <w:insideH w:val="nil"/>
-          <w:insideV w:val="nil"/>
-        </w:tcBorders>
-        <w:shd w:val="clear" w:color="auto" w:fill="9BBB59" w:themeFill="accent3"/>
-      </w:tcPr>
-    </w:tblStylePr>
-    <w:tblStylePr w:type="lastRow">
-      <w:pPr>
-        <w:spacing w:before="0" w:after="0" w:line="240" w:lineRule="auto"/>
-      </w:pPr>
-      <w:rPr>
-        <w:b/>
-        <w:bCs/>
-      </w:rPr>
-      <w:tblPr/>
-      <w:tcPr>
-        <w:tcBorders>
-          <w:top w:val="double" w:sz="6" w:space="0" w:color="B3CC82" w:themeColor="accent3" w:themeTint="BF"/>
-          <w:left w:val="single" w:sz="8" w:space="0" w:color="B3CC82" w:themeColor="accent3" w:themeTint="BF"/>
-          <w:bottom w:val="single" w:sz="8" w:space="0" w:color="B3CC82" w:themeColor="accent3" w:themeTint="BF"/>
-          <w:right w:val="single" w:sz="8" w:space="0" w:color="B3CC82" w:themeColor="accent3" w:themeTint="BF"/>
-          <w:insideH w:val="nil"/>
-          <w:insideV w:val="nil"/>
-        </w:tcBorders>
-      </w:tcPr>
-    </w:tblStylePr>
-    <w:tblStylePr w:type="firstCol">
-      <w:rPr>
-        <w:b/>
-        <w:bCs/>
-      </w:rPr>
-    </w:tblStylePr>
-    <w:tblStylePr w:type="lastCol">
-      <w:rPr>
-        <w:b/>
-        <w:bCs/>
-      </w:rPr>
-    </w:tblStylePr>
-    <w:tblStylePr w:type="band1Vert">
-      <w:tblPr/>
-      <w:tcPr>
-        <w:shd w:val="clear" w:color="auto" w:fill="E6EED5" w:themeFill="accent3" w:themeFillTint="3F"/>
-      </w:tcPr>
-    </w:tblStylePr>
-    <w:tblStylePr w:type="band1Horz">
-      <w:tblPr/>
-      <w:tcPr>
-        <w:tcBorders>
-          <w:insideH w:val="nil"/>
-          <w:insideV w:val="nil"/>
-        </w:tcBorders>
-        <w:shd w:val="clear" w:color="auto" w:fill="E6EED5" w:themeFill="accent3" w:themeFillTint="3F"/>
-      </w:tcPr>
-    </w:tblStylePr>
-    <w:tblStylePr w:type="band2Horz">
-      <w:tblPr/>
-      <w:tcPr>
-        <w:tcBorders>
-          <w:insideH w:val="nil"/>
-          <w:insideV w:val="nil"/>
-        </w:tcBorders>
-      </w:tcPr>
-    </w:tblStylePr>
-  </w:style>
-  <w:style w:type="table" w:customStyle="1" w:styleId="MediumShading2-Accent11">
-    <w:name w:val="Medium Shading 2 - Accent 11"/>
-    <w:basedOn w:val="TableNormal"/>
-    <w:uiPriority w:val="64"/>
-    <w:rsid w:val="00D212B2"/>
-    <w:tblPr>
-      <w:tblStyleRowBandSize w:val="1"/>
-      <w:tblStyleColBandSize w:val="1"/>
-      <w:tblBorders>
-        <w:top w:val="single" w:sz="18" w:space="0" w:color="auto"/>
-        <w:bottom w:val="single" w:sz="18" w:space="0" w:color="auto"/>
-      </w:tblBorders>
-    </w:tblPr>
-    <w:tblStylePr w:type="firstRow">
-      <w:pPr>
-        <w:spacing w:before="0" w:after="0" w:line="240" w:lineRule="auto"/>
-      </w:pPr>
-      <w:rPr>
-        <w:b/>
-        <w:bCs/>
-        <w:color w:val="FFFFFF" w:themeColor="background1"/>
-      </w:rPr>
-      <w:tblPr/>
-      <w:tcPr>
-        <w:tcBorders>
-          <w:top w:val="single" w:sz="18" w:space="0" w:color="auto"/>
-          <w:left w:val="nil"/>
-          <w:bottom w:val="single" w:sz="18" w:space="0" w:color="auto"/>
-          <w:right w:val="nil"/>
-          <w:insideH w:val="nil"/>
-          <w:insideV w:val="nil"/>
-        </w:tcBorders>
-        <w:shd w:val="clear" w:color="auto" w:fill="4F81BD" w:themeFill="accent1"/>
-      </w:tcPr>
-    </w:tblStylePr>
-    <w:tblStylePr w:type="lastRow">
-      <w:pPr>
-        <w:spacing w:before="0" w:after="0" w:line="240" w:lineRule="auto"/>
-      </w:pPr>
-      <w:rPr>
-        <w:color w:val="auto"/>
-      </w:rPr>
-      <w:tblPr/>
-      <w:tcPr>
-        <w:tcBorders>
-          <w:top w:val="double" w:sz="6" w:space="0" w:color="auto"/>
-          <w:left w:val="nil"/>
-          <w:bottom w:val="single" w:sz="18" w:space="0" w:color="auto"/>
-          <w:right w:val="nil"/>
-          <w:insideH w:val="nil"/>
-          <w:insideV w:val="nil"/>
-        </w:tcBorders>
-        <w:shd w:val="clear" w:color="auto" w:fill="FFFFFF" w:themeFill="background1"/>
-      </w:tcPr>
-    </w:tblStylePr>
-    <w:tblStylePr w:type="firstCol">
-      <w:rPr>
-        <w:b/>
-        <w:bCs/>
-        <w:color w:val="FFFFFF" w:themeColor="background1"/>
-      </w:rPr>
-      <w:tblPr/>
-      <w:tcPr>
-        <w:tcBorders>
-          <w:top w:val="nil"/>
-          <w:left w:val="nil"/>
-          <w:bottom w:val="single" w:sz="18" w:space="0" w:color="auto"/>
-          <w:right w:val="nil"/>
-          <w:insideH w:val="nil"/>
-          <w:insideV w:val="nil"/>
-        </w:tcBorders>
-        <w:shd w:val="clear" w:color="auto" w:fill="4F81BD" w:themeFill="accent1"/>
-      </w:tcPr>
-    </w:tblStylePr>
-    <w:tblStylePr w:type="lastCol">
-      <w:rPr>
-        <w:b/>
-        <w:bCs/>
-        <w:color w:val="FFFFFF" w:themeColor="background1"/>
-      </w:rPr>
-      <w:tblPr/>
-      <w:tcPr>
-        <w:tcBorders>
-          <w:left w:val="nil"/>
-          <w:right w:val="nil"/>
-          <w:insideH w:val="nil"/>
-          <w:insideV w:val="nil"/>
-        </w:tcBorders>
-        <w:shd w:val="clear" w:color="auto" w:fill="4F81BD" w:themeFill="accent1"/>
-      </w:tcPr>
-    </w:tblStylePr>
-    <w:tblStylePr w:type="band1Vert">
-      <w:tblPr/>
-      <w:tcPr>
-        <w:tcBorders>
-          <w:left w:val="nil"/>
-          <w:right w:val="nil"/>
-          <w:insideH w:val="nil"/>
-          <w:insideV w:val="nil"/>
-        </w:tcBorders>
-        <w:shd w:val="clear" w:color="auto" w:fill="D8D8D8" w:themeFill="background1" w:themeFillShade="D8"/>
-      </w:tcPr>
-    </w:tblStylePr>
-    <w:tblStylePr w:type="band1Horz">
-      <w:tblPr/>
-      <w:tcPr>
-        <w:shd w:val="clear" w:color="auto" w:fill="D8D8D8" w:themeFill="background1" w:themeFillShade="D8"/>
-      </w:tcPr>
-    </w:tblStylePr>
-    <w:tblStylePr w:type="neCell">
-      <w:tblPr/>
-      <w:tcPr>
-        <w:tcBorders>
-          <w:top w:val="single" w:sz="18" w:space="0" w:color="auto"/>
-          <w:left w:val="nil"/>
-          <w:bottom w:val="single" w:sz="18" w:space="0" w:color="auto"/>
-          <w:right w:val="nil"/>
-          <w:insideH w:val="nil"/>
-          <w:insideV w:val="nil"/>
-        </w:tcBorders>
-      </w:tcPr>
-    </w:tblStylePr>
-    <w:tblStylePr w:type="nwCell">
-      <w:rPr>
-        <w:color w:val="FFFFFF" w:themeColor="background1"/>
-      </w:rPr>
-      <w:tblPr/>
-      <w:tcPr>
-        <w:tcBorders>
-          <w:top w:val="single" w:sz="18" w:space="0" w:color="auto"/>
-          <w:left w:val="nil"/>
-          <w:bottom w:val="single" w:sz="18" w:space="0" w:color="auto"/>
-          <w:right w:val="nil"/>
-          <w:insideH w:val="nil"/>
-          <w:insideV w:val="nil"/>
-        </w:tcBorders>
-      </w:tcPr>
-    </w:tblStylePr>
-  </w:style>
-  <w:style w:type="paragraph" w:styleId="BodyText">
-    <w:name w:val="Body Text"/>
-    <w:basedOn w:val="Normal"/>
-    <w:link w:val="BodyTextChar1"/>
-    <w:rsid w:val="0075006F"/>
-    <w:pPr>
-      <w:spacing w:after="120" w:line="240" w:lineRule="auto"/>
-    </w:pPr>
-    <w:rPr>
-      <w:rFonts w:ascii="HelveticaNeueLT Std Thin" w:eastAsia="Times New Roman" w:hAnsi="HelveticaNeueLT Std Thin" w:cstheme="minorHAnsi"/>
-      <w:szCs w:val="20"/>
-      <w:lang w:val="en-US"/>
-    </w:rPr>
-  </w:style>
-  <w:style w:type="character" w:customStyle="1" w:styleId="BodyTextChar">
-    <w:name w:val="Body Text Char"/>
-    <w:basedOn w:val="DefaultParagraphFont"/>
-    <w:uiPriority w:val="99"/>
-    <w:semiHidden/>
-    <w:rsid w:val="0075006F"/>
-    <w:rPr>
-      <w:sz w:val="22"/>
-      <w:szCs w:val="22"/>
-      <w:lang w:eastAsia="en-US"/>
-    </w:rPr>
-  </w:style>
-  <w:style w:type="character" w:customStyle="1" w:styleId="BodyTextChar1">
-    <w:name w:val="Body Text Char1"/>
-    <w:basedOn w:val="DefaultParagraphFont"/>
-    <w:link w:val="BodyText"/>
-    <w:rsid w:val="0075006F"/>
-    <w:rPr>
-      <w:rFonts w:ascii="HelveticaNeueLT Std Thin" w:eastAsia="Times New Roman" w:hAnsi="HelveticaNeueLT Std Thin" w:cstheme="minorHAnsi"/>
-      <w:sz w:val="22"/>
-      <w:lang w:val="en-US" w:eastAsia="en-US"/>
-    </w:rPr>
-  </w:style>
-  <w:style w:type="paragraph" w:customStyle="1" w:styleId="CSParagraph">
-    <w:name w:val="CS Paragraph"/>
-    <w:basedOn w:val="Normal"/>
-    <w:rsid w:val="0075006F"/>
-    <w:pPr>
-      <w:autoSpaceDE w:val="0"/>
-      <w:autoSpaceDN w:val="0"/>
-      <w:adjustRightInd w:val="0"/>
-      <w:spacing w:before="160" w:after="0" w:line="260" w:lineRule="exact"/>
-      <w:ind w:left="3240" w:right="360"/>
-      <w:textAlignment w:val="center"/>
-    </w:pPr>
-    <w:rPr>
-      <w:rFonts w:ascii="HelveticaNeueLT Std Thin" w:eastAsia="Times New Roman" w:hAnsi="HelveticaNeueLT Std Thin"/>
-      <w:color w:val="000000"/>
-      <w:szCs w:val="20"/>
-      <w:lang w:val="en-US"/>
-    </w:rPr>
-  </w:style>
-  <w:style w:type="paragraph" w:customStyle="1" w:styleId="CSCaption">
-    <w:name w:val="CS Caption"/>
-    <w:basedOn w:val="Normal"/>
-    <w:rsid w:val="0075006F"/>
-    <w:pPr>
-      <w:autoSpaceDE w:val="0"/>
-      <w:autoSpaceDN w:val="0"/>
-      <w:adjustRightInd w:val="0"/>
-      <w:spacing w:after="0" w:line="240" w:lineRule="exact"/>
-      <w:textAlignment w:val="center"/>
-    </w:pPr>
-    <w:rPr>
-      <w:rFonts w:ascii="HelveticaNeueLT Std Thin" w:eastAsia="Times New Roman" w:hAnsi="HelveticaNeueLT Std Thin"/>
-      <w:color w:val="000000"/>
-      <w:sz w:val="18"/>
-      <w:szCs w:val="20"/>
-      <w:lang w:val="en-US"/>
-    </w:rPr>
-  </w:style>
-  <w:style w:type="character" w:customStyle="1" w:styleId="Heading4Char">
-    <w:name w:val="Heading 4 Char"/>
-    <w:basedOn w:val="DefaultParagraphFont"/>
-    <w:link w:val="Heading4"/>
-    <w:uiPriority w:val="9"/>
-    <w:rsid w:val="00DE165E"/>
-    <w:rPr>
-      <w:rFonts w:asciiTheme="majorHAnsi" w:eastAsiaTheme="majorEastAsia" w:hAnsiTheme="majorHAnsi" w:cstheme="majorBidi"/>
-      <w:b/>
-      <w:bCs/>
-      <w:i/>
-      <w:iCs/>
-      <w:color w:val="4F81BD" w:themeColor="accent1"/>
-      <w:sz w:val="22"/>
-      <w:szCs w:val="22"/>
-      <w:lang w:eastAsia="en-US"/>
-    </w:rPr>
-  </w:style>
-  <w:style w:type="character" w:customStyle="1" w:styleId="Heading5Char">
-    <w:name w:val="Heading 5 Char"/>
-    <w:basedOn w:val="DefaultParagraphFont"/>
-    <w:link w:val="Heading5"/>
-    <w:uiPriority w:val="9"/>
-    <w:rsid w:val="00DE165E"/>
-    <w:rPr>
-      <w:rFonts w:asciiTheme="majorHAnsi" w:eastAsiaTheme="majorEastAsia" w:hAnsiTheme="majorHAnsi" w:cstheme="majorBidi"/>
-      <w:color w:val="243F60" w:themeColor="accent1" w:themeShade="7F"/>
-      <w:sz w:val="22"/>
-      <w:szCs w:val="22"/>
-      <w:lang w:eastAsia="en-US"/>
-    </w:rPr>
-  </w:style>
-  <w:style w:type="character" w:styleId="Hyperlink">
-    <w:name w:val="Hyperlink"/>
-    <w:basedOn w:val="DefaultParagraphFont"/>
-    <w:uiPriority w:val="99"/>
-    <w:rsid w:val="00DE165E"/>
-    <w:rPr>
-      <w:color w:val="0000FF"/>
-      <w:u w:val="single"/>
-    </w:rPr>
-  </w:style>
-  <w:style w:type="paragraph" w:styleId="TOC1">
-    <w:name w:val="toc 1"/>
-    <w:basedOn w:val="Normal"/>
-    <w:next w:val="Normal"/>
-    <w:autoRedefine/>
-    <w:uiPriority w:val="39"/>
-    <w:rsid w:val="00DE165E"/>
-    <w:pPr>
-      <w:tabs>
-        <w:tab w:val="left" w:pos="810"/>
-        <w:tab w:val="right" w:leader="dot" w:pos="8820"/>
-      </w:tabs>
-      <w:spacing w:before="240" w:after="120" w:line="240" w:lineRule="auto"/>
-      <w:ind w:left="540"/>
-    </w:pPr>
-    <w:rPr>
-      <w:rFonts w:ascii="HelveticaNeueLT Std Thin" w:eastAsia="Times New Roman" w:hAnsi="HelveticaNeueLT Std Thin" w:cstheme="minorHAnsi"/>
-      <w:noProof/>
-      <w:szCs w:val="20"/>
-      <w:lang w:val="en-US"/>
-    </w:rPr>
-  </w:style>
-  <w:style w:type="paragraph" w:styleId="TOC2">
-    <w:name w:val="toc 2"/>
-    <w:basedOn w:val="Normal"/>
-    <w:next w:val="Normal"/>
-    <w:autoRedefine/>
-    <w:uiPriority w:val="39"/>
-    <w:rsid w:val="00DE165E"/>
-    <w:pPr>
-      <w:tabs>
-        <w:tab w:val="left" w:pos="1260"/>
-        <w:tab w:val="right" w:leader="dot" w:pos="8820"/>
-      </w:tabs>
-      <w:spacing w:before="80" w:after="80" w:line="240" w:lineRule="auto"/>
-      <w:ind w:left="810"/>
-    </w:pPr>
-    <w:rPr>
-      <w:rFonts w:ascii="HelveticaNeueLT Std Thin" w:eastAsia="Times New Roman" w:hAnsi="HelveticaNeueLT Std Thin" w:cstheme="minorHAnsi"/>
-      <w:noProof/>
-      <w:szCs w:val="20"/>
-    </w:rPr>
-  </w:style>
-  <w:style w:type="paragraph" w:styleId="TOC3">
-    <w:name w:val="toc 3"/>
-    <w:basedOn w:val="Normal"/>
-    <w:next w:val="Normal"/>
-    <w:autoRedefine/>
-    <w:uiPriority w:val="39"/>
-    <w:rsid w:val="00DE165E"/>
-    <w:pPr>
-      <w:tabs>
-        <w:tab w:val="right" w:pos="-1890"/>
-        <w:tab w:val="left" w:pos="1800"/>
-        <w:tab w:val="right" w:leader="dot" w:pos="8820"/>
-      </w:tabs>
-      <w:spacing w:after="40" w:line="240" w:lineRule="auto"/>
-      <w:ind w:left="1260"/>
-    </w:pPr>
-    <w:rPr>
-      <w:rFonts w:ascii="HelveticaNeueLT Std Thin" w:eastAsia="Times New Roman" w:hAnsi="HelveticaNeueLT Std Thin" w:cs="Arial"/>
-      <w:noProof/>
-      <w:szCs w:val="20"/>
-      <w:lang w:val="en-US"/>
-    </w:rPr>
-  </w:style>
-  <w:style w:type="paragraph" w:styleId="TOCHeading">
-    <w:name w:val="TOC Heading"/>
-    <w:basedOn w:val="Heading1"/>
-    <w:next w:val="Normal"/>
-    <w:uiPriority w:val="39"/>
-    <w:unhideWhenUsed/>
-    <w:qFormat/>
-    <w:rsid w:val="00DE165E"/>
-    <w:pPr>
-      <w:keepLines/>
-      <w:numPr>
-        <w:numId w:val="0"/>
-      </w:numPr>
-      <w:spacing w:after="0" w:line="276" w:lineRule="auto"/>
-      <w:outlineLvl w:val="9"/>
-    </w:pPr>
-    <w:rPr>
-      <w:rFonts w:ascii="Adobe Garamond Pro" w:eastAsia="Times New Roman" w:hAnsi="Adobe Garamond Pro" w:cs="Times New Roman"/>
-      <w:b/>
-      <w:bCs/>
-      <w:color w:val="365F91"/>
-      <w:spacing w:val="0"/>
-      <w:szCs w:val="28"/>
-    </w:rPr>
-  </w:style>
-  <w:style w:type="paragraph" w:customStyle="1" w:styleId="CSTitle">
-    <w:name w:val="CS Title"/>
-    <w:rsid w:val="00DE165E"/>
-    <w:pPr>
-      <w:spacing w:after="200" w:line="660" w:lineRule="exact"/>
-    </w:pPr>
-    <w:rPr>
-      <w:rFonts w:ascii="Arial Bold" w:eastAsia="Times" w:hAnsi="Arial Bold"/>
-      <w:b/>
-      <w:noProof/>
-      <w:sz w:val="56"/>
-      <w:lang w:eastAsia="en-US"/>
-    </w:rPr>
-  </w:style>
-  <w:style w:type="character" w:styleId="CommentReference">
-    <w:name w:val="annotation reference"/>
-    <w:basedOn w:val="DefaultParagraphFont"/>
-    <w:uiPriority w:val="99"/>
-    <w:semiHidden/>
-    <w:unhideWhenUsed/>
-    <w:rsid w:val="00222871"/>
-    <w:rPr>
-      <w:sz w:val="16"/>
-      <w:szCs w:val="16"/>
-    </w:rPr>
-  </w:style>
-  <w:style w:type="paragraph" w:styleId="CommentText">
-    <w:name w:val="annotation text"/>
-    <w:basedOn w:val="Normal"/>
-    <w:link w:val="CommentTextChar"/>
-    <w:uiPriority w:val="99"/>
-    <w:semiHidden/>
-    <w:unhideWhenUsed/>
-    <w:rsid w:val="00222871"/>
-    <w:pPr>
-      <w:spacing w:line="240" w:lineRule="auto"/>
-    </w:pPr>
-    <w:rPr>
-      <w:sz w:val="20"/>
-      <w:szCs w:val="20"/>
-    </w:rPr>
-  </w:style>
-  <w:style w:type="character" w:customStyle="1" w:styleId="CommentTextChar">
-    <w:name w:val="Comment Text Char"/>
-    <w:basedOn w:val="DefaultParagraphFont"/>
-    <w:link w:val="CommentText"/>
-    <w:uiPriority w:val="99"/>
-    <w:semiHidden/>
-    <w:rsid w:val="00222871"/>
-    <w:rPr>
-      <w:lang w:eastAsia="en-US"/>
-    </w:rPr>
-  </w:style>
-  <w:style w:type="paragraph" w:styleId="CommentSubject">
-    <w:name w:val="annotation subject"/>
-    <w:basedOn w:val="CommentText"/>
-    <w:next w:val="CommentText"/>
-    <w:link w:val="CommentSubjectChar"/>
-    <w:uiPriority w:val="99"/>
-    <w:semiHidden/>
-    <w:unhideWhenUsed/>
-    <w:rsid w:val="00222871"/>
-    <w:rPr>
-      <w:b/>
-      <w:bCs/>
-    </w:rPr>
-  </w:style>
-  <w:style w:type="character" w:customStyle="1" w:styleId="CommentSubjectChar">
-    <w:name w:val="Comment Subject Char"/>
-    <w:basedOn w:val="CommentTextChar"/>
-    <w:link w:val="CommentSubject"/>
-    <w:uiPriority w:val="99"/>
-    <w:semiHidden/>
-    <w:rsid w:val="00222871"/>
-    <w:rPr>
-      <w:b/>
-      <w:bCs/>
-      <w:lang w:eastAsia="en-US"/>
-    </w:rPr>
-  </w:style>
-  <w:style w:type="paragraph" w:styleId="Revision">
-    <w:name w:val="Revision"/>
-    <w:hidden/>
-    <w:uiPriority w:val="99"/>
-    <w:semiHidden/>
-    <w:rsid w:val="00395AA2"/>
-    <w:rPr>
-      <w:sz w:val="22"/>
-      <w:szCs w:val="22"/>
-      <w:lang w:eastAsia="en-US"/>
-    </w:rPr>
-  </w:style>
-  <w:style w:type="table" w:styleId="MediumShading1-Accent2">
-    <w:name w:val="Medium Shading 1 Accent 2"/>
-    <w:basedOn w:val="TableNormal"/>
-    <w:uiPriority w:val="63"/>
-    <w:rsid w:val="00DA5EF9"/>
-    <w:tblPr>
-      <w:tblStyleRowBandSize w:val="1"/>
-      <w:tblStyleColBandSize w:val="1"/>
-      <w:tblBorders>
-        <w:top w:val="single" w:sz="8" w:space="0" w:color="CF7B79" w:themeColor="accent2" w:themeTint="BF"/>
-        <w:left w:val="single" w:sz="8" w:space="0" w:color="CF7B79" w:themeColor="accent2" w:themeTint="BF"/>
-        <w:bottom w:val="single" w:sz="8" w:space="0" w:color="CF7B79" w:themeColor="accent2" w:themeTint="BF"/>
-        <w:right w:val="single" w:sz="8" w:space="0" w:color="CF7B79" w:themeColor="accent2" w:themeTint="BF"/>
-        <w:insideH w:val="single" w:sz="8" w:space="0" w:color="CF7B79" w:themeColor="accent2" w:themeTint="BF"/>
-      </w:tblBorders>
-    </w:tblPr>
-    <w:tblStylePr w:type="firstRow">
-      <w:pPr>
-        <w:spacing w:before="0" w:after="0" w:line="240" w:lineRule="auto"/>
-      </w:pPr>
-      <w:rPr>
-        <w:b/>
-        <w:bCs/>
-        <w:color w:val="FFFFFF" w:themeColor="background1"/>
-      </w:rPr>
-      <w:tblPr/>
-      <w:tcPr>
-        <w:tcBorders>
-          <w:top w:val="single" w:sz="8" w:space="0" w:color="CF7B79" w:themeColor="accent2" w:themeTint="BF"/>
-          <w:left w:val="single" w:sz="8" w:space="0" w:color="CF7B79" w:themeColor="accent2" w:themeTint="BF"/>
-          <w:bottom w:val="single" w:sz="8" w:space="0" w:color="CF7B79" w:themeColor="accent2" w:themeTint="BF"/>
-          <w:right w:val="single" w:sz="8" w:space="0" w:color="CF7B79" w:themeColor="accent2" w:themeTint="BF"/>
-          <w:insideH w:val="nil"/>
-          <w:insideV w:val="nil"/>
-        </w:tcBorders>
-        <w:shd w:val="clear" w:color="auto" w:fill="C0504D" w:themeFill="accent2"/>
-      </w:tcPr>
-    </w:tblStylePr>
-    <w:tblStylePr w:type="lastRow">
-      <w:pPr>
-        <w:spacing w:before="0" w:after="0" w:line="240" w:lineRule="auto"/>
-      </w:pPr>
-      <w:rPr>
-        <w:b/>
-        <w:bCs/>
-      </w:rPr>
-      <w:tblPr/>
-      <w:tcPr>
-        <w:tcBorders>
-          <w:top w:val="double" w:sz="6" w:space="0" w:color="CF7B79" w:themeColor="accent2" w:themeTint="BF"/>
-          <w:left w:val="single" w:sz="8" w:space="0" w:color="CF7B79" w:themeColor="accent2" w:themeTint="BF"/>
-          <w:bottom w:val="single" w:sz="8" w:space="0" w:color="CF7B79" w:themeColor="accent2" w:themeTint="BF"/>
-          <w:right w:val="single" w:sz="8" w:space="0" w:color="CF7B79" w:themeColor="accent2" w:themeTint="BF"/>
-          <w:insideH w:val="nil"/>
-          <w:insideV w:val="nil"/>
-        </w:tcBorders>
-      </w:tcPr>
-    </w:tblStylePr>
-    <w:tblStylePr w:type="firstCol">
-      <w:rPr>
-        <w:b/>
-        <w:bCs/>
-      </w:rPr>
-    </w:tblStylePr>
-    <w:tblStylePr w:type="lastCol">
-      <w:rPr>
-        <w:b/>
-        <w:bCs/>
-      </w:rPr>
-    </w:tblStylePr>
-    <w:tblStylePr w:type="band1Vert">
-      <w:tblPr/>
-      <w:tcPr>
-        <w:shd w:val="clear" w:color="auto" w:fill="EFD3D2" w:themeFill="accent2" w:themeFillTint="3F"/>
-      </w:tcPr>
-    </w:tblStylePr>
-    <w:tblStylePr w:type="band1Horz">
-      <w:tblPr/>
-      <w:tcPr>
-        <w:tcBorders>
-          <w:insideH w:val="nil"/>
-          <w:insideV w:val="nil"/>
-        </w:tcBorders>
-        <w:shd w:val="clear" w:color="auto" w:fill="EFD3D2" w:themeFill="accent2" w:themeFillTint="3F"/>
-      </w:tcPr>
-    </w:tblStylePr>
-    <w:tblStylePr w:type="band2Horz">
-      <w:tblPr/>
-      <w:tcPr>
-        <w:tcBorders>
-          <w:insideH w:val="nil"/>
-          <w:insideV w:val="nil"/>
-        </w:tcBorders>
-      </w:tcPr>
-    </w:tblStylePr>
-  </w:style>
-  <w:style w:type="character" w:styleId="FollowedHyperlink">
-    <w:name w:val="FollowedHyperlink"/>
-    <w:basedOn w:val="DefaultParagraphFont"/>
-    <w:uiPriority w:val="99"/>
-    <w:semiHidden/>
-    <w:unhideWhenUsed/>
-    <w:rsid w:val="00BF5D1A"/>
-    <w:rPr>
-      <w:color w:val="800080" w:themeColor="followedHyperlink"/>
-      <w:u w:val="single"/>
-    </w:rPr>
-  </w:style>
-  <w:style w:type="table" w:styleId="LightList-Accent2">
-    <w:name w:val="Light List Accent 2"/>
-    <w:basedOn w:val="TableNormal"/>
-    <w:uiPriority w:val="61"/>
-    <w:rsid w:val="008D4F60"/>
-    <w:tblPr>
-      <w:tblStyleRowBandSize w:val="1"/>
-      <w:tblStyleColBandSize w:val="1"/>
-      <w:tblBorders>
-        <w:top w:val="single" w:sz="8" w:space="0" w:color="C0504D" w:themeColor="accent2"/>
-        <w:left w:val="single" w:sz="8" w:space="0" w:color="C0504D" w:themeColor="accent2"/>
-        <w:bottom w:val="single" w:sz="8" w:space="0" w:color="C0504D" w:themeColor="accent2"/>
-        <w:right w:val="single" w:sz="8" w:space="0" w:color="C0504D" w:themeColor="accent2"/>
-      </w:tblBorders>
-    </w:tblPr>
-    <w:tblStylePr w:type="firstRow">
-      <w:pPr>
-        <w:spacing w:before="0" w:after="0" w:line="240" w:lineRule="auto"/>
-      </w:pPr>
-      <w:rPr>
-        <w:b/>
-        <w:bCs/>
-        <w:color w:val="FFFFFF" w:themeColor="background1"/>
-      </w:rPr>
-      <w:tblPr/>
-      <w:tcPr>
-        <w:shd w:val="clear" w:color="auto" w:fill="C0504D" w:themeFill="accent2"/>
-      </w:tcPr>
-    </w:tblStylePr>
-    <w:tblStylePr w:type="lastRow">
-      <w:pPr>
-        <w:spacing w:before="0" w:after="0" w:line="240" w:lineRule="auto"/>
-      </w:pPr>
-      <w:rPr>
-        <w:b/>
-        <w:bCs/>
-      </w:rPr>
-      <w:tblPr/>
-      <w:tcPr>
-        <w:tcBorders>
-          <w:top w:val="double" w:sz="6" w:space="0" w:color="C0504D" w:themeColor="accent2"/>
-          <w:left w:val="single" w:sz="8" w:space="0" w:color="C0504D" w:themeColor="accent2"/>
-          <w:bottom w:val="single" w:sz="8" w:space="0" w:color="C0504D" w:themeColor="accent2"/>
-          <w:right w:val="single" w:sz="8" w:space="0" w:color="C0504D" w:themeColor="accent2"/>
-        </w:tcBorders>
-      </w:tcPr>
-    </w:tblStylePr>
-    <w:tblStylePr w:type="firstCol">
-      <w:rPr>
-        <w:b/>
-        <w:bCs/>
-      </w:rPr>
-    </w:tblStylePr>
-    <w:tblStylePr w:type="lastCol">
-      <w:rPr>
-        <w:b/>
-        <w:bCs/>
-      </w:rPr>
-    </w:tblStylePr>
-    <w:tblStylePr w:type="band1Vert">
-      <w:tblPr/>
-      <w:tcPr>
-        <w:tcBorders>
-          <w:top w:val="single" w:sz="8" w:space="0" w:color="C0504D" w:themeColor="accent2"/>
-          <w:left w:val="single" w:sz="8" w:space="0" w:color="C0504D" w:themeColor="accent2"/>
-          <w:bottom w:val="single" w:sz="8" w:space="0" w:color="C0504D" w:themeColor="accent2"/>
-          <w:right w:val="single" w:sz="8" w:space="0" w:color="C0504D" w:themeColor="accent2"/>
-        </w:tcBorders>
-      </w:tcPr>
-    </w:tblStylePr>
-    <w:tblStylePr w:type="band1Horz">
-      <w:tblPr/>
-      <w:tcPr>
-        <w:tcBorders>
-          <w:top w:val="single" w:sz="8" w:space="0" w:color="C0504D" w:themeColor="accent2"/>
-          <w:left w:val="single" w:sz="8" w:space="0" w:color="C0504D" w:themeColor="accent2"/>
-          <w:bottom w:val="single" w:sz="8" w:space="0" w:color="C0504D" w:themeColor="accent2"/>
-          <w:right w:val="single" w:sz="8" w:space="0" w:color="C0504D" w:themeColor="accent2"/>
-        </w:tcBorders>
-      </w:tcPr>
-    </w:tblStylePr>
-  </w:style>
-  <w:style w:type="table" w:customStyle="1" w:styleId="LightShading-Accent12">
-    <w:name w:val="Light Shading - Accent 12"/>
-    <w:basedOn w:val="TableNormal"/>
-    <w:uiPriority w:val="60"/>
-    <w:rsid w:val="00FB6EC7"/>
-    <w:rPr>
-      <w:color w:val="365F91" w:themeColor="accent1" w:themeShade="BF"/>
-    </w:rPr>
-    <w:tblPr>
-      <w:tblStyleRowBandSize w:val="1"/>
-      <w:tblStyleColBandSize w:val="1"/>
-      <w:tblBorders>
-        <w:top w:val="single" w:sz="8" w:space="0" w:color="4F81BD" w:themeColor="accent1"/>
-        <w:bottom w:val="single" w:sz="8" w:space="0" w:color="4F81BD" w:themeColor="accent1"/>
-      </w:tblBorders>
-    </w:tblPr>
-    <w:tblStylePr w:type="firstRow">
-      <w:pPr>
-        <w:spacing w:before="0" w:after="0" w:line="240" w:lineRule="auto"/>
-      </w:pPr>
-      <w:rPr>
-        <w:b/>
-        <w:bCs/>
-      </w:rPr>
-      <w:tblPr/>
-      <w:tcPr>
-        <w:tcBorders>
-          <w:top w:val="single" w:sz="8" w:space="0" w:color="4F81BD" w:themeColor="accent1"/>
-          <w:left w:val="nil"/>
-          <w:bottom w:val="single" w:sz="8" w:space="0" w:color="4F81BD" w:themeColor="accent1"/>
-          <w:right w:val="nil"/>
-          <w:insideH w:val="nil"/>
-          <w:insideV w:val="nil"/>
-        </w:tcBorders>
-      </w:tcPr>
-    </w:tblStylePr>
-    <w:tblStylePr w:type="lastRow">
-      <w:pPr>
-        <w:spacing w:before="0" w:after="0" w:line="240" w:lineRule="auto"/>
-      </w:pPr>
-      <w:rPr>
-        <w:b/>
-        <w:bCs/>
-      </w:rPr>
-      <w:tblPr/>
-      <w:tcPr>
-        <w:tcBorders>
-          <w:top w:val="single" w:sz="8" w:space="0" w:color="4F81BD" w:themeColor="accent1"/>
-          <w:left w:val="nil"/>
-          <w:bottom w:val="single" w:sz="8" w:space="0" w:color="4F81BD" w:themeColor="accent1"/>
-          <w:right w:val="nil"/>
-          <w:insideH w:val="nil"/>
-          <w:insideV w:val="nil"/>
-        </w:tcBorders>
-      </w:tcPr>
-    </w:tblStylePr>
-    <w:tblStylePr w:type="firstCol">
-      <w:rPr>
-        <w:b/>
-        <w:bCs/>
-      </w:rPr>
-    </w:tblStylePr>
-    <w:tblStylePr w:type="lastCol">
-      <w:rPr>
-        <w:b/>
-        <w:bCs/>
-      </w:rPr>
-    </w:tblStylePr>
-    <w:tblStylePr w:type="band1Vert">
-      <w:tblPr/>
-      <w:tcPr>
-        <w:tcBorders>
-          <w:left w:val="nil"/>
-          <w:right w:val="nil"/>
-          <w:insideH w:val="nil"/>
-          <w:insideV w:val="nil"/>
-        </w:tcBorders>
-        <w:shd w:val="clear" w:color="auto" w:fill="D3DFEE" w:themeFill="accent1" w:themeFillTint="3F"/>
-      </w:tcPr>
-    </w:tblStylePr>
-    <w:tblStylePr w:type="band1Horz">
-      <w:tblPr/>
-      <w:tcPr>
-        <w:tcBorders>
-          <w:left w:val="nil"/>
-          <w:right w:val="nil"/>
-          <w:insideH w:val="nil"/>
-          <w:insideV w:val="nil"/>
-        </w:tcBorders>
-        <w:shd w:val="clear" w:color="auto" w:fill="D3DFEE" w:themeFill="accent1" w:themeFillTint="3F"/>
-      </w:tcPr>
-    </w:tblStylePr>
-  </w:style>
-  <w:style w:type="paragraph" w:customStyle="1" w:styleId="ResumeBullets">
-    <w:name w:val="Resume Bullets"/>
-    <w:basedOn w:val="TableHeaderRow"/>
-    <w:rsid w:val="00957BB7"/>
-    <w:pPr>
-      <w:numPr>
-        <w:numId w:val="5"/>
-      </w:numPr>
-      <w:spacing w:before="0" w:after="0"/>
-    </w:pPr>
-    <w:rPr>
-      <w:rFonts w:ascii="Arial Narrow" w:hAnsi="Arial Narrow" w:cstheme="minorHAnsi"/>
-      <w:b w:val="0"/>
-      <w:color w:val="auto"/>
-      <w:szCs w:val="20"/>
-      <w:lang w:val="en-US"/>
-    </w:rPr>
-  </w:style>
-  <w:style w:type="paragraph" w:styleId="BodyTextIndent">
-    <w:name w:val="Body Text Indent"/>
-    <w:basedOn w:val="Normal"/>
-    <w:link w:val="BodyTextIndentChar"/>
-    <w:uiPriority w:val="99"/>
-    <w:semiHidden/>
-    <w:unhideWhenUsed/>
-    <w:rsid w:val="00957BB7"/>
-    <w:pPr>
-      <w:spacing w:after="120"/>
-      <w:ind w:left="360"/>
-    </w:pPr>
-  </w:style>
-  <w:style w:type="character" w:customStyle="1" w:styleId="BodyTextIndentChar">
-    <w:name w:val="Body Text Indent Char"/>
-    <w:basedOn w:val="DefaultParagraphFont"/>
-    <w:link w:val="BodyTextIndent"/>
-    <w:uiPriority w:val="99"/>
-    <w:semiHidden/>
-    <w:rsid w:val="00957BB7"/>
-    <w:rPr>
-      <w:sz w:val="22"/>
-      <w:szCs w:val="22"/>
-      <w:lang w:eastAsia="en-US"/>
-    </w:rPr>
-  </w:style>
-  <w:style w:type="character" w:customStyle="1" w:styleId="BodyTextChar3">
-    <w:name w:val="Body Text Char3"/>
-    <w:basedOn w:val="DefaultParagraphFont"/>
-    <w:rsid w:val="00957BB7"/>
-    <w:rPr>
-      <w:rFonts w:ascii="Verdana" w:eastAsia="Times New Roman" w:hAnsi="Verdana" w:cstheme="minorHAnsi"/>
-    </w:rPr>
-  </w:style>
-  <w:style w:type="paragraph" w:customStyle="1" w:styleId="CSHighlight">
-    <w:name w:val="CS Highlight"/>
-    <w:rsid w:val="00957BB7"/>
-    <w:pPr>
-      <w:pBdr>
-        <w:top w:val="single" w:sz="4" w:space="2" w:color="auto"/>
-        <w:bottom w:val="single" w:sz="4" w:space="8" w:color="auto"/>
-      </w:pBdr>
-      <w:spacing w:before="80" w:line="340" w:lineRule="exact"/>
-    </w:pPr>
-    <w:rPr>
-      <w:rFonts w:ascii="Times New Roman" w:eastAsia="Times" w:hAnsi="Times New Roman"/>
-      <w:i/>
-      <w:noProof/>
-      <w:sz w:val="24"/>
-      <w:lang w:eastAsia="en-US"/>
-    </w:rPr>
-  </w:style>
-  <w:style w:type="table" w:customStyle="1" w:styleId="MediumShading1-Accent11">
-    <w:name w:val="Medium Shading 1 - Accent 11"/>
-    <w:basedOn w:val="TableNormal"/>
-    <w:uiPriority w:val="63"/>
-    <w:rsid w:val="00E76F7D"/>
-    <w:tblPr>
-      <w:tblStyleRowBandSize w:val="1"/>
-      <w:tblStyleColBandSize w:val="1"/>
-      <w:tblBorders>
-        <w:top w:val="single" w:sz="8" w:space="0" w:color="7BA0CD" w:themeColor="accent1" w:themeTint="BF"/>
-        <w:left w:val="single" w:sz="8" w:space="0" w:color="7BA0CD" w:themeColor="accent1" w:themeTint="BF"/>
-        <w:bottom w:val="single" w:sz="8" w:space="0" w:color="7BA0CD" w:themeColor="accent1" w:themeTint="BF"/>
-        <w:right w:val="single" w:sz="8" w:space="0" w:color="7BA0CD" w:themeColor="accent1" w:themeTint="BF"/>
-        <w:insideH w:val="single" w:sz="8" w:space="0" w:color="7BA0CD" w:themeColor="accent1" w:themeTint="BF"/>
-      </w:tblBorders>
-    </w:tblPr>
-    <w:tblStylePr w:type="firstRow">
-      <w:pPr>
-        <w:spacing w:before="0" w:after="0" w:line="240" w:lineRule="auto"/>
-      </w:pPr>
-      <w:rPr>
-        <w:b/>
-        <w:bCs/>
-        <w:color w:val="FFFFFF" w:themeColor="background1"/>
-      </w:rPr>
-      <w:tblPr/>
-      <w:tcPr>
-        <w:tcBorders>
-          <w:top w:val="single" w:sz="8" w:space="0" w:color="7BA0CD" w:themeColor="accent1" w:themeTint="BF"/>
-          <w:left w:val="single" w:sz="8" w:space="0" w:color="7BA0CD" w:themeColor="accent1" w:themeTint="BF"/>
-          <w:bottom w:val="single" w:sz="8" w:space="0" w:color="7BA0CD" w:themeColor="accent1" w:themeTint="BF"/>
-          <w:right w:val="single" w:sz="8" w:space="0" w:color="7BA0CD" w:themeColor="accent1" w:themeTint="BF"/>
-          <w:insideH w:val="nil"/>
-          <w:insideV w:val="nil"/>
-        </w:tcBorders>
-        <w:shd w:val="clear" w:color="auto" w:fill="4F81BD" w:themeFill="accent1"/>
-      </w:tcPr>
-    </w:tblStylePr>
-    <w:tblStylePr w:type="lastRow">
-      <w:pPr>
-        <w:spacing w:before="0" w:after="0" w:line="240" w:lineRule="auto"/>
-      </w:pPr>
-      <w:rPr>
-        <w:b/>
-        <w:bCs/>
-      </w:rPr>
-      <w:tblPr/>
-      <w:tcPr>
-        <w:tcBorders>
-          <w:top w:val="double" w:sz="6" w:space="0" w:color="7BA0CD" w:themeColor="accent1" w:themeTint="BF"/>
-          <w:left w:val="single" w:sz="8" w:space="0" w:color="7BA0CD" w:themeColor="accent1" w:themeTint="BF"/>
-          <w:bottom w:val="single" w:sz="8" w:space="0" w:color="7BA0CD" w:themeColor="accent1" w:themeTint="BF"/>
-          <w:right w:val="single" w:sz="8" w:space="0" w:color="7BA0CD" w:themeColor="accent1" w:themeTint="BF"/>
-          <w:insideH w:val="nil"/>
-          <w:insideV w:val="nil"/>
-        </w:tcBorders>
-      </w:tcPr>
-    </w:tblStylePr>
-    <w:tblStylePr w:type="firstCol">
-      <w:rPr>
-        <w:b/>
-        <w:bCs/>
-      </w:rPr>
-    </w:tblStylePr>
-    <w:tblStylePr w:type="lastCol">
-      <w:rPr>
-        <w:b/>
-        <w:bCs/>
-      </w:rPr>
-    </w:tblStylePr>
-    <w:tblStylePr w:type="band1Vert">
-      <w:tblPr/>
-      <w:tcPr>
-        <w:shd w:val="clear" w:color="auto" w:fill="D3DFEE" w:themeFill="accent1" w:themeFillTint="3F"/>
-      </w:tcPr>
-    </w:tblStylePr>
-    <w:tblStylePr w:type="band1Horz">
-      <w:tblPr/>
-      <w:tcPr>
-        <w:tcBorders>
-          <w:insideH w:val="nil"/>
-          <w:insideV w:val="nil"/>
-        </w:tcBorders>
-        <w:shd w:val="clear" w:color="auto" w:fill="D3DFEE" w:themeFill="accent1" w:themeFillTint="3F"/>
-      </w:tcPr>
-    </w:tblStylePr>
-    <w:tblStylePr w:type="band2Horz">
-      <w:tblPr/>
-      <w:tcPr>
-        <w:tcBorders>
-          <w:insideH w:val="nil"/>
-          <w:insideV w:val="nil"/>
-        </w:tcBorders>
-      </w:tcPr>
-    </w:tblStylePr>
-  </w:style>
-  <w:style w:type="table" w:customStyle="1" w:styleId="LightList-Accent11">
-    <w:name w:val="Light List - Accent 11"/>
-    <w:basedOn w:val="TableNormal"/>
-    <w:uiPriority w:val="61"/>
-    <w:rsid w:val="00E76F7D"/>
-    <w:tblPr>
-      <w:tblStyleRowBandSize w:val="1"/>
-      <w:tblStyleColBandSize w:val="1"/>
-      <w:tblBorders>
-        <w:top w:val="single" w:sz="8" w:space="0" w:color="4F81BD" w:themeColor="accent1"/>
-        <w:left w:val="single" w:sz="8" w:space="0" w:color="4F81BD" w:themeColor="accent1"/>
-        <w:bottom w:val="single" w:sz="8" w:space="0" w:color="4F81BD" w:themeColor="accent1"/>
-        <w:right w:val="single" w:sz="8" w:space="0" w:color="4F81BD" w:themeColor="accent1"/>
-      </w:tblBorders>
-    </w:tblPr>
-    <w:tblStylePr w:type="firstRow">
-      <w:pPr>
-        <w:spacing w:before="0" w:after="0" w:line="240" w:lineRule="auto"/>
-      </w:pPr>
-      <w:rPr>
-        <w:b/>
-        <w:bCs/>
-        <w:color w:val="FFFFFF" w:themeColor="background1"/>
-      </w:rPr>
-      <w:tblPr/>
-      <w:tcPr>
-        <w:shd w:val="clear" w:color="auto" w:fill="4F81BD" w:themeFill="accent1"/>
-      </w:tcPr>
-    </w:tblStylePr>
-    <w:tblStylePr w:type="lastRow">
-      <w:pPr>
-        <w:spacing w:before="0" w:after="0" w:line="240" w:lineRule="auto"/>
-      </w:pPr>
-      <w:rPr>
-        <w:b/>
-        <w:bCs/>
-      </w:rPr>
-      <w:tblPr/>
-      <w:tcPr>
-        <w:tcBorders>
-          <w:top w:val="double" w:sz="6" w:space="0" w:color="4F81BD" w:themeColor="accent1"/>
-          <w:left w:val="single" w:sz="8" w:space="0" w:color="4F81BD" w:themeColor="accent1"/>
-          <w:bottom w:val="single" w:sz="8" w:space="0" w:color="4F81BD" w:themeColor="accent1"/>
-          <w:right w:val="single" w:sz="8" w:space="0" w:color="4F81BD" w:themeColor="accent1"/>
-        </w:tcBorders>
-      </w:tcPr>
-    </w:tblStylePr>
-    <w:tblStylePr w:type="firstCol">
-      <w:rPr>
-        <w:b/>
-        <w:bCs/>
-      </w:rPr>
-    </w:tblStylePr>
-    <w:tblStylePr w:type="lastCol">
-      <w:rPr>
-        <w:b/>
-        <w:bCs/>
-      </w:rPr>
-    </w:tblStylePr>
-    <w:tblStylePr w:type="band1Vert">
-      <w:tblPr/>
-      <w:tcPr>
-        <w:tcBorders>
-          <w:top w:val="single" w:sz="8" w:space="0" w:color="4F81BD" w:themeColor="accent1"/>
-          <w:left w:val="single" w:sz="8" w:space="0" w:color="4F81BD" w:themeColor="accent1"/>
-          <w:bottom w:val="single" w:sz="8" w:space="0" w:color="4F81BD" w:themeColor="accent1"/>
-          <w:right w:val="single" w:sz="8" w:space="0" w:color="4F81BD" w:themeColor="accent1"/>
-        </w:tcBorders>
-      </w:tcPr>
-    </w:tblStylePr>
-    <w:tblStylePr w:type="band1Horz">
-      <w:tblPr/>
-      <w:tcPr>
-        <w:tcBorders>
-          <w:top w:val="single" w:sz="8" w:space="0" w:color="4F81BD" w:themeColor="accent1"/>
-          <w:left w:val="single" w:sz="8" w:space="0" w:color="4F81BD" w:themeColor="accent1"/>
-          <w:bottom w:val="single" w:sz="8" w:space="0" w:color="4F81BD" w:themeColor="accent1"/>
-          <w:right w:val="single" w:sz="8" w:space="0" w:color="4F81BD" w:themeColor="accent1"/>
-        </w:tcBorders>
-      </w:tcPr>
-    </w:tblStylePr>
-  </w:style>
-  <w:style w:type="paragraph" w:customStyle="1" w:styleId="EMPTYCELLSTYLE">
-    <w:name w:val="EMPTY_CELL_STYLE"/>
-    <w:qFormat/>
-    <w:rsid w:val="000B51DF"/>
-    <w:rPr>
-      <w:rFonts w:ascii="Times New Roman" w:eastAsia="Times New Roman" w:hAnsi="Times New Roman"/>
-      <w:sz w:val="1"/>
-    </w:rPr>
-  </w:style>
-  <w:style w:type="paragraph" w:customStyle="1" w:styleId="functionnalTab">
-    <w:name w:val="functionnalTab"/>
-    <w:qFormat/>
-    <w:rsid w:val="000B51DF"/>
-    <w:pPr>
-      <w:ind w:left="100"/>
-    </w:pPr>
-    <w:rPr>
-      <w:rFonts w:ascii="Corbel" w:eastAsia="Corbel" w:hAnsi="Corbel" w:cs="Corbel"/>
-      <w:sz w:val="28"/>
-    </w:rPr>
-  </w:style>
-  <w:style w:type="paragraph" w:customStyle="1" w:styleId="CorpsTexte">
-    <w:name w:val="CorpsTexte"/>
-    <w:qFormat/>
-    <w:rsid w:val="00943266"/>
-    <w:rPr>
-      <w:rFonts w:ascii="Corbel" w:eastAsia="Corbel" w:hAnsi="Corbel" w:cs="Corbel"/>
-      <w:sz w:val="22"/>
-    </w:rPr>
-  </w:style>
-  <w:style w:type="table" w:styleId="LightShading-Accent1">
-    <w:name w:val="Light Shading Accent 1"/>
-    <w:basedOn w:val="TableNormal"/>
-    <w:uiPriority w:val="60"/>
-    <w:rsid w:val="00AC15EB"/>
-    <w:rPr>
-      <w:color w:val="365F91" w:themeColor="accent1" w:themeShade="BF"/>
-    </w:rPr>
-    <w:tblPr>
-      <w:tblStyleRowBandSize w:val="1"/>
-      <w:tblStyleColBandSize w:val="1"/>
-      <w:tblBorders>
-        <w:top w:val="single" w:sz="8" w:space="0" w:color="4F81BD" w:themeColor="accent1"/>
-        <w:bottom w:val="single" w:sz="8" w:space="0" w:color="4F81BD" w:themeColor="accent1"/>
-      </w:tblBorders>
-    </w:tblPr>
-    <w:tblStylePr w:type="firstRow">
-      <w:pPr>
-        <w:spacing w:before="0" w:after="0" w:line="240" w:lineRule="auto"/>
-      </w:pPr>
-      <w:rPr>
-        <w:b/>
-        <w:bCs/>
-      </w:rPr>
-      <w:tblPr/>
-      <w:tcPr>
-        <w:tcBorders>
-          <w:top w:val="single" w:sz="8" w:space="0" w:color="4F81BD" w:themeColor="accent1"/>
-          <w:left w:val="nil"/>
-          <w:bottom w:val="single" w:sz="8" w:space="0" w:color="4F81BD" w:themeColor="accent1"/>
-          <w:right w:val="nil"/>
-          <w:insideH w:val="nil"/>
-          <w:insideV w:val="nil"/>
-        </w:tcBorders>
-      </w:tcPr>
-    </w:tblStylePr>
-    <w:tblStylePr w:type="lastRow">
-      <w:pPr>
-        <w:spacing w:before="0" w:after="0" w:line="240" w:lineRule="auto"/>
-      </w:pPr>
-      <w:rPr>
-        <w:b/>
-        <w:bCs/>
-      </w:rPr>
-      <w:tblPr/>
-      <w:tcPr>
-        <w:tcBorders>
-          <w:top w:val="single" w:sz="8" w:space="0" w:color="4F81BD" w:themeColor="accent1"/>
-          <w:left w:val="nil"/>
-          <w:bottom w:val="single" w:sz="8" w:space="0" w:color="4F81BD" w:themeColor="accent1"/>
-          <w:right w:val="nil"/>
-          <w:insideH w:val="nil"/>
-          <w:insideV w:val="nil"/>
-        </w:tcBorders>
-      </w:tcPr>
-    </w:tblStylePr>
-    <w:tblStylePr w:type="firstCol">
-      <w:rPr>
-        <w:b/>
-        <w:bCs/>
-      </w:rPr>
-    </w:tblStylePr>
-    <w:tblStylePr w:type="lastCol">
-      <w:rPr>
-        <w:b/>
-        <w:bCs/>
-      </w:rPr>
-    </w:tblStylePr>
-    <w:tblStylePr w:type="band1Vert">
-      <w:tblPr/>
-      <w:tcPr>
-        <w:tcBorders>
-          <w:left w:val="nil"/>
-          <w:right w:val="nil"/>
-          <w:insideH w:val="nil"/>
-          <w:insideV w:val="nil"/>
-        </w:tcBorders>
-        <w:shd w:val="clear" w:color="auto" w:fill="D3DFEE" w:themeFill="accent1" w:themeFillTint="3F"/>
-      </w:tcPr>
-    </w:tblStylePr>
-    <w:tblStylePr w:type="band1Horz">
-      <w:tblPr/>
-      <w:tcPr>
-        <w:tcBorders>
-          <w:left w:val="nil"/>
-          <w:right w:val="nil"/>
-          <w:insideH w:val="nil"/>
-          <w:insideV w:val="nil"/>
-        </w:tcBorders>
-        <w:shd w:val="clear" w:color="auto" w:fill="D3DFEE" w:themeFill="accent1" w:themeFillTint="3F"/>
-      </w:tcPr>
-    </w:tblStylePr>
-  </w:style>
-  <w:style w:type="paragraph" w:styleId="NormalWeb">
-    <w:name w:val="Normal (Web)"/>
-    <w:basedOn w:val="Normal"/>
-    <w:uiPriority w:val="99"/>
-    <w:semiHidden/>
-    <w:unhideWhenUsed/>
-    <w:rsid w:val="00C8680C"/>
-    <w:pPr>
-      <w:spacing w:before="100" w:beforeAutospacing="1" w:after="100" w:afterAutospacing="1" w:line="240" w:lineRule="auto"/>
-    </w:pPr>
-    <w:rPr>
-      <w:rFonts w:ascii="Times New Roman" w:eastAsia="Times New Roman" w:hAnsi="Times New Roman"/>
-      <w:sz w:val="24"/>
-      <w:szCs w:val="24"/>
-      <w:lang w:val="fr-FR" w:eastAsia="fr-FR"/>
-    </w:rPr>
-  </w:style>
-  <w:style w:type="table" w:customStyle="1" w:styleId="GridTable4Accent3">
-    <w:name w:val="Grid Table 4 Accent 3"/>
-    <w:basedOn w:val="TableNormal"/>
-    <w:uiPriority w:val="49"/>
-    <w:rsid w:val="000F52F5"/>
-    <w:tblPr>
-      <w:tblStyleRowBandSize w:val="1"/>
-      <w:tblStyleColBandSize w:val="1"/>
-      <w:tblBorders>
-        <w:top w:val="single" w:sz="4" w:space="0" w:color="C2D69B" w:themeColor="accent3" w:themeTint="99"/>
-        <w:left w:val="single" w:sz="4" w:space="0" w:color="C2D69B" w:themeColor="accent3" w:themeTint="99"/>
-        <w:bottom w:val="single" w:sz="4" w:space="0" w:color="C2D69B" w:themeColor="accent3" w:themeTint="99"/>
-        <w:right w:val="single" w:sz="4" w:space="0" w:color="C2D69B" w:themeColor="accent3" w:themeTint="99"/>
-        <w:insideH w:val="single" w:sz="4" w:space="0" w:color="C2D69B" w:themeColor="accent3" w:themeTint="99"/>
-        <w:insideV w:val="single" w:sz="4" w:space="0" w:color="C2D69B" w:themeColor="accent3" w:themeTint="99"/>
-      </w:tblBorders>
-    </w:tblPr>
-    <w:tblStylePr w:type="firstRow">
-      <w:rPr>
-        <w:b/>
-        <w:bCs/>
-        <w:color w:val="FFFFFF" w:themeColor="background1"/>
-      </w:rPr>
-      <w:tblPr/>
-      <w:tcPr>
-        <w:tcBorders>
-          <w:top w:val="single" w:sz="4" w:space="0" w:color="9BBB59" w:themeColor="accent3"/>
-          <w:left w:val="single" w:sz="4" w:space="0" w:color="9BBB59" w:themeColor="accent3"/>
-          <w:bottom w:val="single" w:sz="4" w:space="0" w:color="9BBB59" w:themeColor="accent3"/>
-          <w:right w:val="single" w:sz="4" w:space="0" w:color="9BBB59" w:themeColor="accent3"/>
-          <w:insideH w:val="nil"/>
-          <w:insideV w:val="nil"/>
-        </w:tcBorders>
-        <w:shd w:val="clear" w:color="auto" w:fill="9BBB59" w:themeFill="accent3"/>
-      </w:tcPr>
-    </w:tblStylePr>
-    <w:tblStylePr w:type="lastRow">
-      <w:rPr>
-        <w:b/>
-        <w:bCs/>
-      </w:rPr>
-      <w:tblPr/>
-      <w:tcPr>
-        <w:tcBorders>
-          <w:top w:val="double" w:sz="4" w:space="0" w:color="9BBB59" w:themeColor="accent3"/>
-        </w:tcBorders>
-      </w:tcPr>
-    </w:tblStylePr>
-    <w:tblStylePr w:type="firstCol">
-      <w:rPr>
-        <w:b/>
-        <w:bCs/>
-      </w:rPr>
-    </w:tblStylePr>
-    <w:tblStylePr w:type="lastCol">
-      <w:rPr>
-        <w:b/>
-        <w:bCs/>
-      </w:rPr>
-    </w:tblStylePr>
-    <w:tblStylePr w:type="band1Vert">
-      <w:tblPr/>
-      <w:tcPr>
-        <w:shd w:val="clear" w:color="auto" w:fill="EAF1DD" w:themeFill="accent3" w:themeFillTint="33"/>
-      </w:tcPr>
-    </w:tblStylePr>
-    <w:tblStylePr w:type="band1Horz">
-      <w:tblPr/>
-      <w:tcPr>
-        <w:shd w:val="clear" w:color="auto" w:fill="EAF1DD" w:themeFill="accent3" w:themeFillTint="33"/>
-      </w:tcPr>
-    </w:tblStylePr>
-  </w:style>
-  <w:style w:type="table" w:customStyle="1" w:styleId="GridTable5DarkAccent3">
-    <w:name w:val="Grid Table 5 Dark Accent 3"/>
-    <w:basedOn w:val="TableNormal"/>
-    <w:uiPriority w:val="50"/>
-    <w:rsid w:val="00553398"/>
-    <w:tblPr>
-      <w:tblStyleRowBandSize w:val="1"/>
-      <w:tblStyleColBandSize w:val="1"/>
-      <w:tblBorders>
-        <w:top w:val="single" w:sz="4" w:space="0" w:color="FFFFFF" w:themeColor="background1"/>
-        <w:left w:val="single" w:sz="4" w:space="0" w:color="FFFFFF" w:themeColor="background1"/>
-        <w:bottom w:val="single" w:sz="4" w:space="0" w:color="FFFFFF" w:themeColor="background1"/>
-        <w:right w:val="single" w:sz="4" w:space="0" w:color="FFFFFF" w:themeColor="background1"/>
-        <w:insideH w:val="single" w:sz="4" w:space="0" w:color="FFFFFF" w:themeColor="background1"/>
-        <w:insideV w:val="single" w:sz="4" w:space="0" w:color="FFFFFF" w:themeColor="background1"/>
-      </w:tblBorders>
-    </w:tblPr>
-    <w:tcPr>
-      <w:shd w:val="clear" w:color="auto" w:fill="EAF1DD" w:themeFill="accent3" w:themeFillTint="33"/>
-    </w:tcPr>
-    <w:tblStylePr w:type="firstRow">
-      <w:rPr>
-        <w:b/>
-        <w:bCs/>
-        <w:color w:val="FFFFFF" w:themeColor="background1"/>
-      </w:rPr>
-      <w:tblPr/>
-      <w:tcPr>
-        <w:tcBorders>
-          <w:top w:val="single" w:sz="4" w:space="0" w:color="FFFFFF" w:themeColor="background1"/>
-          <w:left w:val="single" w:sz="4" w:space="0" w:color="FFFFFF" w:themeColor="background1"/>
-          <w:right w:val="single" w:sz="4" w:space="0" w:color="FFFFFF" w:themeColor="background1"/>
-          <w:insideH w:val="nil"/>
-          <w:insideV w:val="nil"/>
-        </w:tcBorders>
-        <w:shd w:val="clear" w:color="auto" w:fill="9BBB59" w:themeFill="accent3"/>
-      </w:tcPr>
-    </w:tblStylePr>
-    <w:tblStylePr w:type="lastRow">
-      <w:rPr>
-        <w:b/>
-        <w:bCs/>
-        <w:color w:val="FFFFFF" w:themeColor="background1"/>
-      </w:rPr>
-      <w:tblPr/>
-      <w:tcPr>
-        <w:tcBorders>
-          <w:left w:val="single" w:sz="4" w:space="0" w:color="FFFFFF" w:themeColor="background1"/>
-          <w:bottom w:val="single" w:sz="4" w:space="0" w:color="FFFFFF" w:themeColor="background1"/>
-          <w:right w:val="single" w:sz="4" w:space="0" w:color="FFFFFF" w:themeColor="background1"/>
-          <w:insideH w:val="nil"/>
-          <w:insideV w:val="nil"/>
-        </w:tcBorders>
-        <w:shd w:val="clear" w:color="auto" w:fill="9BBB59" w:themeFill="accent3"/>
-      </w:tcPr>
-    </w:tblStylePr>
-    <w:tblStylePr w:type="firstCol">
-      <w:rPr>
-        <w:b/>
-        <w:bCs/>
-        <w:color w:val="FFFFFF" w:themeColor="background1"/>
-      </w:rPr>
-      <w:tblPr/>
-      <w:tcPr>
-        <w:tcBorders>
-          <w:top w:val="single" w:sz="4" w:space="0" w:color="FFFFFF" w:themeColor="background1"/>
-          <w:left w:val="single" w:sz="4" w:space="0" w:color="FFFFFF" w:themeColor="background1"/>
-          <w:bottom w:val="single" w:sz="4" w:space="0" w:color="FFFFFF" w:themeColor="background1"/>
-          <w:insideV w:val="nil"/>
-        </w:tcBorders>
-        <w:shd w:val="clear" w:color="auto" w:fill="9BBB59" w:themeFill="accent3"/>
-      </w:tcPr>
-    </w:tblStylePr>
-    <w:tblStylePr w:type="lastCol">
-      <w:rPr>
-        <w:b/>
-        <w:bCs/>
-        <w:color w:val="FFFFFF" w:themeColor="background1"/>
-      </w:rPr>
-      <w:tblPr/>
-      <w:tcPr>
-        <w:tcBorders>
-          <w:top w:val="single" w:sz="4" w:space="0" w:color="FFFFFF" w:themeColor="background1"/>
-          <w:bottom w:val="single" w:sz="4" w:space="0" w:color="FFFFFF" w:themeColor="background1"/>
-          <w:right w:val="single" w:sz="4" w:space="0" w:color="FFFFFF" w:themeColor="background1"/>
-          <w:insideV w:val="nil"/>
-        </w:tcBorders>
-        <w:shd w:val="clear" w:color="auto" w:fill="9BBB59" w:themeFill="accent3"/>
-      </w:tcPr>
-    </w:tblStylePr>
-    <w:tblStylePr w:type="band1Vert">
-      <w:tblPr/>
-      <w:tcPr>
-        <w:shd w:val="clear" w:color="auto" w:fill="D6E3BC" w:themeFill="accent3" w:themeFillTint="66"/>
-      </w:tcPr>
-    </w:tblStylePr>
-    <w:tblStylePr w:type="band1Horz">
-      <w:tblPr/>
-      <w:tcPr>
-        <w:shd w:val="clear" w:color="auto" w:fill="D6E3BC" w:themeFill="accent3" w:themeFillTint="66"/>
-      </w:tcPr>
-    </w:tblStylePr>
-  </w:style>
-  <w:style w:type="table" w:customStyle="1" w:styleId="ListTable4Accent3">
-    <w:name w:val="List Table 4 Accent 3"/>
-    <w:basedOn w:val="TableNormal"/>
-    <w:uiPriority w:val="49"/>
-    <w:rsid w:val="003D6AA3"/>
-    <w:tblPr>
-      <w:tblStyleRowBandSize w:val="1"/>
-      <w:tblStyleColBandSize w:val="1"/>
-      <w:tblBorders>
-        <w:top w:val="single" w:sz="4" w:space="0" w:color="C2D69B" w:themeColor="accent3" w:themeTint="99"/>
-        <w:left w:val="single" w:sz="4" w:space="0" w:color="C2D69B" w:themeColor="accent3" w:themeTint="99"/>
-        <w:bottom w:val="single" w:sz="4" w:space="0" w:color="C2D69B" w:themeColor="accent3" w:themeTint="99"/>
-        <w:right w:val="single" w:sz="4" w:space="0" w:color="C2D69B" w:themeColor="accent3" w:themeTint="99"/>
-        <w:insideH w:val="single" w:sz="4" w:space="0" w:color="C2D69B" w:themeColor="accent3" w:themeTint="99"/>
-      </w:tblBorders>
-    </w:tblPr>
-    <w:tblStylePr w:type="firstRow">
-      <w:rPr>
-        <w:b/>
-        <w:bCs/>
-        <w:color w:val="FFFFFF" w:themeColor="background1"/>
-      </w:rPr>
-      <w:tblPr/>
-      <w:tcPr>
-        <w:tcBorders>
-          <w:top w:val="single" w:sz="4" w:space="0" w:color="9BBB59" w:themeColor="accent3"/>
-          <w:left w:val="single" w:sz="4" w:space="0" w:color="9BBB59" w:themeColor="accent3"/>
-          <w:bottom w:val="single" w:sz="4" w:space="0" w:color="9BBB59" w:themeColor="accent3"/>
-          <w:right w:val="single" w:sz="4" w:space="0" w:color="9BBB59" w:themeColor="accent3"/>
-          <w:insideH w:val="nil"/>
-        </w:tcBorders>
-        <w:shd w:val="clear" w:color="auto" w:fill="9BBB59" w:themeFill="accent3"/>
-      </w:tcPr>
-    </w:tblStylePr>
-    <w:tblStylePr w:type="lastRow">
-      <w:rPr>
-        <w:b/>
-        <w:bCs/>
-      </w:rPr>
-      <w:tblPr/>
-      <w:tcPr>
-        <w:tcBorders>
-          <w:top w:val="double" w:sz="4" w:space="0" w:color="C2D69B" w:themeColor="accent3" w:themeTint="99"/>
-        </w:tcBorders>
-      </w:tcPr>
-    </w:tblStylePr>
-    <w:tblStylePr w:type="firstCol">
-      <w:rPr>
-        <w:b/>
-        <w:bCs/>
-      </w:rPr>
-    </w:tblStylePr>
-    <w:tblStylePr w:type="lastCol">
-      <w:rPr>
-        <w:b/>
-        <w:bCs/>
-      </w:rPr>
-    </w:tblStylePr>
-    <w:tblStylePr w:type="band1Vert">
-      <w:tblPr/>
-      <w:tcPr>
-        <w:shd w:val="clear" w:color="auto" w:fill="EAF1DD" w:themeFill="accent3" w:themeFillTint="33"/>
-      </w:tcPr>
-    </w:tblStylePr>
-    <w:tblStylePr w:type="band1Horz">
-      <w:tblPr/>
-      <w:tcPr>
-        <w:shd w:val="clear" w:color="auto" w:fill="EAF1DD" w:themeFill="accent3" w:themeFillTint="33"/>
-      </w:tcPr>
-    </w:tblStylePr>
-  </w:style>
-  <w:style w:type="table" w:customStyle="1" w:styleId="GridTable4Accent1">
-    <w:name w:val="Grid Table 4 Accent 1"/>
+  <w:style w:type="table" w:customStyle="1" w:styleId="GridTable4-Accent11">
+    <w:name w:val="Grid Table 4 - Accent 11"/>
     <w:basedOn w:val="TableNormal"/>
     <w:uiPriority w:val="49"/>
     <w:rsid w:val="00C07E53"/>
@@ -13417,7 +10807,7 @@
 </file>
 
 <file path=word/charts/chart1.xml><?xml version="1.0" encoding="utf-8"?>
-<c:chartSpace xmlns:c="http://schemas.openxmlformats.org/drawingml/2006/chart" xmlns:a="http://schemas.openxmlformats.org/drawingml/2006/main" xmlns:r="http://schemas.openxmlformats.org/officeDocument/2006/relationships">
+<c:chartSpace xmlns:c="http://schemas.openxmlformats.org/drawingml/2006/chart" xmlns:a="http://schemas.openxmlformats.org/drawingml/2006/main" xmlns:r="http://schemas.openxmlformats.org/officeDocument/2006/relationships" xmlns:c16r2="http://schemas.microsoft.com/office/drawing/2015/06/chart">
   <c:date1904 val="0"/>
   <c:lang val="en-US"/>
   <c:roundedCorners val="0"/>
@@ -13503,6 +10893,11 @@
               </c:numCache>
             </c:numRef>
           </c:val>
+          <c:extLst>
+            <c:ext xmlns:c16="http://schemas.microsoft.com/office/drawing/2014/chart" uri="{C3380CC4-5D6E-409C-BE32-E72D297353CC}">
+              <c16:uniqueId val="{00000000-755C-47FF-9048-01F86707C073}"/>
+            </c:ext>
+          </c:extLst>
         </c:ser>
         <c:ser>
           <c:idx val="1"/>
@@ -13560,6 +10955,11 @@
               </c:numCache>
             </c:numRef>
           </c:val>
+          <c:extLst>
+            <c:ext xmlns:c16="http://schemas.microsoft.com/office/drawing/2014/chart" uri="{C3380CC4-5D6E-409C-BE32-E72D297353CC}">
+              <c16:uniqueId val="{00000001-755C-47FF-9048-01F86707C073}"/>
+            </c:ext>
+          </c:extLst>
         </c:ser>
         <c:dLbls>
           <c:showLegendKey val="0"/>
@@ -13634,7 +11034,7 @@
 </file>
 
 <file path=word/charts/chart2.xml><?xml version="1.0" encoding="utf-8"?>
-<c:chartSpace xmlns:c="http://schemas.openxmlformats.org/drawingml/2006/chart" xmlns:a="http://schemas.openxmlformats.org/drawingml/2006/main" xmlns:r="http://schemas.openxmlformats.org/officeDocument/2006/relationships">
+<c:chartSpace xmlns:c="http://schemas.openxmlformats.org/drawingml/2006/chart" xmlns:a="http://schemas.openxmlformats.org/drawingml/2006/main" xmlns:r="http://schemas.openxmlformats.org/officeDocument/2006/relationships" xmlns:c16r2="http://schemas.microsoft.com/office/drawing/2015/06/chart">
   <c:date1904 val="0"/>
   <c:lang val="en-US"/>
   <c:roundedCorners val="0"/>
@@ -13720,6 +11120,11 @@
               </c:numCache>
             </c:numRef>
           </c:val>
+          <c:extLst>
+            <c:ext xmlns:c16="http://schemas.microsoft.com/office/drawing/2014/chart" uri="{C3380CC4-5D6E-409C-BE32-E72D297353CC}">
+              <c16:uniqueId val="{00000000-0187-4A94-B772-282B15ABF3D2}"/>
+            </c:ext>
+          </c:extLst>
         </c:ser>
         <c:ser>
           <c:idx val="1"/>
@@ -13777,6 +11182,11 @@
               </c:numCache>
             </c:numRef>
           </c:val>
+          <c:extLst>
+            <c:ext xmlns:c16="http://schemas.microsoft.com/office/drawing/2014/chart" uri="{C3380CC4-5D6E-409C-BE32-E72D297353CC}">
+              <c16:uniqueId val="{00000001-0187-4A94-B772-282B15ABF3D2}"/>
+            </c:ext>
+          </c:extLst>
         </c:ser>
         <c:dLbls>
           <c:showLegendKey val="0"/>
@@ -13851,7 +11261,7 @@
 </file>
 
 <file path=word/charts/chart3.xml><?xml version="1.0" encoding="utf-8"?>
-<c:chartSpace xmlns:c="http://schemas.openxmlformats.org/drawingml/2006/chart" xmlns:a="http://schemas.openxmlformats.org/drawingml/2006/main" xmlns:r="http://schemas.openxmlformats.org/officeDocument/2006/relationships">
+<c:chartSpace xmlns:c="http://schemas.openxmlformats.org/drawingml/2006/chart" xmlns:a="http://schemas.openxmlformats.org/drawingml/2006/main" xmlns:r="http://schemas.openxmlformats.org/officeDocument/2006/relationships" xmlns:c16r2="http://schemas.microsoft.com/office/drawing/2015/06/chart">
   <c:date1904 val="0"/>
   <c:lang val="en-US"/>
   <c:roundedCorners val="0"/>
@@ -13928,10 +11338,11 @@
               <c:showBubbleSize val="0"/>
               <c:extLst>
                 <c:ext xmlns:c15="http://schemas.microsoft.com/office/drawing/2012/chart" uri="{CE6537A1-D6FC-4f65-9D91-7224C49458BB}">
-                  <c15:layout/>
                   <c15:dlblFieldTable/>
-                  <c15:xForSave val="1"/>
                   <c15:showDataLabelsRange val="1"/>
+                </c:ext>
+                <c:ext xmlns:c16="http://schemas.microsoft.com/office/drawing/2014/chart" uri="{C3380CC4-5D6E-409C-BE32-E72D297353CC}">
+                  <c16:uniqueId val="{00000000-64E9-4C7E-BE4B-8D710298BEB5}"/>
                 </c:ext>
               </c:extLst>
             </c:dLbl>
@@ -13964,10 +11375,11 @@
               <c:showBubbleSize val="0"/>
               <c:extLst>
                 <c:ext xmlns:c15="http://schemas.microsoft.com/office/drawing/2012/chart" uri="{CE6537A1-D6FC-4f65-9D91-7224C49458BB}">
-                  <c15:layout/>
                   <c15:dlblFieldTable/>
-                  <c15:xForSave val="1"/>
                   <c15:showDataLabelsRange val="1"/>
+                </c:ext>
+                <c:ext xmlns:c16="http://schemas.microsoft.com/office/drawing/2014/chart" uri="{C3380CC4-5D6E-409C-BE32-E72D297353CC}">
+                  <c16:uniqueId val="{00000001-64E9-4C7E-BE4B-8D710298BEB5}"/>
                 </c:ext>
               </c:extLst>
             </c:dLbl>
@@ -14000,10 +11412,11 @@
               <c:showBubbleSize val="0"/>
               <c:extLst>
                 <c:ext xmlns:c15="http://schemas.microsoft.com/office/drawing/2012/chart" uri="{CE6537A1-D6FC-4f65-9D91-7224C49458BB}">
-                  <c15:layout/>
                   <c15:dlblFieldTable/>
-                  <c15:xForSave val="1"/>
                   <c15:showDataLabelsRange val="1"/>
+                </c:ext>
+                <c:ext xmlns:c16="http://schemas.microsoft.com/office/drawing/2014/chart" uri="{C3380CC4-5D6E-409C-BE32-E72D297353CC}">
+                  <c16:uniqueId val="{00000002-64E9-4C7E-BE4B-8D710298BEB5}"/>
                 </c:ext>
               </c:extLst>
             </c:dLbl>
@@ -14036,10 +11449,11 @@
               <c:showBubbleSize val="0"/>
               <c:extLst>
                 <c:ext xmlns:c15="http://schemas.microsoft.com/office/drawing/2012/chart" uri="{CE6537A1-D6FC-4f65-9D91-7224C49458BB}">
-                  <c15:layout/>
                   <c15:dlblFieldTable/>
-                  <c15:xForSave val="1"/>
                   <c15:showDataLabelsRange val="1"/>
+                </c:ext>
+                <c:ext xmlns:c16="http://schemas.microsoft.com/office/drawing/2014/chart" uri="{C3380CC4-5D6E-409C-BE32-E72D297353CC}">
+                  <c16:uniqueId val="{00000003-64E9-4C7E-BE4B-8D710298BEB5}"/>
                 </c:ext>
               </c:extLst>
             </c:dLbl>
@@ -14072,10 +11486,11 @@
               <c:showBubbleSize val="0"/>
               <c:extLst>
                 <c:ext xmlns:c15="http://schemas.microsoft.com/office/drawing/2012/chart" uri="{CE6537A1-D6FC-4f65-9D91-7224C49458BB}">
-                  <c15:layout/>
                   <c15:dlblFieldTable/>
-                  <c15:xForSave val="1"/>
                   <c15:showDataLabelsRange val="1"/>
+                </c:ext>
+                <c:ext xmlns:c16="http://schemas.microsoft.com/office/drawing/2014/chart" uri="{C3380CC4-5D6E-409C-BE32-E72D297353CC}">
+                  <c16:uniqueId val="{00000004-64E9-4C7E-BE4B-8D710298BEB5}"/>
                 </c:ext>
               </c:extLst>
             </c:dLbl>
@@ -14108,10 +11523,11 @@
               <c:showBubbleSize val="0"/>
               <c:extLst>
                 <c:ext xmlns:c15="http://schemas.microsoft.com/office/drawing/2012/chart" uri="{CE6537A1-D6FC-4f65-9D91-7224C49458BB}">
-                  <c15:layout/>
                   <c15:dlblFieldTable/>
-                  <c15:xForSave val="1"/>
                   <c15:showDataLabelsRange val="1"/>
+                </c:ext>
+                <c:ext xmlns:c16="http://schemas.microsoft.com/office/drawing/2014/chart" uri="{C3380CC4-5D6E-409C-BE32-E72D297353CC}">
+                  <c16:uniqueId val="{00000005-64E9-4C7E-BE4B-8D710298BEB5}"/>
                 </c:ext>
               </c:extLst>
             </c:dLbl>
@@ -14144,10 +11560,11 @@
               <c:showBubbleSize val="0"/>
               <c:extLst>
                 <c:ext xmlns:c15="http://schemas.microsoft.com/office/drawing/2012/chart" uri="{CE6537A1-D6FC-4f65-9D91-7224C49458BB}">
-                  <c15:layout/>
                   <c15:dlblFieldTable/>
-                  <c15:xForSave val="1"/>
                   <c15:showDataLabelsRange val="1"/>
+                </c:ext>
+                <c:ext xmlns:c16="http://schemas.microsoft.com/office/drawing/2014/chart" uri="{C3380CC4-5D6E-409C-BE32-E72D297353CC}">
+                  <c16:uniqueId val="{00000006-64E9-4C7E-BE4B-8D710298BEB5}"/>
                 </c:ext>
               </c:extLst>
             </c:dLbl>
@@ -14180,10 +11597,11 @@
               <c:showBubbleSize val="0"/>
               <c:extLst>
                 <c:ext xmlns:c15="http://schemas.microsoft.com/office/drawing/2012/chart" uri="{CE6537A1-D6FC-4f65-9D91-7224C49458BB}">
-                  <c15:layout/>
                   <c15:dlblFieldTable/>
-                  <c15:xForSave val="1"/>
                   <c15:showDataLabelsRange val="1"/>
+                </c:ext>
+                <c:ext xmlns:c16="http://schemas.microsoft.com/office/drawing/2014/chart" uri="{C3380CC4-5D6E-409C-BE32-E72D297353CC}">
+                  <c16:uniqueId val="{00000007-64E9-4C7E-BE4B-8D710298BEB5}"/>
                 </c:ext>
               </c:extLst>
             </c:dLbl>
@@ -14216,10 +11634,11 @@
               <c:showBubbleSize val="0"/>
               <c:extLst>
                 <c:ext xmlns:c15="http://schemas.microsoft.com/office/drawing/2012/chart" uri="{CE6537A1-D6FC-4f65-9D91-7224C49458BB}">
-                  <c15:layout/>
                   <c15:dlblFieldTable/>
-                  <c15:xForSave val="1"/>
                   <c15:showDataLabelsRange val="1"/>
+                </c:ext>
+                <c:ext xmlns:c16="http://schemas.microsoft.com/office/drawing/2014/chart" uri="{C3380CC4-5D6E-409C-BE32-E72D297353CC}">
+                  <c16:uniqueId val="{00000008-64E9-4C7E-BE4B-8D710298BEB5}"/>
                 </c:ext>
               </c:extLst>
             </c:dLbl>
@@ -14252,10 +11671,11 @@
               <c:showBubbleSize val="0"/>
               <c:extLst>
                 <c:ext xmlns:c15="http://schemas.microsoft.com/office/drawing/2012/chart" uri="{CE6537A1-D6FC-4f65-9D91-7224C49458BB}">
-                  <c15:layout/>
                   <c15:dlblFieldTable/>
-                  <c15:xForSave val="1"/>
                   <c15:showDataLabelsRange val="1"/>
+                </c:ext>
+                <c:ext xmlns:c16="http://schemas.microsoft.com/office/drawing/2014/chart" uri="{C3380CC4-5D6E-409C-BE32-E72D297353CC}">
+                  <c16:uniqueId val="{00000009-64E9-4C7E-BE4B-8D710298BEB5}"/>
                 </c:ext>
               </c:extLst>
             </c:dLbl>
@@ -14288,10 +11708,11 @@
               <c:showBubbleSize val="0"/>
               <c:extLst>
                 <c:ext xmlns:c15="http://schemas.microsoft.com/office/drawing/2012/chart" uri="{CE6537A1-D6FC-4f65-9D91-7224C49458BB}">
-                  <c15:layout/>
                   <c15:dlblFieldTable/>
-                  <c15:xForSave val="1"/>
                   <c15:showDataLabelsRange val="1"/>
+                </c:ext>
+                <c:ext xmlns:c16="http://schemas.microsoft.com/office/drawing/2014/chart" uri="{C3380CC4-5D6E-409C-BE32-E72D297353CC}">
+                  <c16:uniqueId val="{0000000A-64E9-4C7E-BE4B-8D710298BEB5}"/>
                 </c:ext>
               </c:extLst>
             </c:dLbl>
@@ -14311,7 +11732,7 @@
                       <a:pPr/>
                       <a:t>[CELLRANGE]</a:t>
                     </a:fld>
-                    <a:endParaRPr lang="en-US" dirty="0"/>
+                    <a:endParaRPr lang="en-US"/>
                   </a:p>
                 </c:rich>
               </c:tx>
@@ -14324,10 +11745,11 @@
               <c:showBubbleSize val="0"/>
               <c:extLst>
                 <c:ext xmlns:c15="http://schemas.microsoft.com/office/drawing/2012/chart" uri="{CE6537A1-D6FC-4f65-9D91-7224C49458BB}">
-                  <c15:layout/>
                   <c15:dlblFieldTable/>
-                  <c15:xForSave val="1"/>
                   <c15:showDataLabelsRange val="1"/>
+                </c:ext>
+                <c:ext xmlns:c16="http://schemas.microsoft.com/office/drawing/2014/chart" uri="{C3380CC4-5D6E-409C-BE32-E72D297353CC}">
+                  <c16:uniqueId val="{0000000B-64E9-4C7E-BE4B-8D710298BEB5}"/>
                 </c:ext>
               </c:extLst>
             </c:dLbl>
@@ -14347,7 +11769,7 @@
                       <a:pPr/>
                       <a:t>[CELLRANGE]</a:t>
                     </a:fld>
-                    <a:endParaRPr lang="en-US" dirty="0"/>
+                    <a:endParaRPr lang="en-US"/>
                   </a:p>
                 </c:rich>
               </c:tx>
@@ -14360,10 +11782,11 @@
               <c:showBubbleSize val="0"/>
               <c:extLst>
                 <c:ext xmlns:c15="http://schemas.microsoft.com/office/drawing/2012/chart" uri="{CE6537A1-D6FC-4f65-9D91-7224C49458BB}">
-                  <c15:layout/>
                   <c15:dlblFieldTable/>
-                  <c15:xForSave val="1"/>
                   <c15:showDataLabelsRange val="1"/>
+                </c:ext>
+                <c:ext xmlns:c16="http://schemas.microsoft.com/office/drawing/2014/chart" uri="{C3380CC4-5D6E-409C-BE32-E72D297353CC}">
+                  <c16:uniqueId val="{0000000C-64E9-4C7E-BE4B-8D710298BEB5}"/>
                 </c:ext>
               </c:extLst>
             </c:dLbl>
@@ -14403,6 +11826,7 @@
             <c:showSerName val="0"/>
             <c:showPercent val="0"/>
             <c:showBubbleSize val="0"/>
+            <c:showLeaderLines val="0"/>
             <c:extLst>
               <c:ext xmlns:c15="http://schemas.microsoft.com/office/drawing/2012/chart" uri="{CE6537A1-D6FC-4f65-9D91-7224C49458BB}">
                 <c15:spPr xmlns:c15="http://schemas.microsoft.com/office/drawing/2012/chart">
@@ -14410,7 +11834,6 @@
                     <a:avLst/>
                   </a:prstGeom>
                 </c15:spPr>
-                <c15:layout/>
                 <c15:showDataLabelsRange val="1"/>
                 <c15:showLeaderLines val="0"/>
               </c:ext>
@@ -14608,6 +12031,9 @@
                   </c:pt>
                 </c15:dlblRangeCache>
               </c15:datalabelsRange>
+            </c:ext>
+            <c:ext xmlns:c16="http://schemas.microsoft.com/office/drawing/2014/chart" uri="{C3380CC4-5D6E-409C-BE32-E72D297353CC}">
+              <c16:uniqueId val="{0000000D-64E9-4C7E-BE4B-8D710298BEB5}"/>
             </c:ext>
           </c:extLst>
         </c:ser>
@@ -14807,6 +12233,11 @@
                   </c:numLit>
                 </c:bubbleSize>
                 <c:bubble3D val="1"/>
+                <c:extLst>
+                  <c:ext xmlns:c16="http://schemas.microsoft.com/office/drawing/2014/chart" uri="{C3380CC4-5D6E-409C-BE32-E72D297353CC}">
+                    <c16:uniqueId val="{0000000E-64E9-4C7E-BE4B-8D710298BEB5}"/>
+                  </c:ext>
+                </c:extLst>
               </c15:ser>
             </c15:filteredBubbleSeries>
           </c:ext>
@@ -14849,18 +12280,13 @@
                   </a:defRPr>
                 </a:pPr>
                 <a:r>
-                  <a:rPr lang="en-US" sz="1200" b="0" dirty="0" smtClean="0">
+                  <a:rPr lang="en-US" sz="1200" b="0" dirty="0">
                     <a:solidFill>
                       <a:sysClr val="windowText" lastClr="000000"/>
                     </a:solidFill>
                   </a:rPr>
                   <a:t>TQI</a:t>
                 </a:r>
-                <a:endParaRPr lang="en-US" sz="1200" b="0" dirty="0">
-                  <a:solidFill>
-                    <a:sysClr val="windowText" lastClr="000000"/>
-                  </a:solidFill>
-                </a:endParaRPr>
               </a:p>
             </c:rich>
           </c:tx>
@@ -14939,18 +12365,13 @@
                   </a:defRPr>
                 </a:pPr>
                 <a:r>
-                  <a:rPr lang="en-US" sz="1200" b="0" dirty="0" smtClean="0">
+                  <a:rPr lang="en-US" sz="1200" b="0" dirty="0">
                     <a:solidFill>
                       <a:sysClr val="windowText" lastClr="000000"/>
                     </a:solidFill>
                   </a:rPr>
                   <a:t>CV/LoC</a:t>
                 </a:r>
-                <a:endParaRPr lang="en-US" sz="1200" b="0" dirty="0">
-                  <a:solidFill>
-                    <a:sysClr val="windowText" lastClr="000000"/>
-                  </a:solidFill>
-                </a:endParaRPr>
               </a:p>
             </c:rich>
           </c:tx>
@@ -15315,7 +12736,7 @@
 </file>
 
 <file path=customXml/itemProps1.xml><?xml version="1.0" encoding="utf-8"?>
-<ds:datastoreItem xmlns:ds="http://schemas.openxmlformats.org/officeDocument/2006/customXml" ds:itemID="{AC96C17F-697F-445C-818F-43D4661FBE24}">
+<ds:datastoreItem xmlns:ds="http://schemas.openxmlformats.org/officeDocument/2006/customXml" ds:itemID="{E7B5975F-BBFE-418D-BCB9-B57392004192}">
   <ds:schemaRefs>
     <ds:schemaRef ds:uri="http://schemas.openxmlformats.org/officeDocument/2006/bibliography"/>
   </ds:schemaRefs>

--- a/CastReporting.Reporting/PortfolioTemplatesFiles/2- Porftolio-Word-components-library.docx
+++ b/CastReporting.Reporting/PortfolioTemplatesFiles/2- Porftolio-Word-components-library.docx
@@ -381,8 +381,6 @@
           <w:rFonts w:ascii="Corbel" w:eastAsia="Corbel" w:hAnsi="Corbel" w:cs="Corbel"/>
         </w:rPr>
       </w:pPr>
-      <w:bookmarkStart w:id="1" w:name="_GoBack"/>
-      <w:bookmarkEnd w:id="1"/>
     </w:p>
     <w:p>
       <w:pPr>
@@ -2315,13 +2313,8 @@
           <w:lang w:val="en-US"/>
         </w:rPr>
       </w:pPr>
-      <w:proofErr w:type="gramStart"/>
-      <w:r>
-        <w:t>/!\</w:t>
-      </w:r>
-      <w:proofErr w:type="gramEnd"/>
-      <w:r>
-        <w:t xml:space="preserve"> don’t put blank char in the definition of parameters (,a=67011,b=67010,c=…)</w:t>
+      <w:r>
+        <w:t>/!\ don’t put blank char in the definition of parameters (,a=67011,b=67010,c=…)</w:t>
       </w:r>
     </w:p>
     <w:p>
@@ -2809,33 +2802,37 @@
         </w:rPr>
         <w:t xml:space="preserve">Only working with </w:t>
       </w:r>
-      <w:proofErr w:type="spellStart"/>
       <w:r>
         <w:rPr>
           <w:color w:val="FF0000"/>
         </w:rPr>
-        <w:t>Powerpoint</w:t>
-      </w:r>
-      <w:proofErr w:type="spellEnd"/>
+        <w:t>PowerPoint</w:t>
+      </w:r>
       <w:r>
         <w:rPr>
           <w:color w:val="FF0000"/>
         </w:rPr>
-        <w:t xml:space="preserve"> 2013, after report generated, need to edit data in </w:t>
-      </w:r>
-      <w:proofErr w:type="spellStart"/>
+        <w:t xml:space="preserve"> </w:t>
+      </w:r>
+      <w:bookmarkStart w:id="1" w:name="_GoBack"/>
+      <w:bookmarkEnd w:id="1"/>
       <w:r>
         <w:rPr>
           <w:color w:val="FF0000"/>
         </w:rPr>
-        <w:t>exel</w:t>
-      </w:r>
-      <w:proofErr w:type="spellEnd"/>
+        <w:t>2013, after report generated, need to edit data in ex</w:t>
+      </w:r>
       <w:r>
         <w:rPr>
           <w:color w:val="FF0000"/>
         </w:rPr>
-        <w:t xml:space="preserve"> to get label of applications updated into the graph</w:t>
+        <w:t>c</w:t>
+      </w:r>
+      <w:r>
+        <w:rPr>
+          <w:color w:val="FF0000"/>
+        </w:rPr>
+        <w:t>el to get label of applications updated into the graph</w:t>
       </w:r>
       <w:r>
         <w:rPr>
@@ -4000,30 +3997,14 @@
           <w:b/>
           <w:lang w:val="en-US"/>
         </w:rPr>
-        <w:t xml:space="preserve">SLA Assessment </w:t>
-      </w:r>
-      <w:proofErr w:type="gramStart"/>
+        <w:t>SLA Assessment thresholds</w:t>
+      </w:r>
       <w:r>
         <w:rPr>
           <w:b/>
           <w:lang w:val="en-US"/>
         </w:rPr>
-        <w:t>thresholds</w:t>
-      </w:r>
-      <w:r>
-        <w:rPr>
-          <w:b/>
-          <w:lang w:val="en-US"/>
-        </w:rPr>
-        <w:t xml:space="preserve"> :</w:t>
-      </w:r>
-      <w:proofErr w:type="gramEnd"/>
-      <w:r>
-        <w:rPr>
-          <w:b/>
-          <w:lang w:val="en-US"/>
-        </w:rPr>
-        <w:t xml:space="preserve"> </w:t>
+        <w:t xml:space="preserve"> : </w:t>
       </w:r>
     </w:p>
     <w:p>
@@ -4092,17 +4073,8 @@
           <w:b/>
           <w:lang w:val="en-US"/>
         </w:rPr>
-        <w:t xml:space="preserve">Actual </w:t>
-      </w:r>
-      <w:proofErr w:type="gramStart"/>
-      <w:r>
-        <w:rPr>
-          <w:b/>
-          <w:lang w:val="en-US"/>
-        </w:rPr>
-        <w:t>score :</w:t>
-      </w:r>
-      <w:proofErr w:type="gramEnd"/>
+        <w:t>Actual score :</w:t>
+      </w:r>
       <w:r>
         <w:rPr>
           <w:lang w:val="en-US"/>
@@ -8503,7 +8475,7 @@
     </w:rPrDefault>
     <w:pPrDefault/>
   </w:docDefaults>
-  <w:latentStyles w:defLockedState="0" w:defUIPriority="99" w:defSemiHidden="0" w:defUnhideWhenUsed="0" w:defQFormat="0" w:count="375">
+  <w:latentStyles w:defLockedState="0" w:defUIPriority="99" w:defSemiHidden="0" w:defUnhideWhenUsed="0" w:defQFormat="0" w:count="376">
     <w:lsdException w:name="Normal" w:uiPriority="0" w:qFormat="1"/>
     <w:lsdException w:name="heading 1" w:uiPriority="0" w:qFormat="1"/>
     <w:lsdException w:name="heading 2" w:semiHidden="1" w:uiPriority="0" w:unhideWhenUsed="1" w:qFormat="1"/>
@@ -8652,11 +8624,11 @@
     <w:lsdException w:name="Table Elegant" w:semiHidden="1" w:unhideWhenUsed="1"/>
     <w:lsdException w:name="Table Professional" w:semiHidden="1" w:unhideWhenUsed="1"/>
     <w:lsdException w:name="Table Subtle 1" w:semiHidden="1" w:unhideWhenUsed="1"/>
+    <w:lsdException w:name="Table Subtle 2" w:semiHidden="1" w:unhideWhenUsed="1"/>
     <w:lsdException w:name="Table Web 1" w:semiHidden="1" w:unhideWhenUsed="1"/>
     <w:lsdException w:name="Table Web 2" w:semiHidden="1" w:unhideWhenUsed="1"/>
     <w:lsdException w:name="Balloon Text" w:semiHidden="1" w:unhideWhenUsed="1"/>
     <w:lsdException w:name="Table Grid" w:uiPriority="0"/>
-    <w:lsdException w:name="Table Theme" w:semiHidden="1" w:unhideWhenUsed="1"/>
     <w:lsdException w:name="Placeholder Text" w:semiHidden="1"/>
     <w:lsdException w:name="No Spacing" w:uiPriority="1" w:qFormat="1"/>
     <w:lsdException w:name="Light Shading" w:uiPriority="60"/>
@@ -8876,6 +8848,7 @@
     <w:lsdException w:name="Smart Hyperlink" w:semiHidden="1" w:unhideWhenUsed="1"/>
     <w:lsdException w:name="Hashtag" w:semiHidden="1" w:unhideWhenUsed="1"/>
     <w:lsdException w:name="Unresolved Mention" w:semiHidden="1" w:unhideWhenUsed="1"/>
+    <w:lsdException w:name="Smart Link" w:semiHidden="1" w:unhideWhenUsed="1"/>
   </w:latentStyles>
   <w:style w:type="paragraph" w:default="1" w:styleId="Normal">
     <w:name w:val="Normal"/>
@@ -13875,7 +13848,7 @@
 </file>
 
 <file path=customXml/itemProps1.xml><?xml version="1.0" encoding="utf-8"?>
-<ds:datastoreItem xmlns:ds="http://schemas.openxmlformats.org/officeDocument/2006/customXml" ds:itemID="{790CA71C-F60E-4261-AF27-02171AF140C9}">
+<ds:datastoreItem xmlns:ds="http://schemas.openxmlformats.org/officeDocument/2006/customXml" ds:itemID="{09DDDE64-400F-409C-984B-B00BFD29D869}">
   <ds:schemaRefs>
     <ds:schemaRef ds:uri="http://schemas.openxmlformats.org/officeDocument/2006/bibliography"/>
   </ds:schemaRefs>
